--- a/04. Functional Programming/Доклад FP Абстракции.docx
+++ b/04. Functional Programming/Доклад FP Абстракции.docx
@@ -537,6 +537,8 @@
         </w:rPr>
         <w:t>Примерен код:</w:t>
       </w:r>
+      <w:bookmarkStart w:id="0" w:name="_GoBack"/>
+      <w:bookmarkEnd w:id="0"/>
     </w:p>
     <w:p>
       <w:pPr>
@@ -593,30 +595,30 @@
           <w:szCs w:val="28"/>
           <w:lang w:val="en-US"/>
         </w:rPr>
-        <w:t>{</w:t>
-      </w:r>
-    </w:p>
-    <w:p>
-      <w:pPr>
-        <w:pStyle w:val="a3"/>
-        <w:spacing w:before="120" w:after="120"/>
-        <w:rPr>
-          <w:rFonts w:ascii="Courier New" w:hAnsi="Courier New" w:cs="Courier New"/>
-          <w:b/>
-          <w:sz w:val="24"/>
-          <w:szCs w:val="28"/>
-          <w:lang w:val="en-US"/>
-        </w:rPr>
-      </w:pPr>
-      <w:r>
-        <w:rPr>
-          <w:rFonts w:ascii="Courier New" w:hAnsi="Courier New" w:cs="Courier New"/>
-          <w:b/>
-          <w:sz w:val="24"/>
-          <w:szCs w:val="28"/>
-          <w:lang w:val="en-US"/>
-        </w:rPr>
-        <w:t xml:space="preserve">    // </w:t>
+        <w:t xml:space="preserve">    {</w:t>
+      </w:r>
+    </w:p>
+    <w:p>
+      <w:pPr>
+        <w:pStyle w:val="a3"/>
+        <w:spacing w:before="120" w:after="120"/>
+        <w:rPr>
+          <w:rFonts w:ascii="Courier New" w:hAnsi="Courier New" w:cs="Courier New"/>
+          <w:b/>
+          <w:sz w:val="24"/>
+          <w:szCs w:val="28"/>
+          <w:lang w:val="en-US"/>
+        </w:rPr>
+      </w:pPr>
+      <w:r>
+        <w:rPr>
+          <w:rFonts w:ascii="Courier New" w:hAnsi="Courier New" w:cs="Courier New"/>
+          <w:b/>
+          <w:sz w:val="24"/>
+          <w:szCs w:val="28"/>
+          <w:lang w:val="en-US"/>
+        </w:rPr>
+        <w:t xml:space="preserve">        // </w:t>
       </w:r>
       <w:proofErr w:type="spellStart"/>
       <w:r>
@@ -739,7 +741,7 @@
           <w:szCs w:val="28"/>
           <w:lang w:val="en-US"/>
         </w:rPr>
-        <w:t xml:space="preserve">    public static int </w:t>
+        <w:t xml:space="preserve">        public static int </w:t>
       </w:r>
       <w:proofErr w:type="gramStart"/>
       <w:r>
@@ -784,6 +786,809 @@
           <w:szCs w:val="28"/>
           <w:lang w:val="en-US"/>
         </w:rPr>
+        <w:t xml:space="preserve">        {</w:t>
+      </w:r>
+    </w:p>
+    <w:p>
+      <w:pPr>
+        <w:pStyle w:val="a3"/>
+        <w:spacing w:before="120" w:after="120"/>
+        <w:rPr>
+          <w:rFonts w:ascii="Courier New" w:hAnsi="Courier New" w:cs="Courier New"/>
+          <w:b/>
+          <w:sz w:val="24"/>
+          <w:szCs w:val="28"/>
+          <w:lang w:val="en-US"/>
+        </w:rPr>
+      </w:pPr>
+      <w:r>
+        <w:rPr>
+          <w:rFonts w:ascii="Courier New" w:hAnsi="Courier New" w:cs="Courier New"/>
+          <w:b/>
+          <w:sz w:val="24"/>
+          <w:szCs w:val="28"/>
+          <w:lang w:val="en-US"/>
+        </w:rPr>
+        <w:t xml:space="preserve">            return x * 2;</w:t>
+      </w:r>
+    </w:p>
+    <w:p>
+      <w:pPr>
+        <w:pStyle w:val="a3"/>
+        <w:spacing w:before="120" w:after="120"/>
+        <w:rPr>
+          <w:rFonts w:ascii="Courier New" w:hAnsi="Courier New" w:cs="Courier New"/>
+          <w:b/>
+          <w:sz w:val="24"/>
+          <w:szCs w:val="28"/>
+          <w:lang w:val="en-US"/>
+        </w:rPr>
+      </w:pPr>
+      <w:r>
+        <w:rPr>
+          <w:rFonts w:ascii="Courier New" w:hAnsi="Courier New" w:cs="Courier New"/>
+          <w:b/>
+          <w:sz w:val="24"/>
+          <w:szCs w:val="28"/>
+          <w:lang w:val="en-US"/>
+        </w:rPr>
+        <w:t xml:space="preserve">        }</w:t>
+      </w:r>
+    </w:p>
+    <w:p>
+      <w:pPr>
+        <w:pStyle w:val="a3"/>
+        <w:spacing w:before="120" w:after="120"/>
+        <w:rPr>
+          <w:rFonts w:ascii="Courier New" w:hAnsi="Courier New" w:cs="Courier New"/>
+          <w:b/>
+          <w:sz w:val="24"/>
+          <w:szCs w:val="28"/>
+          <w:lang w:val="en-US"/>
+        </w:rPr>
+      </w:pPr>
+    </w:p>
+    <w:p>
+      <w:pPr>
+        <w:pStyle w:val="a3"/>
+        <w:spacing w:before="120" w:after="120"/>
+        <w:rPr>
+          <w:rFonts w:ascii="Courier New" w:hAnsi="Courier New" w:cs="Courier New"/>
+          <w:b/>
+          <w:sz w:val="24"/>
+          <w:szCs w:val="28"/>
+          <w:lang w:val="en-US"/>
+        </w:rPr>
+      </w:pPr>
+      <w:r>
+        <w:rPr>
+          <w:rFonts w:ascii="Courier New" w:hAnsi="Courier New" w:cs="Courier New"/>
+          <w:b/>
+          <w:sz w:val="24"/>
+          <w:szCs w:val="28"/>
+          <w:lang w:val="en-US"/>
+        </w:rPr>
+        <w:t xml:space="preserve">        // </w:t>
+      </w:r>
+      <w:proofErr w:type="spellStart"/>
+      <w:r>
+        <w:rPr>
+          <w:rFonts w:ascii="Courier New" w:hAnsi="Courier New" w:cs="Courier New"/>
+          <w:b/>
+          <w:sz w:val="24"/>
+          <w:szCs w:val="28"/>
+          <w:lang w:val="en-US"/>
+        </w:rPr>
+        <w:t>Функция</w:t>
+      </w:r>
+      <w:proofErr w:type="spellEnd"/>
+      <w:r>
+        <w:rPr>
+          <w:rFonts w:ascii="Courier New" w:hAnsi="Courier New" w:cs="Courier New"/>
+          <w:b/>
+          <w:sz w:val="24"/>
+          <w:szCs w:val="28"/>
+          <w:lang w:val="en-US"/>
+        </w:rPr>
+        <w:t xml:space="preserve">, </w:t>
+      </w:r>
+      <w:proofErr w:type="spellStart"/>
+      <w:r>
+        <w:rPr>
+          <w:rFonts w:ascii="Courier New" w:hAnsi="Courier New" w:cs="Courier New"/>
+          <w:b/>
+          <w:sz w:val="24"/>
+          <w:szCs w:val="28"/>
+          <w:lang w:val="en-US"/>
+        </w:rPr>
+        <w:t>която</w:t>
+      </w:r>
+      <w:proofErr w:type="spellEnd"/>
+      <w:r>
+        <w:rPr>
+          <w:rFonts w:ascii="Courier New" w:hAnsi="Courier New" w:cs="Courier New"/>
+          <w:b/>
+          <w:sz w:val="24"/>
+          <w:szCs w:val="28"/>
+          <w:lang w:val="en-US"/>
+        </w:rPr>
+        <w:t xml:space="preserve"> </w:t>
+      </w:r>
+      <w:proofErr w:type="spellStart"/>
+      <w:r>
+        <w:rPr>
+          <w:rFonts w:ascii="Courier New" w:hAnsi="Courier New" w:cs="Courier New"/>
+          <w:b/>
+          <w:sz w:val="24"/>
+          <w:szCs w:val="28"/>
+          <w:lang w:val="en-US"/>
+        </w:rPr>
+        <w:t>прилага</w:t>
+      </w:r>
+      <w:proofErr w:type="spellEnd"/>
+      <w:r>
+        <w:rPr>
+          <w:rFonts w:ascii="Courier New" w:hAnsi="Courier New" w:cs="Courier New"/>
+          <w:b/>
+          <w:sz w:val="24"/>
+          <w:szCs w:val="28"/>
+          <w:lang w:val="en-US"/>
+        </w:rPr>
+        <w:t xml:space="preserve"> </w:t>
+      </w:r>
+      <w:proofErr w:type="spellStart"/>
+      <w:r>
+        <w:rPr>
+          <w:rFonts w:ascii="Courier New" w:hAnsi="Courier New" w:cs="Courier New"/>
+          <w:b/>
+          <w:sz w:val="24"/>
+          <w:szCs w:val="28"/>
+          <w:lang w:val="en-US"/>
+        </w:rPr>
+        <w:t>дадена</w:t>
+      </w:r>
+      <w:proofErr w:type="spellEnd"/>
+      <w:r>
+        <w:rPr>
+          <w:rFonts w:ascii="Courier New" w:hAnsi="Courier New" w:cs="Courier New"/>
+          <w:b/>
+          <w:sz w:val="24"/>
+          <w:szCs w:val="28"/>
+          <w:lang w:val="en-US"/>
+        </w:rPr>
+        <w:t xml:space="preserve"> </w:t>
+      </w:r>
+      <w:proofErr w:type="spellStart"/>
+      <w:r>
+        <w:rPr>
+          <w:rFonts w:ascii="Courier New" w:hAnsi="Courier New" w:cs="Courier New"/>
+          <w:b/>
+          <w:sz w:val="24"/>
+          <w:szCs w:val="28"/>
+          <w:lang w:val="en-US"/>
+        </w:rPr>
+        <w:t>функция</w:t>
+      </w:r>
+      <w:proofErr w:type="spellEnd"/>
+      <w:r>
+        <w:rPr>
+          <w:rFonts w:ascii="Courier New" w:hAnsi="Courier New" w:cs="Courier New"/>
+          <w:b/>
+          <w:sz w:val="24"/>
+          <w:szCs w:val="28"/>
+          <w:lang w:val="en-US"/>
+        </w:rPr>
+        <w:t xml:space="preserve"> </w:t>
+      </w:r>
+      <w:proofErr w:type="spellStart"/>
+      <w:r>
+        <w:rPr>
+          <w:rFonts w:ascii="Courier New" w:hAnsi="Courier New" w:cs="Courier New"/>
+          <w:b/>
+          <w:sz w:val="24"/>
+          <w:szCs w:val="28"/>
+          <w:lang w:val="en-US"/>
+        </w:rPr>
+        <w:t>върху</w:t>
+      </w:r>
+      <w:proofErr w:type="spellEnd"/>
+      <w:r>
+        <w:rPr>
+          <w:rFonts w:ascii="Courier New" w:hAnsi="Courier New" w:cs="Courier New"/>
+          <w:b/>
+          <w:sz w:val="24"/>
+          <w:szCs w:val="28"/>
+          <w:lang w:val="en-US"/>
+        </w:rPr>
+        <w:t xml:space="preserve"> </w:t>
+      </w:r>
+      <w:proofErr w:type="spellStart"/>
+      <w:r>
+        <w:rPr>
+          <w:rFonts w:ascii="Courier New" w:hAnsi="Courier New" w:cs="Courier New"/>
+          <w:b/>
+          <w:sz w:val="24"/>
+          <w:szCs w:val="28"/>
+          <w:lang w:val="en-US"/>
+        </w:rPr>
+        <w:t>всеки</w:t>
+      </w:r>
+      <w:proofErr w:type="spellEnd"/>
+      <w:r>
+        <w:rPr>
+          <w:rFonts w:ascii="Courier New" w:hAnsi="Courier New" w:cs="Courier New"/>
+          <w:b/>
+          <w:sz w:val="24"/>
+          <w:szCs w:val="28"/>
+          <w:lang w:val="en-US"/>
+        </w:rPr>
+        <w:t xml:space="preserve"> </w:t>
+      </w:r>
+      <w:proofErr w:type="spellStart"/>
+      <w:r>
+        <w:rPr>
+          <w:rFonts w:ascii="Courier New" w:hAnsi="Courier New" w:cs="Courier New"/>
+          <w:b/>
+          <w:sz w:val="24"/>
+          <w:szCs w:val="28"/>
+          <w:lang w:val="en-US"/>
+        </w:rPr>
+        <w:t>елемент</w:t>
+      </w:r>
+      <w:proofErr w:type="spellEnd"/>
+      <w:r>
+        <w:rPr>
+          <w:rFonts w:ascii="Courier New" w:hAnsi="Courier New" w:cs="Courier New"/>
+          <w:b/>
+          <w:sz w:val="24"/>
+          <w:szCs w:val="28"/>
+          <w:lang w:val="en-US"/>
+        </w:rPr>
+        <w:t xml:space="preserve"> на </w:t>
+      </w:r>
+      <w:proofErr w:type="spellStart"/>
+      <w:r>
+        <w:rPr>
+          <w:rFonts w:ascii="Courier New" w:hAnsi="Courier New" w:cs="Courier New"/>
+          <w:b/>
+          <w:sz w:val="24"/>
+          <w:szCs w:val="28"/>
+          <w:lang w:val="en-US"/>
+        </w:rPr>
+        <w:t>масив</w:t>
+      </w:r>
+      <w:proofErr w:type="spellEnd"/>
+    </w:p>
+    <w:p>
+      <w:pPr>
+        <w:pStyle w:val="a3"/>
+        <w:spacing w:before="120" w:after="120"/>
+        <w:rPr>
+          <w:rFonts w:ascii="Courier New" w:hAnsi="Courier New" w:cs="Courier New"/>
+          <w:b/>
+          <w:sz w:val="24"/>
+          <w:szCs w:val="28"/>
+          <w:lang w:val="en-US"/>
+        </w:rPr>
+      </w:pPr>
+      <w:r>
+        <w:rPr>
+          <w:rFonts w:ascii="Courier New" w:hAnsi="Courier New" w:cs="Courier New"/>
+          <w:b/>
+          <w:sz w:val="24"/>
+          <w:szCs w:val="28"/>
+          <w:lang w:val="en-US"/>
+        </w:rPr>
+        <w:t xml:space="preserve">        public static </w:t>
+      </w:r>
+      <w:proofErr w:type="gramStart"/>
+      <w:r>
+        <w:rPr>
+          <w:rFonts w:ascii="Courier New" w:hAnsi="Courier New" w:cs="Courier New"/>
+          <w:b/>
+          <w:sz w:val="24"/>
+          <w:szCs w:val="28"/>
+          <w:lang w:val="en-US"/>
+        </w:rPr>
+        <w:t>int[</w:t>
+      </w:r>
+      <w:proofErr w:type="gramEnd"/>
+      <w:r>
+        <w:rPr>
+          <w:rFonts w:ascii="Courier New" w:hAnsi="Courier New" w:cs="Courier New"/>
+          <w:b/>
+          <w:sz w:val="24"/>
+          <w:szCs w:val="28"/>
+          <w:lang w:val="en-US"/>
+        </w:rPr>
+        <w:t xml:space="preserve">] </w:t>
+      </w:r>
+      <w:proofErr w:type="spellStart"/>
+      <w:r>
+        <w:rPr>
+          <w:rFonts w:ascii="Courier New" w:hAnsi="Courier New" w:cs="Courier New"/>
+          <w:b/>
+          <w:sz w:val="24"/>
+          <w:szCs w:val="28"/>
+          <w:lang w:val="en-US"/>
+        </w:rPr>
+        <w:t>ApplyFunction</w:t>
+      </w:r>
+      <w:proofErr w:type="spellEnd"/>
+      <w:r>
+        <w:rPr>
+          <w:rFonts w:ascii="Courier New" w:hAnsi="Courier New" w:cs="Courier New"/>
+          <w:b/>
+          <w:sz w:val="24"/>
+          <w:szCs w:val="28"/>
+          <w:lang w:val="en-US"/>
+        </w:rPr>
+        <w:t xml:space="preserve">(int[] array, </w:t>
+      </w:r>
+      <w:proofErr w:type="spellStart"/>
+      <w:r>
+        <w:rPr>
+          <w:rFonts w:ascii="Courier New" w:hAnsi="Courier New" w:cs="Courier New"/>
+          <w:b/>
+          <w:sz w:val="24"/>
+          <w:szCs w:val="28"/>
+          <w:lang w:val="en-US"/>
+        </w:rPr>
+        <w:t>Func</w:t>
+      </w:r>
+      <w:proofErr w:type="spellEnd"/>
+      <w:r>
+        <w:rPr>
+          <w:rFonts w:ascii="Courier New" w:hAnsi="Courier New" w:cs="Courier New"/>
+          <w:b/>
+          <w:sz w:val="24"/>
+          <w:szCs w:val="28"/>
+          <w:lang w:val="en-US"/>
+        </w:rPr>
+        <w:t>&lt;int, int&gt; function)</w:t>
+      </w:r>
+    </w:p>
+    <w:p>
+      <w:pPr>
+        <w:pStyle w:val="a3"/>
+        <w:spacing w:before="120" w:after="120"/>
+        <w:rPr>
+          <w:rFonts w:ascii="Courier New" w:hAnsi="Courier New" w:cs="Courier New"/>
+          <w:b/>
+          <w:sz w:val="24"/>
+          <w:szCs w:val="28"/>
+          <w:lang w:val="en-US"/>
+        </w:rPr>
+      </w:pPr>
+      <w:r>
+        <w:rPr>
+          <w:rFonts w:ascii="Courier New" w:hAnsi="Courier New" w:cs="Courier New"/>
+          <w:b/>
+          <w:sz w:val="24"/>
+          <w:szCs w:val="28"/>
+          <w:lang w:val="en-US"/>
+        </w:rPr>
+        <w:t xml:space="preserve">        {</w:t>
+      </w:r>
+    </w:p>
+    <w:p>
+      <w:pPr>
+        <w:pStyle w:val="a3"/>
+        <w:spacing w:before="120" w:after="120"/>
+        <w:rPr>
+          <w:rFonts w:ascii="Courier New" w:hAnsi="Courier New" w:cs="Courier New"/>
+          <w:b/>
+          <w:sz w:val="24"/>
+          <w:szCs w:val="28"/>
+          <w:lang w:val="en-US"/>
+        </w:rPr>
+      </w:pPr>
+      <w:r>
+        <w:rPr>
+          <w:rFonts w:ascii="Courier New" w:hAnsi="Courier New" w:cs="Courier New"/>
+          <w:b/>
+          <w:sz w:val="24"/>
+          <w:szCs w:val="28"/>
+          <w:lang w:val="en-US"/>
+        </w:rPr>
+        <w:t xml:space="preserve">            </w:t>
+      </w:r>
+      <w:proofErr w:type="gramStart"/>
+      <w:r>
+        <w:rPr>
+          <w:rFonts w:ascii="Courier New" w:hAnsi="Courier New" w:cs="Courier New"/>
+          <w:b/>
+          <w:sz w:val="24"/>
+          <w:szCs w:val="28"/>
+          <w:lang w:val="en-US"/>
+        </w:rPr>
+        <w:t>int[</w:t>
+      </w:r>
+      <w:proofErr w:type="gramEnd"/>
+      <w:r>
+        <w:rPr>
+          <w:rFonts w:ascii="Courier New" w:hAnsi="Courier New" w:cs="Courier New"/>
+          <w:b/>
+          <w:sz w:val="24"/>
+          <w:szCs w:val="28"/>
+          <w:lang w:val="en-US"/>
+        </w:rPr>
+        <w:t>] result = new int[</w:t>
+      </w:r>
+      <w:proofErr w:type="spellStart"/>
+      <w:r>
+        <w:rPr>
+          <w:rFonts w:ascii="Courier New" w:hAnsi="Courier New" w:cs="Courier New"/>
+          <w:b/>
+          <w:sz w:val="24"/>
+          <w:szCs w:val="28"/>
+          <w:lang w:val="en-US"/>
+        </w:rPr>
+        <w:t>array.Length</w:t>
+      </w:r>
+      <w:proofErr w:type="spellEnd"/>
+      <w:r>
+        <w:rPr>
+          <w:rFonts w:ascii="Courier New" w:hAnsi="Courier New" w:cs="Courier New"/>
+          <w:b/>
+          <w:sz w:val="24"/>
+          <w:szCs w:val="28"/>
+          <w:lang w:val="en-US"/>
+        </w:rPr>
+        <w:t>];</w:t>
+      </w:r>
+    </w:p>
+    <w:p>
+      <w:pPr>
+        <w:pStyle w:val="a3"/>
+        <w:spacing w:before="120" w:after="120"/>
+        <w:rPr>
+          <w:rFonts w:ascii="Courier New" w:hAnsi="Courier New" w:cs="Courier New"/>
+          <w:b/>
+          <w:sz w:val="24"/>
+          <w:szCs w:val="28"/>
+          <w:lang w:val="en-US"/>
+        </w:rPr>
+      </w:pPr>
+      <w:r>
+        <w:rPr>
+          <w:rFonts w:ascii="Courier New" w:hAnsi="Courier New" w:cs="Courier New"/>
+          <w:b/>
+          <w:sz w:val="24"/>
+          <w:szCs w:val="28"/>
+          <w:lang w:val="en-US"/>
+        </w:rPr>
+        <w:t xml:space="preserve">            for (int </w:t>
+      </w:r>
+      <w:proofErr w:type="spellStart"/>
+      <w:r>
+        <w:rPr>
+          <w:rFonts w:ascii="Courier New" w:hAnsi="Courier New" w:cs="Courier New"/>
+          <w:b/>
+          <w:sz w:val="24"/>
+          <w:szCs w:val="28"/>
+          <w:lang w:val="en-US"/>
+        </w:rPr>
+        <w:t>i</w:t>
+      </w:r>
+      <w:proofErr w:type="spellEnd"/>
+      <w:r>
+        <w:rPr>
+          <w:rFonts w:ascii="Courier New" w:hAnsi="Courier New" w:cs="Courier New"/>
+          <w:b/>
+          <w:sz w:val="24"/>
+          <w:szCs w:val="28"/>
+          <w:lang w:val="en-US"/>
+        </w:rPr>
+        <w:t xml:space="preserve"> = 0; </w:t>
+      </w:r>
+      <w:proofErr w:type="spellStart"/>
+      <w:r>
+        <w:rPr>
+          <w:rFonts w:ascii="Courier New" w:hAnsi="Courier New" w:cs="Courier New"/>
+          <w:b/>
+          <w:sz w:val="24"/>
+          <w:szCs w:val="28"/>
+          <w:lang w:val="en-US"/>
+        </w:rPr>
+        <w:t>i</w:t>
+      </w:r>
+      <w:proofErr w:type="spellEnd"/>
+      <w:r>
+        <w:rPr>
+          <w:rFonts w:ascii="Courier New" w:hAnsi="Courier New" w:cs="Courier New"/>
+          <w:b/>
+          <w:sz w:val="24"/>
+          <w:szCs w:val="28"/>
+          <w:lang w:val="en-US"/>
+        </w:rPr>
+        <w:t xml:space="preserve"> &lt; </w:t>
+      </w:r>
+      <w:proofErr w:type="spellStart"/>
+      <w:proofErr w:type="gramStart"/>
+      <w:r>
+        <w:rPr>
+          <w:rFonts w:ascii="Courier New" w:hAnsi="Courier New" w:cs="Courier New"/>
+          <w:b/>
+          <w:sz w:val="24"/>
+          <w:szCs w:val="28"/>
+          <w:lang w:val="en-US"/>
+        </w:rPr>
+        <w:t>array.Length</w:t>
+      </w:r>
+      <w:proofErr w:type="spellEnd"/>
+      <w:proofErr w:type="gramEnd"/>
+      <w:r>
+        <w:rPr>
+          <w:rFonts w:ascii="Courier New" w:hAnsi="Courier New" w:cs="Courier New"/>
+          <w:b/>
+          <w:sz w:val="24"/>
+          <w:szCs w:val="28"/>
+          <w:lang w:val="en-US"/>
+        </w:rPr>
+        <w:t xml:space="preserve">; </w:t>
+      </w:r>
+      <w:proofErr w:type="spellStart"/>
+      <w:r>
+        <w:rPr>
+          <w:rFonts w:ascii="Courier New" w:hAnsi="Courier New" w:cs="Courier New"/>
+          <w:b/>
+          <w:sz w:val="24"/>
+          <w:szCs w:val="28"/>
+          <w:lang w:val="en-US"/>
+        </w:rPr>
+        <w:t>i</w:t>
+      </w:r>
+      <w:proofErr w:type="spellEnd"/>
+      <w:r>
+        <w:rPr>
+          <w:rFonts w:ascii="Courier New" w:hAnsi="Courier New" w:cs="Courier New"/>
+          <w:b/>
+          <w:sz w:val="24"/>
+          <w:szCs w:val="28"/>
+          <w:lang w:val="en-US"/>
+        </w:rPr>
+        <w:t>++)</w:t>
+      </w:r>
+    </w:p>
+    <w:p>
+      <w:pPr>
+        <w:pStyle w:val="a3"/>
+        <w:spacing w:before="120" w:after="120"/>
+        <w:rPr>
+          <w:rFonts w:ascii="Courier New" w:hAnsi="Courier New" w:cs="Courier New"/>
+          <w:b/>
+          <w:sz w:val="24"/>
+          <w:szCs w:val="28"/>
+          <w:lang w:val="en-US"/>
+        </w:rPr>
+      </w:pPr>
+      <w:r>
+        <w:rPr>
+          <w:rFonts w:ascii="Courier New" w:hAnsi="Courier New" w:cs="Courier New"/>
+          <w:b/>
+          <w:sz w:val="24"/>
+          <w:szCs w:val="28"/>
+          <w:lang w:val="en-US"/>
+        </w:rPr>
+        <w:t xml:space="preserve">            {</w:t>
+      </w:r>
+    </w:p>
+    <w:p>
+      <w:pPr>
+        <w:pStyle w:val="a3"/>
+        <w:spacing w:before="120" w:after="120"/>
+        <w:rPr>
+          <w:rFonts w:ascii="Courier New" w:hAnsi="Courier New" w:cs="Courier New"/>
+          <w:b/>
+          <w:sz w:val="24"/>
+          <w:szCs w:val="28"/>
+          <w:lang w:val="en-US"/>
+        </w:rPr>
+      </w:pPr>
+      <w:r>
+        <w:rPr>
+          <w:rFonts w:ascii="Courier New" w:hAnsi="Courier New" w:cs="Courier New"/>
+          <w:b/>
+          <w:sz w:val="24"/>
+          <w:szCs w:val="28"/>
+          <w:lang w:val="en-US"/>
+        </w:rPr>
+        <w:t xml:space="preserve">                result[</w:t>
+      </w:r>
+      <w:proofErr w:type="spellStart"/>
+      <w:r>
+        <w:rPr>
+          <w:rFonts w:ascii="Courier New" w:hAnsi="Courier New" w:cs="Courier New"/>
+          <w:b/>
+          <w:sz w:val="24"/>
+          <w:szCs w:val="28"/>
+          <w:lang w:val="en-US"/>
+        </w:rPr>
+        <w:t>i</w:t>
+      </w:r>
+      <w:proofErr w:type="spellEnd"/>
+      <w:r>
+        <w:rPr>
+          <w:rFonts w:ascii="Courier New" w:hAnsi="Courier New" w:cs="Courier New"/>
+          <w:b/>
+          <w:sz w:val="24"/>
+          <w:szCs w:val="28"/>
+          <w:lang w:val="en-US"/>
+        </w:rPr>
+        <w:t>] = function(array[</w:t>
+      </w:r>
+      <w:proofErr w:type="spellStart"/>
+      <w:r>
+        <w:rPr>
+          <w:rFonts w:ascii="Courier New" w:hAnsi="Courier New" w:cs="Courier New"/>
+          <w:b/>
+          <w:sz w:val="24"/>
+          <w:szCs w:val="28"/>
+          <w:lang w:val="en-US"/>
+        </w:rPr>
+        <w:t>i</w:t>
+      </w:r>
+      <w:proofErr w:type="spellEnd"/>
+      <w:r>
+        <w:rPr>
+          <w:rFonts w:ascii="Courier New" w:hAnsi="Courier New" w:cs="Courier New"/>
+          <w:b/>
+          <w:sz w:val="24"/>
+          <w:szCs w:val="28"/>
+          <w:lang w:val="en-US"/>
+        </w:rPr>
+        <w:t>]);</w:t>
+      </w:r>
+    </w:p>
+    <w:p>
+      <w:pPr>
+        <w:pStyle w:val="a3"/>
+        <w:spacing w:before="120" w:after="120"/>
+        <w:rPr>
+          <w:rFonts w:ascii="Courier New" w:hAnsi="Courier New" w:cs="Courier New"/>
+          <w:b/>
+          <w:sz w:val="24"/>
+          <w:szCs w:val="28"/>
+          <w:lang w:val="en-US"/>
+        </w:rPr>
+      </w:pPr>
+      <w:r>
+        <w:rPr>
+          <w:rFonts w:ascii="Courier New" w:hAnsi="Courier New" w:cs="Courier New"/>
+          <w:b/>
+          <w:sz w:val="24"/>
+          <w:szCs w:val="28"/>
+          <w:lang w:val="en-US"/>
+        </w:rPr>
+        <w:t xml:space="preserve">            }</w:t>
+      </w:r>
+    </w:p>
+    <w:p>
+      <w:pPr>
+        <w:pStyle w:val="a3"/>
+        <w:spacing w:before="120" w:after="120"/>
+        <w:rPr>
+          <w:rFonts w:ascii="Courier New" w:hAnsi="Courier New" w:cs="Courier New"/>
+          <w:b/>
+          <w:sz w:val="24"/>
+          <w:szCs w:val="28"/>
+          <w:lang w:val="en-US"/>
+        </w:rPr>
+      </w:pPr>
+      <w:r>
+        <w:rPr>
+          <w:rFonts w:ascii="Courier New" w:hAnsi="Courier New" w:cs="Courier New"/>
+          <w:b/>
+          <w:sz w:val="24"/>
+          <w:szCs w:val="28"/>
+          <w:lang w:val="en-US"/>
+        </w:rPr>
+        <w:t xml:space="preserve">            return result;</w:t>
+      </w:r>
+    </w:p>
+    <w:p>
+      <w:pPr>
+        <w:pStyle w:val="a3"/>
+        <w:spacing w:before="120" w:after="120"/>
+        <w:rPr>
+          <w:rFonts w:ascii="Courier New" w:hAnsi="Courier New" w:cs="Courier New"/>
+          <w:b/>
+          <w:sz w:val="24"/>
+          <w:szCs w:val="28"/>
+          <w:lang w:val="en-US"/>
+        </w:rPr>
+      </w:pPr>
+      <w:r>
+        <w:rPr>
+          <w:rFonts w:ascii="Courier New" w:hAnsi="Courier New" w:cs="Courier New"/>
+          <w:b/>
+          <w:sz w:val="24"/>
+          <w:szCs w:val="28"/>
+          <w:lang w:val="en-US"/>
+        </w:rPr>
+        <w:t xml:space="preserve">        }</w:t>
+      </w:r>
+    </w:p>
+    <w:p>
+      <w:pPr>
+        <w:pStyle w:val="a3"/>
+        <w:spacing w:before="120" w:after="120"/>
+        <w:rPr>
+          <w:rFonts w:ascii="Courier New" w:hAnsi="Courier New" w:cs="Courier New"/>
+          <w:b/>
+          <w:sz w:val="24"/>
+          <w:szCs w:val="28"/>
+          <w:lang w:val="en-US"/>
+        </w:rPr>
+      </w:pPr>
+      <w:r>
+        <w:rPr>
+          <w:rFonts w:ascii="Courier New" w:hAnsi="Courier New" w:cs="Courier New"/>
+          <w:b/>
+          <w:sz w:val="24"/>
+          <w:szCs w:val="28"/>
+          <w:lang w:val="en-US"/>
+        </w:rPr>
+        <w:t xml:space="preserve">    }</w:t>
+      </w:r>
+    </w:p>
+    <w:p>
+      <w:pPr>
+        <w:pStyle w:val="a3"/>
+        <w:spacing w:before="120" w:after="120"/>
+        <w:rPr>
+          <w:rFonts w:ascii="Courier New" w:hAnsi="Courier New" w:cs="Courier New"/>
+          <w:b/>
+          <w:sz w:val="24"/>
+          <w:szCs w:val="28"/>
+          <w:lang w:val="en-US"/>
+        </w:rPr>
+      </w:pPr>
+    </w:p>
+    <w:p>
+      <w:pPr>
+        <w:pStyle w:val="a3"/>
+        <w:spacing w:before="120" w:after="120"/>
+        <w:rPr>
+          <w:rFonts w:ascii="Courier New" w:hAnsi="Courier New" w:cs="Courier New"/>
+          <w:b/>
+          <w:sz w:val="24"/>
+          <w:szCs w:val="28"/>
+          <w:lang w:val="en-US"/>
+        </w:rPr>
+      </w:pPr>
+      <w:r>
+        <w:rPr>
+          <w:rFonts w:ascii="Courier New" w:hAnsi="Courier New" w:cs="Courier New"/>
+          <w:b/>
+          <w:sz w:val="24"/>
+          <w:szCs w:val="28"/>
+          <w:lang w:val="en-US"/>
+        </w:rPr>
+        <w:t xml:space="preserve">    class Program</w:t>
+      </w:r>
+    </w:p>
+    <w:p>
+      <w:pPr>
+        <w:pStyle w:val="a3"/>
+        <w:spacing w:before="120" w:after="120"/>
+        <w:rPr>
+          <w:rFonts w:ascii="Courier New" w:hAnsi="Courier New" w:cs="Courier New"/>
+          <w:b/>
+          <w:sz w:val="24"/>
+          <w:szCs w:val="28"/>
+          <w:lang w:val="en-US"/>
+        </w:rPr>
+      </w:pPr>
+      <w:r>
+        <w:rPr>
+          <w:rFonts w:ascii="Courier New" w:hAnsi="Courier New" w:cs="Courier New"/>
+          <w:b/>
+          <w:sz w:val="24"/>
+          <w:szCs w:val="28"/>
+          <w:lang w:val="en-US"/>
+        </w:rPr>
         <w:t xml:space="preserve">    {</w:t>
       </w:r>
     </w:p>
@@ -807,19 +1612,640 @@
           <w:szCs w:val="28"/>
           <w:lang w:val="en-US"/>
         </w:rPr>
-        <w:t xml:space="preserve">        return x * 2;</w:t>
-      </w:r>
-    </w:p>
-    <w:p>
-      <w:pPr>
-        <w:pStyle w:val="a3"/>
-        <w:spacing w:before="120" w:after="120"/>
-        <w:rPr>
-          <w:rFonts w:ascii="Courier New" w:hAnsi="Courier New" w:cs="Courier New"/>
-          <w:b/>
-          <w:sz w:val="24"/>
-          <w:szCs w:val="28"/>
-          <w:lang w:val="en-US"/>
+        <w:t xml:space="preserve">        static void Main(</w:t>
+      </w:r>
+      <w:proofErr w:type="gramStart"/>
+      <w:r>
+        <w:rPr>
+          <w:rFonts w:ascii="Courier New" w:hAnsi="Courier New" w:cs="Courier New"/>
+          <w:b/>
+          <w:sz w:val="24"/>
+          <w:szCs w:val="28"/>
+          <w:lang w:val="en-US"/>
+        </w:rPr>
+        <w:t>string[</w:t>
+      </w:r>
+      <w:proofErr w:type="gramEnd"/>
+      <w:r>
+        <w:rPr>
+          <w:rFonts w:ascii="Courier New" w:hAnsi="Courier New" w:cs="Courier New"/>
+          <w:b/>
+          <w:sz w:val="24"/>
+          <w:szCs w:val="28"/>
+          <w:lang w:val="en-US"/>
+        </w:rPr>
+        <w:t xml:space="preserve">] </w:t>
+      </w:r>
+      <w:proofErr w:type="spellStart"/>
+      <w:r>
+        <w:rPr>
+          <w:rFonts w:ascii="Courier New" w:hAnsi="Courier New" w:cs="Courier New"/>
+          <w:b/>
+          <w:sz w:val="24"/>
+          <w:szCs w:val="28"/>
+          <w:lang w:val="en-US"/>
+        </w:rPr>
+        <w:t>args</w:t>
+      </w:r>
+      <w:proofErr w:type="spellEnd"/>
+      <w:r>
+        <w:rPr>
+          <w:rFonts w:ascii="Courier New" w:hAnsi="Courier New" w:cs="Courier New"/>
+          <w:b/>
+          <w:sz w:val="24"/>
+          <w:szCs w:val="28"/>
+          <w:lang w:val="en-US"/>
+        </w:rPr>
+        <w:t>)</w:t>
+      </w:r>
+    </w:p>
+    <w:p>
+      <w:pPr>
+        <w:pStyle w:val="a3"/>
+        <w:spacing w:before="120" w:after="120"/>
+        <w:rPr>
+          <w:rFonts w:ascii="Courier New" w:hAnsi="Courier New" w:cs="Courier New"/>
+          <w:b/>
+          <w:sz w:val="24"/>
+          <w:szCs w:val="28"/>
+          <w:lang w:val="en-US"/>
+        </w:rPr>
+      </w:pPr>
+      <w:r>
+        <w:rPr>
+          <w:rFonts w:ascii="Courier New" w:hAnsi="Courier New" w:cs="Courier New"/>
+          <w:b/>
+          <w:sz w:val="24"/>
+          <w:szCs w:val="28"/>
+          <w:lang w:val="en-US"/>
+        </w:rPr>
+        <w:t xml:space="preserve">        {</w:t>
+      </w:r>
+    </w:p>
+    <w:p>
+      <w:pPr>
+        <w:pStyle w:val="a3"/>
+        <w:spacing w:before="120" w:after="120"/>
+        <w:rPr>
+          <w:rFonts w:ascii="Courier New" w:hAnsi="Courier New" w:cs="Courier New"/>
+          <w:b/>
+          <w:sz w:val="24"/>
+          <w:szCs w:val="28"/>
+          <w:lang w:val="en-US"/>
+        </w:rPr>
+      </w:pPr>
+      <w:r>
+        <w:rPr>
+          <w:rFonts w:ascii="Courier New" w:hAnsi="Courier New" w:cs="Courier New"/>
+          <w:b/>
+          <w:sz w:val="24"/>
+          <w:szCs w:val="28"/>
+          <w:lang w:val="en-US"/>
+        </w:rPr>
+        <w:t xml:space="preserve">            </w:t>
+      </w:r>
+      <w:proofErr w:type="gramStart"/>
+      <w:r>
+        <w:rPr>
+          <w:rFonts w:ascii="Courier New" w:hAnsi="Courier New" w:cs="Courier New"/>
+          <w:b/>
+          <w:sz w:val="24"/>
+          <w:szCs w:val="28"/>
+          <w:lang w:val="en-US"/>
+        </w:rPr>
+        <w:t>int[</w:t>
+      </w:r>
+      <w:proofErr w:type="gramEnd"/>
+      <w:r>
+        <w:rPr>
+          <w:rFonts w:ascii="Courier New" w:hAnsi="Courier New" w:cs="Courier New"/>
+          <w:b/>
+          <w:sz w:val="24"/>
+          <w:szCs w:val="28"/>
+          <w:lang w:val="en-US"/>
+        </w:rPr>
+        <w:t>] numbers = { 1, 2, 3, 4, 5 };</w:t>
+      </w:r>
+    </w:p>
+    <w:p>
+      <w:pPr>
+        <w:pStyle w:val="a3"/>
+        <w:spacing w:before="120" w:after="120"/>
+        <w:rPr>
+          <w:rFonts w:ascii="Courier New" w:hAnsi="Courier New" w:cs="Courier New"/>
+          <w:b/>
+          <w:sz w:val="24"/>
+          <w:szCs w:val="28"/>
+          <w:lang w:val="en-US"/>
+        </w:rPr>
+      </w:pPr>
+    </w:p>
+    <w:p>
+      <w:pPr>
+        <w:pStyle w:val="a3"/>
+        <w:spacing w:before="120" w:after="120"/>
+        <w:rPr>
+          <w:rFonts w:ascii="Courier New" w:hAnsi="Courier New" w:cs="Courier New"/>
+          <w:b/>
+          <w:sz w:val="24"/>
+          <w:szCs w:val="28"/>
+          <w:lang w:val="en-US"/>
+        </w:rPr>
+      </w:pPr>
+      <w:r>
+        <w:rPr>
+          <w:rFonts w:ascii="Courier New" w:hAnsi="Courier New" w:cs="Courier New"/>
+          <w:b/>
+          <w:sz w:val="24"/>
+          <w:szCs w:val="28"/>
+          <w:lang w:val="en-US"/>
+        </w:rPr>
+        <w:t xml:space="preserve">            // </w:t>
+      </w:r>
+      <w:proofErr w:type="spellStart"/>
+      <w:r>
+        <w:rPr>
+          <w:rFonts w:ascii="Courier New" w:hAnsi="Courier New" w:cs="Courier New"/>
+          <w:b/>
+          <w:sz w:val="24"/>
+          <w:szCs w:val="28"/>
+          <w:lang w:val="en-US"/>
+        </w:rPr>
+        <w:t>Прилагане</w:t>
+      </w:r>
+      <w:proofErr w:type="spellEnd"/>
+      <w:r>
+        <w:rPr>
+          <w:rFonts w:ascii="Courier New" w:hAnsi="Courier New" w:cs="Courier New"/>
+          <w:b/>
+          <w:sz w:val="24"/>
+          <w:szCs w:val="28"/>
+          <w:lang w:val="en-US"/>
+        </w:rPr>
+        <w:t xml:space="preserve"> на </w:t>
+      </w:r>
+      <w:proofErr w:type="spellStart"/>
+      <w:r>
+        <w:rPr>
+          <w:rFonts w:ascii="Courier New" w:hAnsi="Courier New" w:cs="Courier New"/>
+          <w:b/>
+          <w:sz w:val="24"/>
+          <w:szCs w:val="28"/>
+          <w:lang w:val="en-US"/>
+        </w:rPr>
+        <w:t>абстракция</w:t>
+      </w:r>
+      <w:proofErr w:type="spellEnd"/>
+      <w:r>
+        <w:rPr>
+          <w:rFonts w:ascii="Courier New" w:hAnsi="Courier New" w:cs="Courier New"/>
+          <w:b/>
+          <w:sz w:val="24"/>
+          <w:szCs w:val="28"/>
+          <w:lang w:val="en-US"/>
+        </w:rPr>
+        <w:t xml:space="preserve"> </w:t>
+      </w:r>
+      <w:proofErr w:type="spellStart"/>
+      <w:r>
+        <w:rPr>
+          <w:rFonts w:ascii="Courier New" w:hAnsi="Courier New" w:cs="Courier New"/>
+          <w:b/>
+          <w:sz w:val="24"/>
+          <w:szCs w:val="28"/>
+          <w:lang w:val="en-US"/>
+        </w:rPr>
+        <w:t>чрез</w:t>
+      </w:r>
+      <w:proofErr w:type="spellEnd"/>
+      <w:r>
+        <w:rPr>
+          <w:rFonts w:ascii="Courier New" w:hAnsi="Courier New" w:cs="Courier New"/>
+          <w:b/>
+          <w:sz w:val="24"/>
+          <w:szCs w:val="28"/>
+          <w:lang w:val="en-US"/>
+        </w:rPr>
+        <w:t xml:space="preserve"> </w:t>
+      </w:r>
+      <w:proofErr w:type="spellStart"/>
+      <w:r>
+        <w:rPr>
+          <w:rFonts w:ascii="Courier New" w:hAnsi="Courier New" w:cs="Courier New"/>
+          <w:b/>
+          <w:sz w:val="24"/>
+          <w:szCs w:val="28"/>
+          <w:lang w:val="en-US"/>
+        </w:rPr>
+        <w:t>функции</w:t>
+      </w:r>
+      <w:proofErr w:type="spellEnd"/>
+    </w:p>
+    <w:p>
+      <w:pPr>
+        <w:pStyle w:val="a3"/>
+        <w:spacing w:before="120" w:after="120"/>
+        <w:rPr>
+          <w:rFonts w:ascii="Courier New" w:hAnsi="Courier New" w:cs="Courier New"/>
+          <w:b/>
+          <w:sz w:val="24"/>
+          <w:szCs w:val="28"/>
+          <w:lang w:val="en-US"/>
+        </w:rPr>
+      </w:pPr>
+      <w:r>
+        <w:rPr>
+          <w:rFonts w:ascii="Courier New" w:hAnsi="Courier New" w:cs="Courier New"/>
+          <w:b/>
+          <w:sz w:val="24"/>
+          <w:szCs w:val="28"/>
+          <w:lang w:val="en-US"/>
+        </w:rPr>
+        <w:t xml:space="preserve">            </w:t>
+      </w:r>
+      <w:proofErr w:type="gramStart"/>
+      <w:r>
+        <w:rPr>
+          <w:rFonts w:ascii="Courier New" w:hAnsi="Courier New" w:cs="Courier New"/>
+          <w:b/>
+          <w:sz w:val="24"/>
+          <w:szCs w:val="28"/>
+          <w:lang w:val="en-US"/>
+        </w:rPr>
+        <w:t>int[</w:t>
+      </w:r>
+      <w:proofErr w:type="gramEnd"/>
+      <w:r>
+        <w:rPr>
+          <w:rFonts w:ascii="Courier New" w:hAnsi="Courier New" w:cs="Courier New"/>
+          <w:b/>
+          <w:sz w:val="24"/>
+          <w:szCs w:val="28"/>
+          <w:lang w:val="en-US"/>
+        </w:rPr>
+        <w:t xml:space="preserve">] </w:t>
+      </w:r>
+      <w:proofErr w:type="spellStart"/>
+      <w:r>
+        <w:rPr>
+          <w:rFonts w:ascii="Courier New" w:hAnsi="Courier New" w:cs="Courier New"/>
+          <w:b/>
+          <w:sz w:val="24"/>
+          <w:szCs w:val="28"/>
+          <w:lang w:val="en-US"/>
+        </w:rPr>
+        <w:t>doubledNumbers</w:t>
+      </w:r>
+      <w:proofErr w:type="spellEnd"/>
+      <w:r>
+        <w:rPr>
+          <w:rFonts w:ascii="Courier New" w:hAnsi="Courier New" w:cs="Courier New"/>
+          <w:b/>
+          <w:sz w:val="24"/>
+          <w:szCs w:val="28"/>
+          <w:lang w:val="en-US"/>
+        </w:rPr>
+        <w:t xml:space="preserve"> = </w:t>
+      </w:r>
+      <w:proofErr w:type="spellStart"/>
+      <w:r>
+        <w:rPr>
+          <w:rFonts w:ascii="Courier New" w:hAnsi="Courier New" w:cs="Courier New"/>
+          <w:b/>
+          <w:sz w:val="24"/>
+          <w:szCs w:val="28"/>
+          <w:lang w:val="en-US"/>
+        </w:rPr>
+        <w:t>FunctionalAbstraction.ApplyFunction</w:t>
+      </w:r>
+      <w:proofErr w:type="spellEnd"/>
+      <w:r>
+        <w:rPr>
+          <w:rFonts w:ascii="Courier New" w:hAnsi="Courier New" w:cs="Courier New"/>
+          <w:b/>
+          <w:sz w:val="24"/>
+          <w:szCs w:val="28"/>
+          <w:lang w:val="en-US"/>
+        </w:rPr>
+        <w:t xml:space="preserve">(numbers, </w:t>
+      </w:r>
+      <w:proofErr w:type="spellStart"/>
+      <w:r>
+        <w:rPr>
+          <w:rFonts w:ascii="Courier New" w:hAnsi="Courier New" w:cs="Courier New"/>
+          <w:b/>
+          <w:sz w:val="24"/>
+          <w:szCs w:val="28"/>
+          <w:lang w:val="en-US"/>
+        </w:rPr>
+        <w:t>FunctionalAbstraction.Double</w:t>
+      </w:r>
+      <w:proofErr w:type="spellEnd"/>
+      <w:r>
+        <w:rPr>
+          <w:rFonts w:ascii="Courier New" w:hAnsi="Courier New" w:cs="Courier New"/>
+          <w:b/>
+          <w:sz w:val="24"/>
+          <w:szCs w:val="28"/>
+          <w:lang w:val="en-US"/>
+        </w:rPr>
+        <w:t>);</w:t>
+      </w:r>
+    </w:p>
+    <w:p>
+      <w:pPr>
+        <w:pStyle w:val="a3"/>
+        <w:spacing w:before="120" w:after="120"/>
+        <w:rPr>
+          <w:rFonts w:ascii="Courier New" w:hAnsi="Courier New" w:cs="Courier New"/>
+          <w:b/>
+          <w:sz w:val="24"/>
+          <w:szCs w:val="28"/>
+          <w:lang w:val="en-US"/>
+        </w:rPr>
+      </w:pPr>
+    </w:p>
+    <w:p>
+      <w:pPr>
+        <w:pStyle w:val="a3"/>
+        <w:spacing w:before="120" w:after="120"/>
+        <w:rPr>
+          <w:rFonts w:ascii="Courier New" w:hAnsi="Courier New" w:cs="Courier New"/>
+          <w:b/>
+          <w:sz w:val="24"/>
+          <w:szCs w:val="28"/>
+          <w:lang w:val="en-US"/>
+        </w:rPr>
+      </w:pPr>
+      <w:r>
+        <w:rPr>
+          <w:rFonts w:ascii="Courier New" w:hAnsi="Courier New" w:cs="Courier New"/>
+          <w:b/>
+          <w:sz w:val="24"/>
+          <w:szCs w:val="28"/>
+          <w:lang w:val="en-US"/>
+        </w:rPr>
+        <w:lastRenderedPageBreak/>
+        <w:t xml:space="preserve">            </w:t>
+      </w:r>
+      <w:proofErr w:type="spellStart"/>
+      <w:r>
+        <w:rPr>
+          <w:rFonts w:ascii="Courier New" w:hAnsi="Courier New" w:cs="Courier New"/>
+          <w:b/>
+          <w:sz w:val="24"/>
+          <w:szCs w:val="28"/>
+          <w:lang w:val="en-US"/>
+        </w:rPr>
+        <w:t>Console.WriteLine</w:t>
+      </w:r>
+      <w:proofErr w:type="spellEnd"/>
+      <w:r>
+        <w:rPr>
+          <w:rFonts w:ascii="Courier New" w:hAnsi="Courier New" w:cs="Courier New"/>
+          <w:b/>
+          <w:sz w:val="24"/>
+          <w:szCs w:val="28"/>
+          <w:lang w:val="en-US"/>
+        </w:rPr>
+        <w:t>("Doubled numbers:");</w:t>
+      </w:r>
+    </w:p>
+    <w:p>
+      <w:pPr>
+        <w:pStyle w:val="a3"/>
+        <w:spacing w:before="120" w:after="120"/>
+        <w:rPr>
+          <w:rFonts w:ascii="Courier New" w:hAnsi="Courier New" w:cs="Courier New"/>
+          <w:b/>
+          <w:sz w:val="24"/>
+          <w:szCs w:val="28"/>
+          <w:lang w:val="en-US"/>
+        </w:rPr>
+      </w:pPr>
+      <w:r>
+        <w:rPr>
+          <w:rFonts w:ascii="Courier New" w:hAnsi="Courier New" w:cs="Courier New"/>
+          <w:b/>
+          <w:sz w:val="24"/>
+          <w:szCs w:val="28"/>
+          <w:lang w:val="en-US"/>
+        </w:rPr>
+        <w:t xml:space="preserve">            </w:t>
+      </w:r>
+      <w:proofErr w:type="spellStart"/>
+      <w:r>
+        <w:rPr>
+          <w:rFonts w:ascii="Courier New" w:hAnsi="Courier New" w:cs="Courier New"/>
+          <w:b/>
+          <w:sz w:val="24"/>
+          <w:szCs w:val="28"/>
+          <w:lang w:val="en-US"/>
+        </w:rPr>
+        <w:t>foreach</w:t>
+      </w:r>
+      <w:proofErr w:type="spellEnd"/>
+      <w:r>
+        <w:rPr>
+          <w:rFonts w:ascii="Courier New" w:hAnsi="Courier New" w:cs="Courier New"/>
+          <w:b/>
+          <w:sz w:val="24"/>
+          <w:szCs w:val="28"/>
+          <w:lang w:val="en-US"/>
+        </w:rPr>
+        <w:t xml:space="preserve"> (int </w:t>
+      </w:r>
+      <w:proofErr w:type="spellStart"/>
+      <w:r>
+        <w:rPr>
+          <w:rFonts w:ascii="Courier New" w:hAnsi="Courier New" w:cs="Courier New"/>
+          <w:b/>
+          <w:sz w:val="24"/>
+          <w:szCs w:val="28"/>
+          <w:lang w:val="en-US"/>
+        </w:rPr>
+        <w:t>num</w:t>
+      </w:r>
+      <w:proofErr w:type="spellEnd"/>
+      <w:r>
+        <w:rPr>
+          <w:rFonts w:ascii="Courier New" w:hAnsi="Courier New" w:cs="Courier New"/>
+          <w:b/>
+          <w:sz w:val="24"/>
+          <w:szCs w:val="28"/>
+          <w:lang w:val="en-US"/>
+        </w:rPr>
+        <w:t xml:space="preserve"> in </w:t>
+      </w:r>
+      <w:proofErr w:type="spellStart"/>
+      <w:r>
+        <w:rPr>
+          <w:rFonts w:ascii="Courier New" w:hAnsi="Courier New" w:cs="Courier New"/>
+          <w:b/>
+          <w:sz w:val="24"/>
+          <w:szCs w:val="28"/>
+          <w:lang w:val="en-US"/>
+        </w:rPr>
+        <w:t>doubledNumbers</w:t>
+      </w:r>
+      <w:proofErr w:type="spellEnd"/>
+      <w:r>
+        <w:rPr>
+          <w:rFonts w:ascii="Courier New" w:hAnsi="Courier New" w:cs="Courier New"/>
+          <w:b/>
+          <w:sz w:val="24"/>
+          <w:szCs w:val="28"/>
+          <w:lang w:val="en-US"/>
+        </w:rPr>
+        <w:t>)</w:t>
+      </w:r>
+    </w:p>
+    <w:p>
+      <w:pPr>
+        <w:pStyle w:val="a3"/>
+        <w:spacing w:before="120" w:after="120"/>
+        <w:rPr>
+          <w:rFonts w:ascii="Courier New" w:hAnsi="Courier New" w:cs="Courier New"/>
+          <w:b/>
+          <w:sz w:val="24"/>
+          <w:szCs w:val="28"/>
+          <w:lang w:val="en-US"/>
+        </w:rPr>
+      </w:pPr>
+      <w:r>
+        <w:rPr>
+          <w:rFonts w:ascii="Courier New" w:hAnsi="Courier New" w:cs="Courier New"/>
+          <w:b/>
+          <w:sz w:val="24"/>
+          <w:szCs w:val="28"/>
+          <w:lang w:val="en-US"/>
+        </w:rPr>
+        <w:t xml:space="preserve">            {</w:t>
+      </w:r>
+    </w:p>
+    <w:p>
+      <w:pPr>
+        <w:pStyle w:val="a3"/>
+        <w:spacing w:before="120" w:after="120"/>
+        <w:rPr>
+          <w:rFonts w:ascii="Courier New" w:hAnsi="Courier New" w:cs="Courier New"/>
+          <w:b/>
+          <w:sz w:val="24"/>
+          <w:szCs w:val="28"/>
+          <w:lang w:val="en-US"/>
+        </w:rPr>
+      </w:pPr>
+      <w:r>
+        <w:rPr>
+          <w:rFonts w:ascii="Courier New" w:hAnsi="Courier New" w:cs="Courier New"/>
+          <w:b/>
+          <w:sz w:val="24"/>
+          <w:szCs w:val="28"/>
+          <w:lang w:val="en-US"/>
+        </w:rPr>
+        <w:t xml:space="preserve">                </w:t>
+      </w:r>
+      <w:proofErr w:type="spellStart"/>
+      <w:r>
+        <w:rPr>
+          <w:rFonts w:ascii="Courier New" w:hAnsi="Courier New" w:cs="Courier New"/>
+          <w:b/>
+          <w:sz w:val="24"/>
+          <w:szCs w:val="28"/>
+          <w:lang w:val="en-US"/>
+        </w:rPr>
+        <w:t>Console.WriteLine</w:t>
+      </w:r>
+      <w:proofErr w:type="spellEnd"/>
+      <w:r>
+        <w:rPr>
+          <w:rFonts w:ascii="Courier New" w:hAnsi="Courier New" w:cs="Courier New"/>
+          <w:b/>
+          <w:sz w:val="24"/>
+          <w:szCs w:val="28"/>
+          <w:lang w:val="en-US"/>
+        </w:rPr>
+        <w:t>(</w:t>
+      </w:r>
+      <w:proofErr w:type="spellStart"/>
+      <w:r>
+        <w:rPr>
+          <w:rFonts w:ascii="Courier New" w:hAnsi="Courier New" w:cs="Courier New"/>
+          <w:b/>
+          <w:sz w:val="24"/>
+          <w:szCs w:val="28"/>
+          <w:lang w:val="en-US"/>
+        </w:rPr>
+        <w:t>num</w:t>
+      </w:r>
+      <w:proofErr w:type="spellEnd"/>
+      <w:r>
+        <w:rPr>
+          <w:rFonts w:ascii="Courier New" w:hAnsi="Courier New" w:cs="Courier New"/>
+          <w:b/>
+          <w:sz w:val="24"/>
+          <w:szCs w:val="28"/>
+          <w:lang w:val="en-US"/>
+        </w:rPr>
+        <w:t>);</w:t>
+      </w:r>
+    </w:p>
+    <w:p>
+      <w:pPr>
+        <w:pStyle w:val="a3"/>
+        <w:spacing w:before="120" w:after="120"/>
+        <w:rPr>
+          <w:rFonts w:ascii="Courier New" w:hAnsi="Courier New" w:cs="Courier New"/>
+          <w:b/>
+          <w:sz w:val="24"/>
+          <w:szCs w:val="28"/>
+          <w:lang w:val="en-US"/>
+        </w:rPr>
+      </w:pPr>
+      <w:r>
+        <w:rPr>
+          <w:rFonts w:ascii="Courier New" w:hAnsi="Courier New" w:cs="Courier New"/>
+          <w:b/>
+          <w:sz w:val="24"/>
+          <w:szCs w:val="28"/>
+          <w:lang w:val="en-US"/>
+        </w:rPr>
+        <w:t xml:space="preserve">            }</w:t>
+      </w:r>
+    </w:p>
+    <w:p>
+      <w:pPr>
+        <w:pStyle w:val="a3"/>
+        <w:spacing w:before="120" w:after="120"/>
+        <w:rPr>
+          <w:rFonts w:ascii="Courier New" w:hAnsi="Courier New" w:cs="Courier New"/>
+          <w:b/>
+          <w:sz w:val="24"/>
+          <w:szCs w:val="28"/>
+          <w:lang w:val="en-US"/>
+        </w:rPr>
+      </w:pPr>
+      <w:r>
+        <w:rPr>
+          <w:rFonts w:ascii="Courier New" w:hAnsi="Courier New" w:cs="Courier New"/>
+          <w:b/>
+          <w:sz w:val="24"/>
+          <w:szCs w:val="28"/>
+          <w:lang w:val="en-US"/>
+        </w:rPr>
+        <w:t xml:space="preserve">        }</w:t>
+      </w:r>
+    </w:p>
+    <w:p>
+      <w:pPr>
+        <w:pStyle w:val="a3"/>
+        <w:spacing w:before="120" w:after="120"/>
+        <w:contextualSpacing w:val="0"/>
+        <w:rPr>
+          <w:rFonts w:ascii="Courier New" w:hAnsi="Courier New" w:cs="Courier New"/>
+          <w:b/>
+          <w:sz w:val="24"/>
+          <w:szCs w:val="28"/>
         </w:rPr>
       </w:pPr>
       <w:r>
@@ -831,1430 +2257,6 @@
           <w:lang w:val="en-US"/>
         </w:rPr>
         <w:t xml:space="preserve">    }</w:t>
-      </w:r>
-    </w:p>
-    <w:p>
-      <w:pPr>
-        <w:pStyle w:val="a3"/>
-        <w:spacing w:before="120" w:after="120"/>
-        <w:rPr>
-          <w:rFonts w:ascii="Courier New" w:hAnsi="Courier New" w:cs="Courier New"/>
-          <w:b/>
-          <w:sz w:val="24"/>
-          <w:szCs w:val="28"/>
-          <w:lang w:val="en-US"/>
-        </w:rPr>
-      </w:pPr>
-    </w:p>
-    <w:p>
-      <w:pPr>
-        <w:pStyle w:val="a3"/>
-        <w:spacing w:before="120" w:after="120"/>
-        <w:rPr>
-          <w:rFonts w:ascii="Courier New" w:hAnsi="Courier New" w:cs="Courier New"/>
-          <w:b/>
-          <w:sz w:val="24"/>
-          <w:szCs w:val="28"/>
-          <w:lang w:val="en-US"/>
-        </w:rPr>
-      </w:pPr>
-      <w:r>
-        <w:rPr>
-          <w:rFonts w:ascii="Courier New" w:hAnsi="Courier New" w:cs="Courier New"/>
-          <w:b/>
-          <w:sz w:val="24"/>
-          <w:szCs w:val="28"/>
-          <w:lang w:val="en-US"/>
-        </w:rPr>
-        <w:t xml:space="preserve">    // </w:t>
-      </w:r>
-      <w:proofErr w:type="spellStart"/>
-      <w:r>
-        <w:rPr>
-          <w:rFonts w:ascii="Courier New" w:hAnsi="Courier New" w:cs="Courier New"/>
-          <w:b/>
-          <w:sz w:val="24"/>
-          <w:szCs w:val="28"/>
-          <w:lang w:val="en-US"/>
-        </w:rPr>
-        <w:t>Функция</w:t>
-      </w:r>
-      <w:proofErr w:type="spellEnd"/>
-      <w:r>
-        <w:rPr>
-          <w:rFonts w:ascii="Courier New" w:hAnsi="Courier New" w:cs="Courier New"/>
-          <w:b/>
-          <w:sz w:val="24"/>
-          <w:szCs w:val="28"/>
-          <w:lang w:val="en-US"/>
-        </w:rPr>
-        <w:t xml:space="preserve">, </w:t>
-      </w:r>
-      <w:proofErr w:type="spellStart"/>
-      <w:r>
-        <w:rPr>
-          <w:rFonts w:ascii="Courier New" w:hAnsi="Courier New" w:cs="Courier New"/>
-          <w:b/>
-          <w:sz w:val="24"/>
-          <w:szCs w:val="28"/>
-          <w:lang w:val="en-US"/>
-        </w:rPr>
-        <w:t>която</w:t>
-      </w:r>
-      <w:proofErr w:type="spellEnd"/>
-      <w:r>
-        <w:rPr>
-          <w:rFonts w:ascii="Courier New" w:hAnsi="Courier New" w:cs="Courier New"/>
-          <w:b/>
-          <w:sz w:val="24"/>
-          <w:szCs w:val="28"/>
-          <w:lang w:val="en-US"/>
-        </w:rPr>
-        <w:t xml:space="preserve"> </w:t>
-      </w:r>
-      <w:proofErr w:type="spellStart"/>
-      <w:r>
-        <w:rPr>
-          <w:rFonts w:ascii="Courier New" w:hAnsi="Courier New" w:cs="Courier New"/>
-          <w:b/>
-          <w:sz w:val="24"/>
-          <w:szCs w:val="28"/>
-          <w:lang w:val="en-US"/>
-        </w:rPr>
-        <w:t>прилага</w:t>
-      </w:r>
-      <w:proofErr w:type="spellEnd"/>
-      <w:r>
-        <w:rPr>
-          <w:rFonts w:ascii="Courier New" w:hAnsi="Courier New" w:cs="Courier New"/>
-          <w:b/>
-          <w:sz w:val="24"/>
-          <w:szCs w:val="28"/>
-          <w:lang w:val="en-US"/>
-        </w:rPr>
-        <w:t xml:space="preserve"> </w:t>
-      </w:r>
-      <w:proofErr w:type="spellStart"/>
-      <w:r>
-        <w:rPr>
-          <w:rFonts w:ascii="Courier New" w:hAnsi="Courier New" w:cs="Courier New"/>
-          <w:b/>
-          <w:sz w:val="24"/>
-          <w:szCs w:val="28"/>
-          <w:lang w:val="en-US"/>
-        </w:rPr>
-        <w:t>дадена</w:t>
-      </w:r>
-      <w:proofErr w:type="spellEnd"/>
-      <w:r>
-        <w:rPr>
-          <w:rFonts w:ascii="Courier New" w:hAnsi="Courier New" w:cs="Courier New"/>
-          <w:b/>
-          <w:sz w:val="24"/>
-          <w:szCs w:val="28"/>
-          <w:lang w:val="en-US"/>
-        </w:rPr>
-        <w:t xml:space="preserve"> </w:t>
-      </w:r>
-      <w:proofErr w:type="spellStart"/>
-      <w:r>
-        <w:rPr>
-          <w:rFonts w:ascii="Courier New" w:hAnsi="Courier New" w:cs="Courier New"/>
-          <w:b/>
-          <w:sz w:val="24"/>
-          <w:szCs w:val="28"/>
-          <w:lang w:val="en-US"/>
-        </w:rPr>
-        <w:t>функция</w:t>
-      </w:r>
-      <w:proofErr w:type="spellEnd"/>
-      <w:r>
-        <w:rPr>
-          <w:rFonts w:ascii="Courier New" w:hAnsi="Courier New" w:cs="Courier New"/>
-          <w:b/>
-          <w:sz w:val="24"/>
-          <w:szCs w:val="28"/>
-          <w:lang w:val="en-US"/>
-        </w:rPr>
-        <w:t xml:space="preserve"> </w:t>
-      </w:r>
-      <w:proofErr w:type="spellStart"/>
-      <w:r>
-        <w:rPr>
-          <w:rFonts w:ascii="Courier New" w:hAnsi="Courier New" w:cs="Courier New"/>
-          <w:b/>
-          <w:sz w:val="24"/>
-          <w:szCs w:val="28"/>
-          <w:lang w:val="en-US"/>
-        </w:rPr>
-        <w:t>върху</w:t>
-      </w:r>
-      <w:proofErr w:type="spellEnd"/>
-      <w:r>
-        <w:rPr>
-          <w:rFonts w:ascii="Courier New" w:hAnsi="Courier New" w:cs="Courier New"/>
-          <w:b/>
-          <w:sz w:val="24"/>
-          <w:szCs w:val="28"/>
-          <w:lang w:val="en-US"/>
-        </w:rPr>
-        <w:t xml:space="preserve"> </w:t>
-      </w:r>
-      <w:proofErr w:type="spellStart"/>
-      <w:r>
-        <w:rPr>
-          <w:rFonts w:ascii="Courier New" w:hAnsi="Courier New" w:cs="Courier New"/>
-          <w:b/>
-          <w:sz w:val="24"/>
-          <w:szCs w:val="28"/>
-          <w:lang w:val="en-US"/>
-        </w:rPr>
-        <w:t>всеки</w:t>
-      </w:r>
-      <w:proofErr w:type="spellEnd"/>
-      <w:r>
-        <w:rPr>
-          <w:rFonts w:ascii="Courier New" w:hAnsi="Courier New" w:cs="Courier New"/>
-          <w:b/>
-          <w:sz w:val="24"/>
-          <w:szCs w:val="28"/>
-          <w:lang w:val="en-US"/>
-        </w:rPr>
-        <w:t xml:space="preserve"> </w:t>
-      </w:r>
-      <w:proofErr w:type="spellStart"/>
-      <w:r>
-        <w:rPr>
-          <w:rFonts w:ascii="Courier New" w:hAnsi="Courier New" w:cs="Courier New"/>
-          <w:b/>
-          <w:sz w:val="24"/>
-          <w:szCs w:val="28"/>
-          <w:lang w:val="en-US"/>
-        </w:rPr>
-        <w:t>елемент</w:t>
-      </w:r>
-      <w:proofErr w:type="spellEnd"/>
-      <w:r>
-        <w:rPr>
-          <w:rFonts w:ascii="Courier New" w:hAnsi="Courier New" w:cs="Courier New"/>
-          <w:b/>
-          <w:sz w:val="24"/>
-          <w:szCs w:val="28"/>
-          <w:lang w:val="en-US"/>
-        </w:rPr>
-        <w:t xml:space="preserve"> на </w:t>
-      </w:r>
-      <w:proofErr w:type="spellStart"/>
-      <w:r>
-        <w:rPr>
-          <w:rFonts w:ascii="Courier New" w:hAnsi="Courier New" w:cs="Courier New"/>
-          <w:b/>
-          <w:sz w:val="24"/>
-          <w:szCs w:val="28"/>
-          <w:lang w:val="en-US"/>
-        </w:rPr>
-        <w:t>масив</w:t>
-      </w:r>
-      <w:proofErr w:type="spellEnd"/>
-    </w:p>
-    <w:p>
-      <w:pPr>
-        <w:pStyle w:val="a3"/>
-        <w:spacing w:before="120" w:after="120"/>
-        <w:rPr>
-          <w:rFonts w:ascii="Courier New" w:hAnsi="Courier New" w:cs="Courier New"/>
-          <w:b/>
-          <w:sz w:val="24"/>
-          <w:szCs w:val="28"/>
-          <w:lang w:val="en-US"/>
-        </w:rPr>
-      </w:pPr>
-      <w:r>
-        <w:rPr>
-          <w:rFonts w:ascii="Courier New" w:hAnsi="Courier New" w:cs="Courier New"/>
-          <w:b/>
-          <w:sz w:val="24"/>
-          <w:szCs w:val="28"/>
-          <w:lang w:val="en-US"/>
-        </w:rPr>
-        <w:t xml:space="preserve">    public static </w:t>
-      </w:r>
-      <w:proofErr w:type="gramStart"/>
-      <w:r>
-        <w:rPr>
-          <w:rFonts w:ascii="Courier New" w:hAnsi="Courier New" w:cs="Courier New"/>
-          <w:b/>
-          <w:sz w:val="24"/>
-          <w:szCs w:val="28"/>
-          <w:lang w:val="en-US"/>
-        </w:rPr>
-        <w:t>int[</w:t>
-      </w:r>
-      <w:proofErr w:type="gramEnd"/>
-      <w:r>
-        <w:rPr>
-          <w:rFonts w:ascii="Courier New" w:hAnsi="Courier New" w:cs="Courier New"/>
-          <w:b/>
-          <w:sz w:val="24"/>
-          <w:szCs w:val="28"/>
-          <w:lang w:val="en-US"/>
-        </w:rPr>
-        <w:t xml:space="preserve">] </w:t>
-      </w:r>
-      <w:proofErr w:type="spellStart"/>
-      <w:r>
-        <w:rPr>
-          <w:rFonts w:ascii="Courier New" w:hAnsi="Courier New" w:cs="Courier New"/>
-          <w:b/>
-          <w:sz w:val="24"/>
-          <w:szCs w:val="28"/>
-          <w:lang w:val="en-US"/>
-        </w:rPr>
-        <w:t>ApplyFunction</w:t>
-      </w:r>
-      <w:proofErr w:type="spellEnd"/>
-      <w:r>
-        <w:rPr>
-          <w:rFonts w:ascii="Courier New" w:hAnsi="Courier New" w:cs="Courier New"/>
-          <w:b/>
-          <w:sz w:val="24"/>
-          <w:szCs w:val="28"/>
-          <w:lang w:val="en-US"/>
-        </w:rPr>
-        <w:t xml:space="preserve">(int[] array, </w:t>
-      </w:r>
-      <w:proofErr w:type="spellStart"/>
-      <w:r>
-        <w:rPr>
-          <w:rFonts w:ascii="Courier New" w:hAnsi="Courier New" w:cs="Courier New"/>
-          <w:b/>
-          <w:sz w:val="24"/>
-          <w:szCs w:val="28"/>
-          <w:lang w:val="en-US"/>
-        </w:rPr>
-        <w:t>Func</w:t>
-      </w:r>
-      <w:proofErr w:type="spellEnd"/>
-      <w:r>
-        <w:rPr>
-          <w:rFonts w:ascii="Courier New" w:hAnsi="Courier New" w:cs="Courier New"/>
-          <w:b/>
-          <w:sz w:val="24"/>
-          <w:szCs w:val="28"/>
-          <w:lang w:val="en-US"/>
-        </w:rPr>
-        <w:t>&lt;int, int&gt; function)</w:t>
-      </w:r>
-    </w:p>
-    <w:p>
-      <w:pPr>
-        <w:pStyle w:val="a3"/>
-        <w:spacing w:before="120" w:after="120"/>
-        <w:rPr>
-          <w:rFonts w:ascii="Courier New" w:hAnsi="Courier New" w:cs="Courier New"/>
-          <w:b/>
-          <w:sz w:val="24"/>
-          <w:szCs w:val="28"/>
-          <w:lang w:val="en-US"/>
-        </w:rPr>
-      </w:pPr>
-      <w:r>
-        <w:rPr>
-          <w:rFonts w:ascii="Courier New" w:hAnsi="Courier New" w:cs="Courier New"/>
-          <w:b/>
-          <w:sz w:val="24"/>
-          <w:szCs w:val="28"/>
-          <w:lang w:val="en-US"/>
-        </w:rPr>
-        <w:t xml:space="preserve">    {</w:t>
-      </w:r>
-    </w:p>
-    <w:p>
-      <w:pPr>
-        <w:pStyle w:val="a3"/>
-        <w:spacing w:before="120" w:after="120"/>
-        <w:rPr>
-          <w:rFonts w:ascii="Courier New" w:hAnsi="Courier New" w:cs="Courier New"/>
-          <w:b/>
-          <w:sz w:val="24"/>
-          <w:szCs w:val="28"/>
-          <w:lang w:val="en-US"/>
-        </w:rPr>
-      </w:pPr>
-      <w:r>
-        <w:rPr>
-          <w:rFonts w:ascii="Courier New" w:hAnsi="Courier New" w:cs="Courier New"/>
-          <w:b/>
-          <w:sz w:val="24"/>
-          <w:szCs w:val="28"/>
-          <w:lang w:val="en-US"/>
-        </w:rPr>
-        <w:t xml:space="preserve">        </w:t>
-      </w:r>
-      <w:proofErr w:type="gramStart"/>
-      <w:r>
-        <w:rPr>
-          <w:rFonts w:ascii="Courier New" w:hAnsi="Courier New" w:cs="Courier New"/>
-          <w:b/>
-          <w:sz w:val="24"/>
-          <w:szCs w:val="28"/>
-          <w:lang w:val="en-US"/>
-        </w:rPr>
-        <w:t>int[</w:t>
-      </w:r>
-      <w:proofErr w:type="gramEnd"/>
-      <w:r>
-        <w:rPr>
-          <w:rFonts w:ascii="Courier New" w:hAnsi="Courier New" w:cs="Courier New"/>
-          <w:b/>
-          <w:sz w:val="24"/>
-          <w:szCs w:val="28"/>
-          <w:lang w:val="en-US"/>
-        </w:rPr>
-        <w:t>] result = new int[</w:t>
-      </w:r>
-      <w:proofErr w:type="spellStart"/>
-      <w:r>
-        <w:rPr>
-          <w:rFonts w:ascii="Courier New" w:hAnsi="Courier New" w:cs="Courier New"/>
-          <w:b/>
-          <w:sz w:val="24"/>
-          <w:szCs w:val="28"/>
-          <w:lang w:val="en-US"/>
-        </w:rPr>
-        <w:t>array.Length</w:t>
-      </w:r>
-      <w:proofErr w:type="spellEnd"/>
-      <w:r>
-        <w:rPr>
-          <w:rFonts w:ascii="Courier New" w:hAnsi="Courier New" w:cs="Courier New"/>
-          <w:b/>
-          <w:sz w:val="24"/>
-          <w:szCs w:val="28"/>
-          <w:lang w:val="en-US"/>
-        </w:rPr>
-        <w:t>];</w:t>
-      </w:r>
-    </w:p>
-    <w:p>
-      <w:pPr>
-        <w:pStyle w:val="a3"/>
-        <w:spacing w:before="120" w:after="120"/>
-        <w:rPr>
-          <w:rFonts w:ascii="Courier New" w:hAnsi="Courier New" w:cs="Courier New"/>
-          <w:b/>
-          <w:sz w:val="24"/>
-          <w:szCs w:val="28"/>
-          <w:lang w:val="en-US"/>
-        </w:rPr>
-      </w:pPr>
-      <w:r>
-        <w:rPr>
-          <w:rFonts w:ascii="Courier New" w:hAnsi="Courier New" w:cs="Courier New"/>
-          <w:b/>
-          <w:sz w:val="24"/>
-          <w:szCs w:val="28"/>
-          <w:lang w:val="en-US"/>
-        </w:rPr>
-        <w:t xml:space="preserve">        for (int </w:t>
-      </w:r>
-      <w:proofErr w:type="spellStart"/>
-      <w:r>
-        <w:rPr>
-          <w:rFonts w:ascii="Courier New" w:hAnsi="Courier New" w:cs="Courier New"/>
-          <w:b/>
-          <w:sz w:val="24"/>
-          <w:szCs w:val="28"/>
-          <w:lang w:val="en-US"/>
-        </w:rPr>
-        <w:t>i</w:t>
-      </w:r>
-      <w:proofErr w:type="spellEnd"/>
-      <w:r>
-        <w:rPr>
-          <w:rFonts w:ascii="Courier New" w:hAnsi="Courier New" w:cs="Courier New"/>
-          <w:b/>
-          <w:sz w:val="24"/>
-          <w:szCs w:val="28"/>
-          <w:lang w:val="en-US"/>
-        </w:rPr>
-        <w:t xml:space="preserve"> = 0; </w:t>
-      </w:r>
-      <w:proofErr w:type="spellStart"/>
-      <w:r>
-        <w:rPr>
-          <w:rFonts w:ascii="Courier New" w:hAnsi="Courier New" w:cs="Courier New"/>
-          <w:b/>
-          <w:sz w:val="24"/>
-          <w:szCs w:val="28"/>
-          <w:lang w:val="en-US"/>
-        </w:rPr>
-        <w:t>i</w:t>
-      </w:r>
-      <w:proofErr w:type="spellEnd"/>
-      <w:r>
-        <w:rPr>
-          <w:rFonts w:ascii="Courier New" w:hAnsi="Courier New" w:cs="Courier New"/>
-          <w:b/>
-          <w:sz w:val="24"/>
-          <w:szCs w:val="28"/>
-          <w:lang w:val="en-US"/>
-        </w:rPr>
-        <w:t xml:space="preserve"> &lt; </w:t>
-      </w:r>
-      <w:proofErr w:type="spellStart"/>
-      <w:proofErr w:type="gramStart"/>
-      <w:r>
-        <w:rPr>
-          <w:rFonts w:ascii="Courier New" w:hAnsi="Courier New" w:cs="Courier New"/>
-          <w:b/>
-          <w:sz w:val="24"/>
-          <w:szCs w:val="28"/>
-          <w:lang w:val="en-US"/>
-        </w:rPr>
-        <w:t>array.Length</w:t>
-      </w:r>
-      <w:proofErr w:type="spellEnd"/>
-      <w:proofErr w:type="gramEnd"/>
-      <w:r>
-        <w:rPr>
-          <w:rFonts w:ascii="Courier New" w:hAnsi="Courier New" w:cs="Courier New"/>
-          <w:b/>
-          <w:sz w:val="24"/>
-          <w:szCs w:val="28"/>
-          <w:lang w:val="en-US"/>
-        </w:rPr>
-        <w:t xml:space="preserve">; </w:t>
-      </w:r>
-      <w:proofErr w:type="spellStart"/>
-      <w:r>
-        <w:rPr>
-          <w:rFonts w:ascii="Courier New" w:hAnsi="Courier New" w:cs="Courier New"/>
-          <w:b/>
-          <w:sz w:val="24"/>
-          <w:szCs w:val="28"/>
-          <w:lang w:val="en-US"/>
-        </w:rPr>
-        <w:t>i</w:t>
-      </w:r>
-      <w:proofErr w:type="spellEnd"/>
-      <w:r>
-        <w:rPr>
-          <w:rFonts w:ascii="Courier New" w:hAnsi="Courier New" w:cs="Courier New"/>
-          <w:b/>
-          <w:sz w:val="24"/>
-          <w:szCs w:val="28"/>
-          <w:lang w:val="en-US"/>
-        </w:rPr>
-        <w:t>++)</w:t>
-      </w:r>
-    </w:p>
-    <w:p>
-      <w:pPr>
-        <w:pStyle w:val="a3"/>
-        <w:spacing w:before="120" w:after="120"/>
-        <w:rPr>
-          <w:rFonts w:ascii="Courier New" w:hAnsi="Courier New" w:cs="Courier New"/>
-          <w:b/>
-          <w:sz w:val="24"/>
-          <w:szCs w:val="28"/>
-          <w:lang w:val="en-US"/>
-        </w:rPr>
-      </w:pPr>
-      <w:r>
-        <w:rPr>
-          <w:rFonts w:ascii="Courier New" w:hAnsi="Courier New" w:cs="Courier New"/>
-          <w:b/>
-          <w:sz w:val="24"/>
-          <w:szCs w:val="28"/>
-          <w:lang w:val="en-US"/>
-        </w:rPr>
-        <w:t xml:space="preserve">        {</w:t>
-      </w:r>
-    </w:p>
-    <w:p>
-      <w:pPr>
-        <w:pStyle w:val="a3"/>
-        <w:spacing w:before="120" w:after="120"/>
-        <w:rPr>
-          <w:rFonts w:ascii="Courier New" w:hAnsi="Courier New" w:cs="Courier New"/>
-          <w:b/>
-          <w:sz w:val="24"/>
-          <w:szCs w:val="28"/>
-          <w:lang w:val="en-US"/>
-        </w:rPr>
-      </w:pPr>
-      <w:r>
-        <w:rPr>
-          <w:rFonts w:ascii="Courier New" w:hAnsi="Courier New" w:cs="Courier New"/>
-          <w:b/>
-          <w:sz w:val="24"/>
-          <w:szCs w:val="28"/>
-          <w:lang w:val="en-US"/>
-        </w:rPr>
-        <w:t xml:space="preserve">            result[</w:t>
-      </w:r>
-      <w:proofErr w:type="spellStart"/>
-      <w:r>
-        <w:rPr>
-          <w:rFonts w:ascii="Courier New" w:hAnsi="Courier New" w:cs="Courier New"/>
-          <w:b/>
-          <w:sz w:val="24"/>
-          <w:szCs w:val="28"/>
-          <w:lang w:val="en-US"/>
-        </w:rPr>
-        <w:t>i</w:t>
-      </w:r>
-      <w:proofErr w:type="spellEnd"/>
-      <w:r>
-        <w:rPr>
-          <w:rFonts w:ascii="Courier New" w:hAnsi="Courier New" w:cs="Courier New"/>
-          <w:b/>
-          <w:sz w:val="24"/>
-          <w:szCs w:val="28"/>
-          <w:lang w:val="en-US"/>
-        </w:rPr>
-        <w:t>] = function(array[</w:t>
-      </w:r>
-      <w:proofErr w:type="spellStart"/>
-      <w:r>
-        <w:rPr>
-          <w:rFonts w:ascii="Courier New" w:hAnsi="Courier New" w:cs="Courier New"/>
-          <w:b/>
-          <w:sz w:val="24"/>
-          <w:szCs w:val="28"/>
-          <w:lang w:val="en-US"/>
-        </w:rPr>
-        <w:t>i</w:t>
-      </w:r>
-      <w:proofErr w:type="spellEnd"/>
-      <w:r>
-        <w:rPr>
-          <w:rFonts w:ascii="Courier New" w:hAnsi="Courier New" w:cs="Courier New"/>
-          <w:b/>
-          <w:sz w:val="24"/>
-          <w:szCs w:val="28"/>
-          <w:lang w:val="en-US"/>
-        </w:rPr>
-        <w:t>]);</w:t>
-      </w:r>
-    </w:p>
-    <w:p>
-      <w:pPr>
-        <w:pStyle w:val="a3"/>
-        <w:spacing w:before="120" w:after="120"/>
-        <w:rPr>
-          <w:rFonts w:ascii="Courier New" w:hAnsi="Courier New" w:cs="Courier New"/>
-          <w:b/>
-          <w:sz w:val="24"/>
-          <w:szCs w:val="28"/>
-          <w:lang w:val="en-US"/>
-        </w:rPr>
-      </w:pPr>
-      <w:r>
-        <w:rPr>
-          <w:rFonts w:ascii="Courier New" w:hAnsi="Courier New" w:cs="Courier New"/>
-          <w:b/>
-          <w:sz w:val="24"/>
-          <w:szCs w:val="28"/>
-          <w:lang w:val="en-US"/>
-        </w:rPr>
-        <w:t xml:space="preserve">        }</w:t>
-      </w:r>
-    </w:p>
-    <w:p>
-      <w:pPr>
-        <w:pStyle w:val="a3"/>
-        <w:spacing w:before="120" w:after="120"/>
-        <w:rPr>
-          <w:rFonts w:ascii="Courier New" w:hAnsi="Courier New" w:cs="Courier New"/>
-          <w:b/>
-          <w:sz w:val="24"/>
-          <w:szCs w:val="28"/>
-          <w:lang w:val="en-US"/>
-        </w:rPr>
-      </w:pPr>
-      <w:r>
-        <w:rPr>
-          <w:rFonts w:ascii="Courier New" w:hAnsi="Courier New" w:cs="Courier New"/>
-          <w:b/>
-          <w:sz w:val="24"/>
-          <w:szCs w:val="28"/>
-          <w:lang w:val="en-US"/>
-        </w:rPr>
-        <w:t xml:space="preserve">        return result;</w:t>
-      </w:r>
-    </w:p>
-    <w:p>
-      <w:pPr>
-        <w:pStyle w:val="a3"/>
-        <w:spacing w:before="120" w:after="120"/>
-        <w:rPr>
-          <w:rFonts w:ascii="Courier New" w:hAnsi="Courier New" w:cs="Courier New"/>
-          <w:b/>
-          <w:sz w:val="24"/>
-          <w:szCs w:val="28"/>
-          <w:lang w:val="en-US"/>
-        </w:rPr>
-      </w:pPr>
-      <w:r>
-        <w:rPr>
-          <w:rFonts w:ascii="Courier New" w:hAnsi="Courier New" w:cs="Courier New"/>
-          <w:b/>
-          <w:sz w:val="24"/>
-          <w:szCs w:val="28"/>
-          <w:lang w:val="en-US"/>
-        </w:rPr>
-        <w:t xml:space="preserve">    }</w:t>
-      </w:r>
-    </w:p>
-    <w:p>
-      <w:pPr>
-        <w:pStyle w:val="a3"/>
-        <w:spacing w:before="120" w:after="120"/>
-        <w:rPr>
-          <w:rFonts w:ascii="Courier New" w:hAnsi="Courier New" w:cs="Courier New"/>
-          <w:b/>
-          <w:sz w:val="24"/>
-          <w:szCs w:val="28"/>
-          <w:lang w:val="en-US"/>
-        </w:rPr>
-      </w:pPr>
-      <w:r>
-        <w:rPr>
-          <w:rFonts w:ascii="Courier New" w:hAnsi="Courier New" w:cs="Courier New"/>
-          <w:b/>
-          <w:sz w:val="24"/>
-          <w:szCs w:val="28"/>
-          <w:lang w:val="en-US"/>
-        </w:rPr>
-        <w:t>}</w:t>
-      </w:r>
-    </w:p>
-    <w:p>
-      <w:pPr>
-        <w:pStyle w:val="a3"/>
-        <w:spacing w:before="120" w:after="120"/>
-        <w:rPr>
-          <w:rFonts w:ascii="Courier New" w:hAnsi="Courier New" w:cs="Courier New"/>
-          <w:b/>
-          <w:sz w:val="24"/>
-          <w:szCs w:val="28"/>
-          <w:lang w:val="en-US"/>
-        </w:rPr>
-      </w:pPr>
-    </w:p>
-    <w:p>
-      <w:pPr>
-        <w:pStyle w:val="a3"/>
-        <w:spacing w:before="120" w:after="120"/>
-        <w:rPr>
-          <w:rFonts w:ascii="Courier New" w:hAnsi="Courier New" w:cs="Courier New"/>
-          <w:b/>
-          <w:sz w:val="24"/>
-          <w:szCs w:val="28"/>
-          <w:lang w:val="en-US"/>
-        </w:rPr>
-      </w:pPr>
-      <w:r>
-        <w:rPr>
-          <w:rFonts w:ascii="Courier New" w:hAnsi="Courier New" w:cs="Courier New"/>
-          <w:b/>
-          <w:sz w:val="24"/>
-          <w:szCs w:val="28"/>
-          <w:lang w:val="en-US"/>
-        </w:rPr>
-        <w:t>class Program</w:t>
-      </w:r>
-    </w:p>
-    <w:p>
-      <w:pPr>
-        <w:pStyle w:val="a3"/>
-        <w:spacing w:before="120" w:after="120"/>
-        <w:rPr>
-          <w:rFonts w:ascii="Courier New" w:hAnsi="Courier New" w:cs="Courier New"/>
-          <w:b/>
-          <w:sz w:val="24"/>
-          <w:szCs w:val="28"/>
-          <w:lang w:val="en-US"/>
-        </w:rPr>
-      </w:pPr>
-      <w:r>
-        <w:rPr>
-          <w:rFonts w:ascii="Courier New" w:hAnsi="Courier New" w:cs="Courier New"/>
-          <w:b/>
-          <w:sz w:val="24"/>
-          <w:szCs w:val="28"/>
-          <w:lang w:val="en-US"/>
-        </w:rPr>
-        <w:t>{</w:t>
-      </w:r>
-    </w:p>
-    <w:p>
-      <w:pPr>
-        <w:pStyle w:val="a3"/>
-        <w:spacing w:before="120" w:after="120"/>
-        <w:rPr>
-          <w:rFonts w:ascii="Courier New" w:hAnsi="Courier New" w:cs="Courier New"/>
-          <w:b/>
-          <w:sz w:val="24"/>
-          <w:szCs w:val="28"/>
-          <w:lang w:val="en-US"/>
-        </w:rPr>
-      </w:pPr>
-      <w:r>
-        <w:rPr>
-          <w:rFonts w:ascii="Courier New" w:hAnsi="Courier New" w:cs="Courier New"/>
-          <w:b/>
-          <w:sz w:val="24"/>
-          <w:szCs w:val="28"/>
-          <w:lang w:val="en-US"/>
-        </w:rPr>
-        <w:t xml:space="preserve">    static void Main(</w:t>
-      </w:r>
-      <w:proofErr w:type="gramStart"/>
-      <w:r>
-        <w:rPr>
-          <w:rFonts w:ascii="Courier New" w:hAnsi="Courier New" w:cs="Courier New"/>
-          <w:b/>
-          <w:sz w:val="24"/>
-          <w:szCs w:val="28"/>
-          <w:lang w:val="en-US"/>
-        </w:rPr>
-        <w:t>string[</w:t>
-      </w:r>
-      <w:proofErr w:type="gramEnd"/>
-      <w:r>
-        <w:rPr>
-          <w:rFonts w:ascii="Courier New" w:hAnsi="Courier New" w:cs="Courier New"/>
-          <w:b/>
-          <w:sz w:val="24"/>
-          <w:szCs w:val="28"/>
-          <w:lang w:val="en-US"/>
-        </w:rPr>
-        <w:t xml:space="preserve">] </w:t>
-      </w:r>
-      <w:proofErr w:type="spellStart"/>
-      <w:r>
-        <w:rPr>
-          <w:rFonts w:ascii="Courier New" w:hAnsi="Courier New" w:cs="Courier New"/>
-          <w:b/>
-          <w:sz w:val="24"/>
-          <w:szCs w:val="28"/>
-          <w:lang w:val="en-US"/>
-        </w:rPr>
-        <w:t>args</w:t>
-      </w:r>
-      <w:proofErr w:type="spellEnd"/>
-      <w:r>
-        <w:rPr>
-          <w:rFonts w:ascii="Courier New" w:hAnsi="Courier New" w:cs="Courier New"/>
-          <w:b/>
-          <w:sz w:val="24"/>
-          <w:szCs w:val="28"/>
-          <w:lang w:val="en-US"/>
-        </w:rPr>
-        <w:t>)</w:t>
-      </w:r>
-    </w:p>
-    <w:p>
-      <w:pPr>
-        <w:pStyle w:val="a3"/>
-        <w:spacing w:before="120" w:after="120"/>
-        <w:rPr>
-          <w:rFonts w:ascii="Courier New" w:hAnsi="Courier New" w:cs="Courier New"/>
-          <w:b/>
-          <w:sz w:val="24"/>
-          <w:szCs w:val="28"/>
-          <w:lang w:val="en-US"/>
-        </w:rPr>
-      </w:pPr>
-      <w:r>
-        <w:rPr>
-          <w:rFonts w:ascii="Courier New" w:hAnsi="Courier New" w:cs="Courier New"/>
-          <w:b/>
-          <w:sz w:val="24"/>
-          <w:szCs w:val="28"/>
-          <w:lang w:val="en-US"/>
-        </w:rPr>
-        <w:t xml:space="preserve">    {</w:t>
-      </w:r>
-    </w:p>
-    <w:p>
-      <w:pPr>
-        <w:pStyle w:val="a3"/>
-        <w:spacing w:before="120" w:after="120"/>
-        <w:rPr>
-          <w:rFonts w:ascii="Courier New" w:hAnsi="Courier New" w:cs="Courier New"/>
-          <w:b/>
-          <w:sz w:val="24"/>
-          <w:szCs w:val="28"/>
-          <w:lang w:val="en-US"/>
-        </w:rPr>
-      </w:pPr>
-      <w:r>
-        <w:rPr>
-          <w:rFonts w:ascii="Courier New" w:hAnsi="Courier New" w:cs="Courier New"/>
-          <w:b/>
-          <w:sz w:val="24"/>
-          <w:szCs w:val="28"/>
-          <w:lang w:val="en-US"/>
-        </w:rPr>
-        <w:t xml:space="preserve">        </w:t>
-      </w:r>
-      <w:proofErr w:type="gramStart"/>
-      <w:r>
-        <w:rPr>
-          <w:rFonts w:ascii="Courier New" w:hAnsi="Courier New" w:cs="Courier New"/>
-          <w:b/>
-          <w:sz w:val="24"/>
-          <w:szCs w:val="28"/>
-          <w:lang w:val="en-US"/>
-        </w:rPr>
-        <w:t>int[</w:t>
-      </w:r>
-      <w:proofErr w:type="gramEnd"/>
-      <w:r>
-        <w:rPr>
-          <w:rFonts w:ascii="Courier New" w:hAnsi="Courier New" w:cs="Courier New"/>
-          <w:b/>
-          <w:sz w:val="24"/>
-          <w:szCs w:val="28"/>
-          <w:lang w:val="en-US"/>
-        </w:rPr>
-        <w:t>] numbers = { 1, 2, 3, 4, 5 };</w:t>
-      </w:r>
-    </w:p>
-    <w:p>
-      <w:pPr>
-        <w:pStyle w:val="a3"/>
-        <w:spacing w:before="120" w:after="120"/>
-        <w:rPr>
-          <w:rFonts w:ascii="Courier New" w:hAnsi="Courier New" w:cs="Courier New"/>
-          <w:b/>
-          <w:sz w:val="24"/>
-          <w:szCs w:val="28"/>
-          <w:lang w:val="en-US"/>
-        </w:rPr>
-      </w:pPr>
-    </w:p>
-    <w:p>
-      <w:pPr>
-        <w:pStyle w:val="a3"/>
-        <w:spacing w:before="120" w:after="120"/>
-        <w:rPr>
-          <w:rFonts w:ascii="Courier New" w:hAnsi="Courier New" w:cs="Courier New"/>
-          <w:b/>
-          <w:sz w:val="24"/>
-          <w:szCs w:val="28"/>
-          <w:lang w:val="en-US"/>
-        </w:rPr>
-      </w:pPr>
-      <w:r>
-        <w:rPr>
-          <w:rFonts w:ascii="Courier New" w:hAnsi="Courier New" w:cs="Courier New"/>
-          <w:b/>
-          <w:sz w:val="24"/>
-          <w:szCs w:val="28"/>
-          <w:lang w:val="en-US"/>
-        </w:rPr>
-        <w:t xml:space="preserve">        // </w:t>
-      </w:r>
-      <w:proofErr w:type="spellStart"/>
-      <w:r>
-        <w:rPr>
-          <w:rFonts w:ascii="Courier New" w:hAnsi="Courier New" w:cs="Courier New"/>
-          <w:b/>
-          <w:sz w:val="24"/>
-          <w:szCs w:val="28"/>
-          <w:lang w:val="en-US"/>
-        </w:rPr>
-        <w:t>Прилагане</w:t>
-      </w:r>
-      <w:proofErr w:type="spellEnd"/>
-      <w:r>
-        <w:rPr>
-          <w:rFonts w:ascii="Courier New" w:hAnsi="Courier New" w:cs="Courier New"/>
-          <w:b/>
-          <w:sz w:val="24"/>
-          <w:szCs w:val="28"/>
-          <w:lang w:val="en-US"/>
-        </w:rPr>
-        <w:t xml:space="preserve"> на </w:t>
-      </w:r>
-      <w:proofErr w:type="spellStart"/>
-      <w:r>
-        <w:rPr>
-          <w:rFonts w:ascii="Courier New" w:hAnsi="Courier New" w:cs="Courier New"/>
-          <w:b/>
-          <w:sz w:val="24"/>
-          <w:szCs w:val="28"/>
-          <w:lang w:val="en-US"/>
-        </w:rPr>
-        <w:t>абстракция</w:t>
-      </w:r>
-      <w:proofErr w:type="spellEnd"/>
-      <w:r>
-        <w:rPr>
-          <w:rFonts w:ascii="Courier New" w:hAnsi="Courier New" w:cs="Courier New"/>
-          <w:b/>
-          <w:sz w:val="24"/>
-          <w:szCs w:val="28"/>
-          <w:lang w:val="en-US"/>
-        </w:rPr>
-        <w:t xml:space="preserve"> </w:t>
-      </w:r>
-      <w:proofErr w:type="spellStart"/>
-      <w:r>
-        <w:rPr>
-          <w:rFonts w:ascii="Courier New" w:hAnsi="Courier New" w:cs="Courier New"/>
-          <w:b/>
-          <w:sz w:val="24"/>
-          <w:szCs w:val="28"/>
-          <w:lang w:val="en-US"/>
-        </w:rPr>
-        <w:t>чрез</w:t>
-      </w:r>
-      <w:proofErr w:type="spellEnd"/>
-      <w:r>
-        <w:rPr>
-          <w:rFonts w:ascii="Courier New" w:hAnsi="Courier New" w:cs="Courier New"/>
-          <w:b/>
-          <w:sz w:val="24"/>
-          <w:szCs w:val="28"/>
-          <w:lang w:val="en-US"/>
-        </w:rPr>
-        <w:t xml:space="preserve"> </w:t>
-      </w:r>
-      <w:proofErr w:type="spellStart"/>
-      <w:r>
-        <w:rPr>
-          <w:rFonts w:ascii="Courier New" w:hAnsi="Courier New" w:cs="Courier New"/>
-          <w:b/>
-          <w:sz w:val="24"/>
-          <w:szCs w:val="28"/>
-          <w:lang w:val="en-US"/>
-        </w:rPr>
-        <w:t>функции</w:t>
-      </w:r>
-      <w:proofErr w:type="spellEnd"/>
-    </w:p>
-    <w:p>
-      <w:pPr>
-        <w:pStyle w:val="a3"/>
-        <w:spacing w:before="120" w:after="120"/>
-        <w:rPr>
-          <w:rFonts w:ascii="Courier New" w:hAnsi="Courier New" w:cs="Courier New"/>
-          <w:b/>
-          <w:sz w:val="24"/>
-          <w:szCs w:val="28"/>
-          <w:lang w:val="en-US"/>
-        </w:rPr>
-      </w:pPr>
-      <w:r>
-        <w:rPr>
-          <w:rFonts w:ascii="Courier New" w:hAnsi="Courier New" w:cs="Courier New"/>
-          <w:b/>
-          <w:sz w:val="24"/>
-          <w:szCs w:val="28"/>
-          <w:lang w:val="en-US"/>
-        </w:rPr>
-        <w:t xml:space="preserve">        </w:t>
-      </w:r>
-      <w:proofErr w:type="gramStart"/>
-      <w:r>
-        <w:rPr>
-          <w:rFonts w:ascii="Courier New" w:hAnsi="Courier New" w:cs="Courier New"/>
-          <w:b/>
-          <w:sz w:val="24"/>
-          <w:szCs w:val="28"/>
-          <w:lang w:val="en-US"/>
-        </w:rPr>
-        <w:t>int[</w:t>
-      </w:r>
-      <w:proofErr w:type="gramEnd"/>
-      <w:r>
-        <w:rPr>
-          <w:rFonts w:ascii="Courier New" w:hAnsi="Courier New" w:cs="Courier New"/>
-          <w:b/>
-          <w:sz w:val="24"/>
-          <w:szCs w:val="28"/>
-          <w:lang w:val="en-US"/>
-        </w:rPr>
-        <w:t xml:space="preserve">] </w:t>
-      </w:r>
-      <w:proofErr w:type="spellStart"/>
-      <w:r>
-        <w:rPr>
-          <w:rFonts w:ascii="Courier New" w:hAnsi="Courier New" w:cs="Courier New"/>
-          <w:b/>
-          <w:sz w:val="24"/>
-          <w:szCs w:val="28"/>
-          <w:lang w:val="en-US"/>
-        </w:rPr>
-        <w:t>doubledNumbers</w:t>
-      </w:r>
-      <w:proofErr w:type="spellEnd"/>
-      <w:r>
-        <w:rPr>
-          <w:rFonts w:ascii="Courier New" w:hAnsi="Courier New" w:cs="Courier New"/>
-          <w:b/>
-          <w:sz w:val="24"/>
-          <w:szCs w:val="28"/>
-          <w:lang w:val="en-US"/>
-        </w:rPr>
-        <w:t xml:space="preserve"> = </w:t>
-      </w:r>
-      <w:proofErr w:type="spellStart"/>
-      <w:r>
-        <w:rPr>
-          <w:rFonts w:ascii="Courier New" w:hAnsi="Courier New" w:cs="Courier New"/>
-          <w:b/>
-          <w:sz w:val="24"/>
-          <w:szCs w:val="28"/>
-          <w:lang w:val="en-US"/>
-        </w:rPr>
-        <w:t>FunctionalAbstraction.ApplyFunction</w:t>
-      </w:r>
-      <w:proofErr w:type="spellEnd"/>
-      <w:r>
-        <w:rPr>
-          <w:rFonts w:ascii="Courier New" w:hAnsi="Courier New" w:cs="Courier New"/>
-          <w:b/>
-          <w:sz w:val="24"/>
-          <w:szCs w:val="28"/>
-          <w:lang w:val="en-US"/>
-        </w:rPr>
-        <w:t xml:space="preserve">(numbers, </w:t>
-      </w:r>
-      <w:proofErr w:type="spellStart"/>
-      <w:r>
-        <w:rPr>
-          <w:rFonts w:ascii="Courier New" w:hAnsi="Courier New" w:cs="Courier New"/>
-          <w:b/>
-          <w:sz w:val="24"/>
-          <w:szCs w:val="28"/>
-          <w:lang w:val="en-US"/>
-        </w:rPr>
-        <w:t>FunctionalAbstraction.Double</w:t>
-      </w:r>
-      <w:proofErr w:type="spellEnd"/>
-      <w:r>
-        <w:rPr>
-          <w:rFonts w:ascii="Courier New" w:hAnsi="Courier New" w:cs="Courier New"/>
-          <w:b/>
-          <w:sz w:val="24"/>
-          <w:szCs w:val="28"/>
-          <w:lang w:val="en-US"/>
-        </w:rPr>
-        <w:t>);</w:t>
-      </w:r>
-    </w:p>
-    <w:p>
-      <w:pPr>
-        <w:pStyle w:val="a3"/>
-        <w:spacing w:before="120" w:after="120"/>
-        <w:rPr>
-          <w:rFonts w:ascii="Courier New" w:hAnsi="Courier New" w:cs="Courier New"/>
-          <w:b/>
-          <w:sz w:val="24"/>
-          <w:szCs w:val="28"/>
-          <w:lang w:val="en-US"/>
-        </w:rPr>
-      </w:pPr>
-    </w:p>
-    <w:p>
-      <w:pPr>
-        <w:pStyle w:val="a3"/>
-        <w:spacing w:before="120" w:after="120"/>
-        <w:rPr>
-          <w:rFonts w:ascii="Courier New" w:hAnsi="Courier New" w:cs="Courier New"/>
-          <w:b/>
-          <w:sz w:val="24"/>
-          <w:szCs w:val="28"/>
-          <w:lang w:val="en-US"/>
-        </w:rPr>
-      </w:pPr>
-      <w:r>
-        <w:rPr>
-          <w:rFonts w:ascii="Courier New" w:hAnsi="Courier New" w:cs="Courier New"/>
-          <w:b/>
-          <w:sz w:val="24"/>
-          <w:szCs w:val="28"/>
-          <w:lang w:val="en-US"/>
-        </w:rPr>
-        <w:lastRenderedPageBreak/>
-        <w:t xml:space="preserve">        </w:t>
-      </w:r>
-      <w:proofErr w:type="spellStart"/>
-      <w:r>
-        <w:rPr>
-          <w:rFonts w:ascii="Courier New" w:hAnsi="Courier New" w:cs="Courier New"/>
-          <w:b/>
-          <w:sz w:val="24"/>
-          <w:szCs w:val="28"/>
-          <w:lang w:val="en-US"/>
-        </w:rPr>
-        <w:t>Console.WriteLine</w:t>
-      </w:r>
-      <w:proofErr w:type="spellEnd"/>
-      <w:r>
-        <w:rPr>
-          <w:rFonts w:ascii="Courier New" w:hAnsi="Courier New" w:cs="Courier New"/>
-          <w:b/>
-          <w:sz w:val="24"/>
-          <w:szCs w:val="28"/>
-          <w:lang w:val="en-US"/>
-        </w:rPr>
-        <w:t>("Doubled numbers:");</w:t>
-      </w:r>
-    </w:p>
-    <w:p>
-      <w:pPr>
-        <w:pStyle w:val="a3"/>
-        <w:spacing w:before="120" w:after="120"/>
-        <w:rPr>
-          <w:rFonts w:ascii="Courier New" w:hAnsi="Courier New" w:cs="Courier New"/>
-          <w:b/>
-          <w:sz w:val="24"/>
-          <w:szCs w:val="28"/>
-          <w:lang w:val="en-US"/>
-        </w:rPr>
-      </w:pPr>
-      <w:r>
-        <w:rPr>
-          <w:rFonts w:ascii="Courier New" w:hAnsi="Courier New" w:cs="Courier New"/>
-          <w:b/>
-          <w:sz w:val="24"/>
-          <w:szCs w:val="28"/>
-          <w:lang w:val="en-US"/>
-        </w:rPr>
-        <w:t xml:space="preserve">        </w:t>
-      </w:r>
-      <w:proofErr w:type="spellStart"/>
-      <w:r>
-        <w:rPr>
-          <w:rFonts w:ascii="Courier New" w:hAnsi="Courier New" w:cs="Courier New"/>
-          <w:b/>
-          <w:sz w:val="24"/>
-          <w:szCs w:val="28"/>
-          <w:lang w:val="en-US"/>
-        </w:rPr>
-        <w:t>foreach</w:t>
-      </w:r>
-      <w:proofErr w:type="spellEnd"/>
-      <w:r>
-        <w:rPr>
-          <w:rFonts w:ascii="Courier New" w:hAnsi="Courier New" w:cs="Courier New"/>
-          <w:b/>
-          <w:sz w:val="24"/>
-          <w:szCs w:val="28"/>
-          <w:lang w:val="en-US"/>
-        </w:rPr>
-        <w:t xml:space="preserve"> (int </w:t>
-      </w:r>
-      <w:proofErr w:type="spellStart"/>
-      <w:r>
-        <w:rPr>
-          <w:rFonts w:ascii="Courier New" w:hAnsi="Courier New" w:cs="Courier New"/>
-          <w:b/>
-          <w:sz w:val="24"/>
-          <w:szCs w:val="28"/>
-          <w:lang w:val="en-US"/>
-        </w:rPr>
-        <w:t>num</w:t>
-      </w:r>
-      <w:proofErr w:type="spellEnd"/>
-      <w:r>
-        <w:rPr>
-          <w:rFonts w:ascii="Courier New" w:hAnsi="Courier New" w:cs="Courier New"/>
-          <w:b/>
-          <w:sz w:val="24"/>
-          <w:szCs w:val="28"/>
-          <w:lang w:val="en-US"/>
-        </w:rPr>
-        <w:t xml:space="preserve"> in </w:t>
-      </w:r>
-      <w:proofErr w:type="spellStart"/>
-      <w:r>
-        <w:rPr>
-          <w:rFonts w:ascii="Courier New" w:hAnsi="Courier New" w:cs="Courier New"/>
-          <w:b/>
-          <w:sz w:val="24"/>
-          <w:szCs w:val="28"/>
-          <w:lang w:val="en-US"/>
-        </w:rPr>
-        <w:t>doubledNumbers</w:t>
-      </w:r>
-      <w:proofErr w:type="spellEnd"/>
-      <w:r>
-        <w:rPr>
-          <w:rFonts w:ascii="Courier New" w:hAnsi="Courier New" w:cs="Courier New"/>
-          <w:b/>
-          <w:sz w:val="24"/>
-          <w:szCs w:val="28"/>
-          <w:lang w:val="en-US"/>
-        </w:rPr>
-        <w:t>)</w:t>
-      </w:r>
-    </w:p>
-    <w:p>
-      <w:pPr>
-        <w:pStyle w:val="a3"/>
-        <w:spacing w:before="120" w:after="120"/>
-        <w:rPr>
-          <w:rFonts w:ascii="Courier New" w:hAnsi="Courier New" w:cs="Courier New"/>
-          <w:b/>
-          <w:sz w:val="24"/>
-          <w:szCs w:val="28"/>
-          <w:lang w:val="en-US"/>
-        </w:rPr>
-      </w:pPr>
-      <w:r>
-        <w:rPr>
-          <w:rFonts w:ascii="Courier New" w:hAnsi="Courier New" w:cs="Courier New"/>
-          <w:b/>
-          <w:sz w:val="24"/>
-          <w:szCs w:val="28"/>
-          <w:lang w:val="en-US"/>
-        </w:rPr>
-        <w:t xml:space="preserve">        {</w:t>
-      </w:r>
-    </w:p>
-    <w:p>
-      <w:pPr>
-        <w:pStyle w:val="a3"/>
-        <w:spacing w:before="120" w:after="120"/>
-        <w:rPr>
-          <w:rFonts w:ascii="Courier New" w:hAnsi="Courier New" w:cs="Courier New"/>
-          <w:b/>
-          <w:sz w:val="24"/>
-          <w:szCs w:val="28"/>
-          <w:lang w:val="en-US"/>
-        </w:rPr>
-      </w:pPr>
-      <w:r>
-        <w:rPr>
-          <w:rFonts w:ascii="Courier New" w:hAnsi="Courier New" w:cs="Courier New"/>
-          <w:b/>
-          <w:sz w:val="24"/>
-          <w:szCs w:val="28"/>
-          <w:lang w:val="en-US"/>
-        </w:rPr>
-        <w:t xml:space="preserve">            </w:t>
-      </w:r>
-      <w:proofErr w:type="spellStart"/>
-      <w:r>
-        <w:rPr>
-          <w:rFonts w:ascii="Courier New" w:hAnsi="Courier New" w:cs="Courier New"/>
-          <w:b/>
-          <w:sz w:val="24"/>
-          <w:szCs w:val="28"/>
-          <w:lang w:val="en-US"/>
-        </w:rPr>
-        <w:t>Console.WriteLine</w:t>
-      </w:r>
-      <w:proofErr w:type="spellEnd"/>
-      <w:r>
-        <w:rPr>
-          <w:rFonts w:ascii="Courier New" w:hAnsi="Courier New" w:cs="Courier New"/>
-          <w:b/>
-          <w:sz w:val="24"/>
-          <w:szCs w:val="28"/>
-          <w:lang w:val="en-US"/>
-        </w:rPr>
-        <w:t>(</w:t>
-      </w:r>
-      <w:proofErr w:type="spellStart"/>
-      <w:r>
-        <w:rPr>
-          <w:rFonts w:ascii="Courier New" w:hAnsi="Courier New" w:cs="Courier New"/>
-          <w:b/>
-          <w:sz w:val="24"/>
-          <w:szCs w:val="28"/>
-          <w:lang w:val="en-US"/>
-        </w:rPr>
-        <w:t>num</w:t>
-      </w:r>
-      <w:proofErr w:type="spellEnd"/>
-      <w:r>
-        <w:rPr>
-          <w:rFonts w:ascii="Courier New" w:hAnsi="Courier New" w:cs="Courier New"/>
-          <w:b/>
-          <w:sz w:val="24"/>
-          <w:szCs w:val="28"/>
-          <w:lang w:val="en-US"/>
-        </w:rPr>
-        <w:t>);</w:t>
-      </w:r>
-    </w:p>
-    <w:p>
-      <w:pPr>
-        <w:pStyle w:val="a3"/>
-        <w:spacing w:before="120" w:after="120"/>
-        <w:rPr>
-          <w:rFonts w:ascii="Courier New" w:hAnsi="Courier New" w:cs="Courier New"/>
-          <w:b/>
-          <w:sz w:val="24"/>
-          <w:szCs w:val="28"/>
-          <w:lang w:val="en-US"/>
-        </w:rPr>
-      </w:pPr>
-      <w:r>
-        <w:rPr>
-          <w:rFonts w:ascii="Courier New" w:hAnsi="Courier New" w:cs="Courier New"/>
-          <w:b/>
-          <w:sz w:val="24"/>
-          <w:szCs w:val="28"/>
-          <w:lang w:val="en-US"/>
-        </w:rPr>
-        <w:t xml:space="preserve">        }</w:t>
-      </w:r>
-    </w:p>
-    <w:p>
-      <w:pPr>
-        <w:pStyle w:val="a3"/>
-        <w:spacing w:before="120" w:after="120"/>
-        <w:rPr>
-          <w:rFonts w:ascii="Courier New" w:hAnsi="Courier New" w:cs="Courier New"/>
-          <w:b/>
-          <w:sz w:val="24"/>
-          <w:szCs w:val="28"/>
-          <w:lang w:val="en-US"/>
-        </w:rPr>
-      </w:pPr>
-      <w:r>
-        <w:rPr>
-          <w:rFonts w:ascii="Courier New" w:hAnsi="Courier New" w:cs="Courier New"/>
-          <w:b/>
-          <w:sz w:val="24"/>
-          <w:szCs w:val="28"/>
-          <w:lang w:val="en-US"/>
-        </w:rPr>
-        <w:t xml:space="preserve">    }</w:t>
-      </w:r>
-    </w:p>
-    <w:p>
-      <w:pPr>
-        <w:pStyle w:val="a3"/>
-        <w:spacing w:before="120" w:after="120"/>
-        <w:contextualSpacing w:val="0"/>
-        <w:rPr>
-          <w:rFonts w:ascii="Courier New" w:hAnsi="Courier New" w:cs="Courier New"/>
-          <w:b/>
-          <w:sz w:val="24"/>
-          <w:szCs w:val="28"/>
-        </w:rPr>
-      </w:pPr>
-      <w:r>
-        <w:rPr>
-          <w:rFonts w:ascii="Courier New" w:hAnsi="Courier New" w:cs="Courier New"/>
-          <w:b/>
-          <w:sz w:val="24"/>
-          <w:szCs w:val="28"/>
-          <w:lang w:val="en-US"/>
-        </w:rPr>
-        <w:t>}</w:t>
       </w:r>
     </w:p>
     <w:p>
@@ -2451,19 +2453,6 @@
           <w:lang w:val="en-US"/>
         </w:rPr>
       </w:pPr>
-    </w:p>
-    <w:p>
-      <w:pPr>
-        <w:pStyle w:val="a3"/>
-        <w:spacing w:before="120" w:after="120"/>
-        <w:rPr>
-          <w:rFonts w:ascii="Courier New" w:hAnsi="Courier New" w:cs="Courier New"/>
-          <w:b/>
-          <w:sz w:val="24"/>
-          <w:szCs w:val="28"/>
-          <w:lang w:val="en-US"/>
-        </w:rPr>
-      </w:pPr>
       <w:r>
         <w:rPr>
           <w:rFonts w:ascii="Courier New" w:hAnsi="Courier New" w:cs="Courier New"/>
@@ -2507,30 +2496,30 @@
           <w:szCs w:val="28"/>
           <w:lang w:val="en-US"/>
         </w:rPr>
-        <w:t>{</w:t>
-      </w:r>
-    </w:p>
-    <w:p>
-      <w:pPr>
-        <w:pStyle w:val="a3"/>
-        <w:spacing w:before="120" w:after="120"/>
-        <w:rPr>
-          <w:rFonts w:ascii="Courier New" w:hAnsi="Courier New" w:cs="Courier New"/>
-          <w:b/>
-          <w:sz w:val="24"/>
-          <w:szCs w:val="28"/>
-          <w:lang w:val="en-US"/>
-        </w:rPr>
-      </w:pPr>
-      <w:r>
-        <w:rPr>
-          <w:rFonts w:ascii="Courier New" w:hAnsi="Courier New" w:cs="Courier New"/>
-          <w:b/>
-          <w:sz w:val="24"/>
-          <w:szCs w:val="28"/>
-          <w:lang w:val="en-US"/>
-        </w:rPr>
-        <w:t xml:space="preserve">    // </w:t>
+        <w:t xml:space="preserve">    {</w:t>
+      </w:r>
+    </w:p>
+    <w:p>
+      <w:pPr>
+        <w:pStyle w:val="a3"/>
+        <w:spacing w:before="120" w:after="120"/>
+        <w:rPr>
+          <w:rFonts w:ascii="Courier New" w:hAnsi="Courier New" w:cs="Courier New"/>
+          <w:b/>
+          <w:sz w:val="24"/>
+          <w:szCs w:val="28"/>
+          <w:lang w:val="en-US"/>
+        </w:rPr>
+      </w:pPr>
+      <w:r>
+        <w:rPr>
+          <w:rFonts w:ascii="Courier New" w:hAnsi="Courier New" w:cs="Courier New"/>
+          <w:b/>
+          <w:sz w:val="24"/>
+          <w:szCs w:val="28"/>
+          <w:lang w:val="en-US"/>
+        </w:rPr>
+        <w:t xml:space="preserve">        // </w:t>
       </w:r>
       <w:proofErr w:type="spellStart"/>
       <w:r>
@@ -2675,7 +2664,699 @@
           <w:szCs w:val="28"/>
           <w:lang w:val="en-US"/>
         </w:rPr>
-        <w:t xml:space="preserve">    public static int Sum(List&lt;int&gt; numbers)</w:t>
+        <w:t xml:space="preserve">        public static int Sum(List&lt;int&gt; numbers)</w:t>
+      </w:r>
+    </w:p>
+    <w:p>
+      <w:pPr>
+        <w:pStyle w:val="a3"/>
+        <w:spacing w:before="120" w:after="120"/>
+        <w:rPr>
+          <w:rFonts w:ascii="Courier New" w:hAnsi="Courier New" w:cs="Courier New"/>
+          <w:b/>
+          <w:sz w:val="24"/>
+          <w:szCs w:val="28"/>
+          <w:lang w:val="en-US"/>
+        </w:rPr>
+      </w:pPr>
+      <w:r>
+        <w:rPr>
+          <w:rFonts w:ascii="Courier New" w:hAnsi="Courier New" w:cs="Courier New"/>
+          <w:b/>
+          <w:sz w:val="24"/>
+          <w:szCs w:val="28"/>
+          <w:lang w:val="en-US"/>
+        </w:rPr>
+        <w:t xml:space="preserve">        {</w:t>
+      </w:r>
+    </w:p>
+    <w:p>
+      <w:pPr>
+        <w:pStyle w:val="a3"/>
+        <w:spacing w:before="120" w:after="120"/>
+        <w:rPr>
+          <w:rFonts w:ascii="Courier New" w:hAnsi="Courier New" w:cs="Courier New"/>
+          <w:b/>
+          <w:sz w:val="24"/>
+          <w:szCs w:val="28"/>
+          <w:lang w:val="en-US"/>
+        </w:rPr>
+      </w:pPr>
+      <w:r>
+        <w:rPr>
+          <w:rFonts w:ascii="Courier New" w:hAnsi="Courier New" w:cs="Courier New"/>
+          <w:b/>
+          <w:sz w:val="24"/>
+          <w:szCs w:val="28"/>
+          <w:lang w:val="en-US"/>
+        </w:rPr>
+        <w:t xml:space="preserve">            </w:t>
+      </w:r>
+      <w:proofErr w:type="spellStart"/>
+      <w:r>
+        <w:rPr>
+          <w:rFonts w:ascii="Courier New" w:hAnsi="Courier New" w:cs="Courier New"/>
+          <w:b/>
+          <w:sz w:val="24"/>
+          <w:szCs w:val="28"/>
+          <w:lang w:val="en-US"/>
+        </w:rPr>
+        <w:t>Func</w:t>
+      </w:r>
+      <w:proofErr w:type="spellEnd"/>
+      <w:r>
+        <w:rPr>
+          <w:rFonts w:ascii="Courier New" w:hAnsi="Courier New" w:cs="Courier New"/>
+          <w:b/>
+          <w:sz w:val="24"/>
+          <w:szCs w:val="28"/>
+          <w:lang w:val="en-US"/>
+        </w:rPr>
+        <w:t xml:space="preserve">&lt;List&lt;int&gt;, int&gt; </w:t>
+      </w:r>
+      <w:proofErr w:type="spellStart"/>
+      <w:r>
+        <w:rPr>
+          <w:rFonts w:ascii="Courier New" w:hAnsi="Courier New" w:cs="Courier New"/>
+          <w:b/>
+          <w:sz w:val="24"/>
+          <w:szCs w:val="28"/>
+          <w:lang w:val="en-US"/>
+        </w:rPr>
+        <w:t>sumFunc</w:t>
+      </w:r>
+      <w:proofErr w:type="spellEnd"/>
+      <w:r>
+        <w:rPr>
+          <w:rFonts w:ascii="Courier New" w:hAnsi="Courier New" w:cs="Courier New"/>
+          <w:b/>
+          <w:sz w:val="24"/>
+          <w:szCs w:val="28"/>
+          <w:lang w:val="en-US"/>
+        </w:rPr>
+        <w:t xml:space="preserve"> = (</w:t>
+      </w:r>
+      <w:proofErr w:type="spellStart"/>
+      <w:r>
+        <w:rPr>
+          <w:rFonts w:ascii="Courier New" w:hAnsi="Courier New" w:cs="Courier New"/>
+          <w:b/>
+          <w:sz w:val="24"/>
+          <w:szCs w:val="28"/>
+          <w:lang w:val="en-US"/>
+        </w:rPr>
+        <w:t>nums</w:t>
+      </w:r>
+      <w:proofErr w:type="spellEnd"/>
+      <w:r>
+        <w:rPr>
+          <w:rFonts w:ascii="Courier New" w:hAnsi="Courier New" w:cs="Courier New"/>
+          <w:b/>
+          <w:sz w:val="24"/>
+          <w:szCs w:val="28"/>
+          <w:lang w:val="en-US"/>
+        </w:rPr>
+        <w:t xml:space="preserve">) =&gt; </w:t>
+      </w:r>
+      <w:proofErr w:type="spellStart"/>
+      <w:proofErr w:type="gramStart"/>
+      <w:r>
+        <w:rPr>
+          <w:rFonts w:ascii="Courier New" w:hAnsi="Courier New" w:cs="Courier New"/>
+          <w:b/>
+          <w:sz w:val="24"/>
+          <w:szCs w:val="28"/>
+          <w:lang w:val="en-US"/>
+        </w:rPr>
+        <w:t>nums.Sum</w:t>
+      </w:r>
+      <w:proofErr w:type="spellEnd"/>
+      <w:proofErr w:type="gramEnd"/>
+      <w:r>
+        <w:rPr>
+          <w:rFonts w:ascii="Courier New" w:hAnsi="Courier New" w:cs="Courier New"/>
+          <w:b/>
+          <w:sz w:val="24"/>
+          <w:szCs w:val="28"/>
+          <w:lang w:val="en-US"/>
+        </w:rPr>
+        <w:t>();</w:t>
+      </w:r>
+    </w:p>
+    <w:p>
+      <w:pPr>
+        <w:pStyle w:val="a3"/>
+        <w:spacing w:before="120" w:after="120"/>
+        <w:rPr>
+          <w:rFonts w:ascii="Courier New" w:hAnsi="Courier New" w:cs="Courier New"/>
+          <w:b/>
+          <w:sz w:val="24"/>
+          <w:szCs w:val="28"/>
+          <w:lang w:val="en-US"/>
+        </w:rPr>
+      </w:pPr>
+      <w:r>
+        <w:rPr>
+          <w:rFonts w:ascii="Courier New" w:hAnsi="Courier New" w:cs="Courier New"/>
+          <w:b/>
+          <w:sz w:val="24"/>
+          <w:szCs w:val="28"/>
+          <w:lang w:val="en-US"/>
+        </w:rPr>
+        <w:t xml:space="preserve">            return </w:t>
+      </w:r>
+      <w:proofErr w:type="spellStart"/>
+      <w:r>
+        <w:rPr>
+          <w:rFonts w:ascii="Courier New" w:hAnsi="Courier New" w:cs="Courier New"/>
+          <w:b/>
+          <w:sz w:val="24"/>
+          <w:szCs w:val="28"/>
+          <w:lang w:val="en-US"/>
+        </w:rPr>
+        <w:t>sumFunc</w:t>
+      </w:r>
+      <w:proofErr w:type="spellEnd"/>
+      <w:r>
+        <w:rPr>
+          <w:rFonts w:ascii="Courier New" w:hAnsi="Courier New" w:cs="Courier New"/>
+          <w:b/>
+          <w:sz w:val="24"/>
+          <w:szCs w:val="28"/>
+          <w:lang w:val="en-US"/>
+        </w:rPr>
+        <w:t>(numbers);</w:t>
+      </w:r>
+    </w:p>
+    <w:p>
+      <w:pPr>
+        <w:pStyle w:val="a3"/>
+        <w:spacing w:before="120" w:after="120"/>
+        <w:rPr>
+          <w:rFonts w:ascii="Courier New" w:hAnsi="Courier New" w:cs="Courier New"/>
+          <w:b/>
+          <w:sz w:val="24"/>
+          <w:szCs w:val="28"/>
+          <w:lang w:val="en-US"/>
+        </w:rPr>
+      </w:pPr>
+      <w:r>
+        <w:rPr>
+          <w:rFonts w:ascii="Courier New" w:hAnsi="Courier New" w:cs="Courier New"/>
+          <w:b/>
+          <w:sz w:val="24"/>
+          <w:szCs w:val="28"/>
+          <w:lang w:val="en-US"/>
+        </w:rPr>
+        <w:t xml:space="preserve">        }</w:t>
+      </w:r>
+    </w:p>
+    <w:p>
+      <w:pPr>
+        <w:pStyle w:val="a3"/>
+        <w:spacing w:before="120" w:after="120"/>
+        <w:rPr>
+          <w:rFonts w:ascii="Courier New" w:hAnsi="Courier New" w:cs="Courier New"/>
+          <w:b/>
+          <w:sz w:val="24"/>
+          <w:szCs w:val="28"/>
+          <w:lang w:val="en-US"/>
+        </w:rPr>
+      </w:pPr>
+    </w:p>
+    <w:p>
+      <w:pPr>
+        <w:pStyle w:val="a3"/>
+        <w:spacing w:before="120" w:after="120"/>
+        <w:rPr>
+          <w:rFonts w:ascii="Courier New" w:hAnsi="Courier New" w:cs="Courier New"/>
+          <w:b/>
+          <w:sz w:val="24"/>
+          <w:szCs w:val="28"/>
+          <w:lang w:val="en-US"/>
+        </w:rPr>
+      </w:pPr>
+      <w:r>
+        <w:rPr>
+          <w:rFonts w:ascii="Courier New" w:hAnsi="Courier New" w:cs="Courier New"/>
+          <w:b/>
+          <w:sz w:val="24"/>
+          <w:szCs w:val="28"/>
+          <w:lang w:val="en-US"/>
+        </w:rPr>
+        <w:t xml:space="preserve">        // </w:t>
+      </w:r>
+      <w:proofErr w:type="spellStart"/>
+      <w:r>
+        <w:rPr>
+          <w:rFonts w:ascii="Courier New" w:hAnsi="Courier New" w:cs="Courier New"/>
+          <w:b/>
+          <w:sz w:val="24"/>
+          <w:szCs w:val="28"/>
+          <w:lang w:val="en-US"/>
+        </w:rPr>
+        <w:t>Функция</w:t>
+      </w:r>
+      <w:proofErr w:type="spellEnd"/>
+      <w:r>
+        <w:rPr>
+          <w:rFonts w:ascii="Courier New" w:hAnsi="Courier New" w:cs="Courier New"/>
+          <w:b/>
+          <w:sz w:val="24"/>
+          <w:szCs w:val="28"/>
+          <w:lang w:val="en-US"/>
+        </w:rPr>
+        <w:t xml:space="preserve">, </w:t>
+      </w:r>
+      <w:proofErr w:type="spellStart"/>
+      <w:r>
+        <w:rPr>
+          <w:rFonts w:ascii="Courier New" w:hAnsi="Courier New" w:cs="Courier New"/>
+          <w:b/>
+          <w:sz w:val="24"/>
+          <w:szCs w:val="28"/>
+          <w:lang w:val="en-US"/>
+        </w:rPr>
+        <w:t>която</w:t>
+      </w:r>
+      <w:proofErr w:type="spellEnd"/>
+      <w:r>
+        <w:rPr>
+          <w:rFonts w:ascii="Courier New" w:hAnsi="Courier New" w:cs="Courier New"/>
+          <w:b/>
+          <w:sz w:val="24"/>
+          <w:szCs w:val="28"/>
+          <w:lang w:val="en-US"/>
+        </w:rPr>
+        <w:t xml:space="preserve"> </w:t>
+      </w:r>
+      <w:proofErr w:type="spellStart"/>
+      <w:r>
+        <w:rPr>
+          <w:rFonts w:ascii="Courier New" w:hAnsi="Courier New" w:cs="Courier New"/>
+          <w:b/>
+          <w:sz w:val="24"/>
+          <w:szCs w:val="28"/>
+          <w:lang w:val="en-US"/>
+        </w:rPr>
+        <w:t>намира</w:t>
+      </w:r>
+      <w:proofErr w:type="spellEnd"/>
+      <w:r>
+        <w:rPr>
+          <w:rFonts w:ascii="Courier New" w:hAnsi="Courier New" w:cs="Courier New"/>
+          <w:b/>
+          <w:sz w:val="24"/>
+          <w:szCs w:val="28"/>
+          <w:lang w:val="en-US"/>
+        </w:rPr>
+        <w:t xml:space="preserve"> </w:t>
+      </w:r>
+      <w:proofErr w:type="spellStart"/>
+      <w:r>
+        <w:rPr>
+          <w:rFonts w:ascii="Courier New" w:hAnsi="Courier New" w:cs="Courier New"/>
+          <w:b/>
+          <w:sz w:val="24"/>
+          <w:szCs w:val="28"/>
+          <w:lang w:val="en-US"/>
+        </w:rPr>
+        <w:t>средното</w:t>
+      </w:r>
+      <w:proofErr w:type="spellEnd"/>
+      <w:r>
+        <w:rPr>
+          <w:rFonts w:ascii="Courier New" w:hAnsi="Courier New" w:cs="Courier New"/>
+          <w:b/>
+          <w:sz w:val="24"/>
+          <w:szCs w:val="28"/>
+          <w:lang w:val="en-US"/>
+        </w:rPr>
+        <w:t xml:space="preserve"> </w:t>
+      </w:r>
+      <w:proofErr w:type="spellStart"/>
+      <w:r>
+        <w:rPr>
+          <w:rFonts w:ascii="Courier New" w:hAnsi="Courier New" w:cs="Courier New"/>
+          <w:b/>
+          <w:sz w:val="24"/>
+          <w:szCs w:val="28"/>
+          <w:lang w:val="en-US"/>
+        </w:rPr>
+        <w:t>аритметично</w:t>
+      </w:r>
+      <w:proofErr w:type="spellEnd"/>
+      <w:r>
+        <w:rPr>
+          <w:rFonts w:ascii="Courier New" w:hAnsi="Courier New" w:cs="Courier New"/>
+          <w:b/>
+          <w:sz w:val="24"/>
+          <w:szCs w:val="28"/>
+          <w:lang w:val="en-US"/>
+        </w:rPr>
+        <w:t xml:space="preserve"> на </w:t>
+      </w:r>
+      <w:proofErr w:type="spellStart"/>
+      <w:r>
+        <w:rPr>
+          <w:rFonts w:ascii="Courier New" w:hAnsi="Courier New" w:cs="Courier New"/>
+          <w:b/>
+          <w:sz w:val="24"/>
+          <w:szCs w:val="28"/>
+          <w:lang w:val="en-US"/>
+        </w:rPr>
+        <w:t>числата</w:t>
+      </w:r>
+      <w:proofErr w:type="spellEnd"/>
+      <w:r>
+        <w:rPr>
+          <w:rFonts w:ascii="Courier New" w:hAnsi="Courier New" w:cs="Courier New"/>
+          <w:b/>
+          <w:sz w:val="24"/>
+          <w:szCs w:val="28"/>
+          <w:lang w:val="en-US"/>
+        </w:rPr>
+        <w:t xml:space="preserve"> в </w:t>
+      </w:r>
+      <w:proofErr w:type="spellStart"/>
+      <w:r>
+        <w:rPr>
+          <w:rFonts w:ascii="Courier New" w:hAnsi="Courier New" w:cs="Courier New"/>
+          <w:b/>
+          <w:sz w:val="24"/>
+          <w:szCs w:val="28"/>
+          <w:lang w:val="en-US"/>
+        </w:rPr>
+        <w:t>даден</w:t>
+      </w:r>
+      <w:proofErr w:type="spellEnd"/>
+      <w:r>
+        <w:rPr>
+          <w:rFonts w:ascii="Courier New" w:hAnsi="Courier New" w:cs="Courier New"/>
+          <w:b/>
+          <w:sz w:val="24"/>
+          <w:szCs w:val="28"/>
+          <w:lang w:val="en-US"/>
+        </w:rPr>
+        <w:t xml:space="preserve"> </w:t>
+      </w:r>
+      <w:proofErr w:type="spellStart"/>
+      <w:r>
+        <w:rPr>
+          <w:rFonts w:ascii="Courier New" w:hAnsi="Courier New" w:cs="Courier New"/>
+          <w:b/>
+          <w:sz w:val="24"/>
+          <w:szCs w:val="28"/>
+          <w:lang w:val="en-US"/>
+        </w:rPr>
+        <w:t>списък</w:t>
+      </w:r>
+      <w:proofErr w:type="spellEnd"/>
+    </w:p>
+    <w:p>
+      <w:pPr>
+        <w:pStyle w:val="a3"/>
+        <w:spacing w:before="120" w:after="120"/>
+        <w:rPr>
+          <w:rFonts w:ascii="Courier New" w:hAnsi="Courier New" w:cs="Courier New"/>
+          <w:b/>
+          <w:sz w:val="24"/>
+          <w:szCs w:val="28"/>
+          <w:lang w:val="en-US"/>
+        </w:rPr>
+      </w:pPr>
+      <w:r>
+        <w:rPr>
+          <w:rFonts w:ascii="Courier New" w:hAnsi="Courier New" w:cs="Courier New"/>
+          <w:b/>
+          <w:sz w:val="24"/>
+          <w:szCs w:val="28"/>
+          <w:lang w:val="en-US"/>
+        </w:rPr>
+        <w:t xml:space="preserve">        public static double Average(List&lt;int&gt; numbers)</w:t>
+      </w:r>
+    </w:p>
+    <w:p>
+      <w:pPr>
+        <w:pStyle w:val="a3"/>
+        <w:spacing w:before="120" w:after="120"/>
+        <w:rPr>
+          <w:rFonts w:ascii="Courier New" w:hAnsi="Courier New" w:cs="Courier New"/>
+          <w:b/>
+          <w:sz w:val="24"/>
+          <w:szCs w:val="28"/>
+          <w:lang w:val="en-US"/>
+        </w:rPr>
+      </w:pPr>
+      <w:r>
+        <w:rPr>
+          <w:rFonts w:ascii="Courier New" w:hAnsi="Courier New" w:cs="Courier New"/>
+          <w:b/>
+          <w:sz w:val="24"/>
+          <w:szCs w:val="28"/>
+          <w:lang w:val="en-US"/>
+        </w:rPr>
+        <w:t xml:space="preserve">        {</w:t>
+      </w:r>
+    </w:p>
+    <w:p>
+      <w:pPr>
+        <w:pStyle w:val="a3"/>
+        <w:spacing w:before="120" w:after="120"/>
+        <w:rPr>
+          <w:rFonts w:ascii="Courier New" w:hAnsi="Courier New" w:cs="Courier New"/>
+          <w:b/>
+          <w:sz w:val="24"/>
+          <w:szCs w:val="28"/>
+          <w:lang w:val="en-US"/>
+        </w:rPr>
+      </w:pPr>
+      <w:r>
+        <w:rPr>
+          <w:rFonts w:ascii="Courier New" w:hAnsi="Courier New" w:cs="Courier New"/>
+          <w:b/>
+          <w:sz w:val="24"/>
+          <w:szCs w:val="28"/>
+          <w:lang w:val="en-US"/>
+        </w:rPr>
+        <w:t xml:space="preserve">            </w:t>
+      </w:r>
+      <w:proofErr w:type="spellStart"/>
+      <w:r>
+        <w:rPr>
+          <w:rFonts w:ascii="Courier New" w:hAnsi="Courier New" w:cs="Courier New"/>
+          <w:b/>
+          <w:sz w:val="24"/>
+          <w:szCs w:val="28"/>
+          <w:lang w:val="en-US"/>
+        </w:rPr>
+        <w:t>Func</w:t>
+      </w:r>
+      <w:proofErr w:type="spellEnd"/>
+      <w:r>
+        <w:rPr>
+          <w:rFonts w:ascii="Courier New" w:hAnsi="Courier New" w:cs="Courier New"/>
+          <w:b/>
+          <w:sz w:val="24"/>
+          <w:szCs w:val="28"/>
+          <w:lang w:val="en-US"/>
+        </w:rPr>
+        <w:t xml:space="preserve">&lt;List&lt;int&gt;, double&gt; </w:t>
+      </w:r>
+      <w:proofErr w:type="spellStart"/>
+      <w:r>
+        <w:rPr>
+          <w:rFonts w:ascii="Courier New" w:hAnsi="Courier New" w:cs="Courier New"/>
+          <w:b/>
+          <w:sz w:val="24"/>
+          <w:szCs w:val="28"/>
+          <w:lang w:val="en-US"/>
+        </w:rPr>
+        <w:t>averageFunc</w:t>
+      </w:r>
+      <w:proofErr w:type="spellEnd"/>
+      <w:r>
+        <w:rPr>
+          <w:rFonts w:ascii="Courier New" w:hAnsi="Courier New" w:cs="Courier New"/>
+          <w:b/>
+          <w:sz w:val="24"/>
+          <w:szCs w:val="28"/>
+          <w:lang w:val="en-US"/>
+        </w:rPr>
+        <w:t xml:space="preserve"> = (</w:t>
+      </w:r>
+      <w:proofErr w:type="spellStart"/>
+      <w:r>
+        <w:rPr>
+          <w:rFonts w:ascii="Courier New" w:hAnsi="Courier New" w:cs="Courier New"/>
+          <w:b/>
+          <w:sz w:val="24"/>
+          <w:szCs w:val="28"/>
+          <w:lang w:val="en-US"/>
+        </w:rPr>
+        <w:t>nums</w:t>
+      </w:r>
+      <w:proofErr w:type="spellEnd"/>
+      <w:r>
+        <w:rPr>
+          <w:rFonts w:ascii="Courier New" w:hAnsi="Courier New" w:cs="Courier New"/>
+          <w:b/>
+          <w:sz w:val="24"/>
+          <w:szCs w:val="28"/>
+          <w:lang w:val="en-US"/>
+        </w:rPr>
+        <w:t xml:space="preserve">) =&gt; </w:t>
+      </w:r>
+      <w:proofErr w:type="spellStart"/>
+      <w:proofErr w:type="gramStart"/>
+      <w:r>
+        <w:rPr>
+          <w:rFonts w:ascii="Courier New" w:hAnsi="Courier New" w:cs="Courier New"/>
+          <w:b/>
+          <w:sz w:val="24"/>
+          <w:szCs w:val="28"/>
+          <w:lang w:val="en-US"/>
+        </w:rPr>
+        <w:t>nums.Average</w:t>
+      </w:r>
+      <w:proofErr w:type="spellEnd"/>
+      <w:proofErr w:type="gramEnd"/>
+      <w:r>
+        <w:rPr>
+          <w:rFonts w:ascii="Courier New" w:hAnsi="Courier New" w:cs="Courier New"/>
+          <w:b/>
+          <w:sz w:val="24"/>
+          <w:szCs w:val="28"/>
+          <w:lang w:val="en-US"/>
+        </w:rPr>
+        <w:t>();</w:t>
+      </w:r>
+    </w:p>
+    <w:p>
+      <w:pPr>
+        <w:pStyle w:val="a3"/>
+        <w:spacing w:before="120" w:after="120"/>
+        <w:rPr>
+          <w:rFonts w:ascii="Courier New" w:hAnsi="Courier New" w:cs="Courier New"/>
+          <w:b/>
+          <w:sz w:val="24"/>
+          <w:szCs w:val="28"/>
+          <w:lang w:val="en-US"/>
+        </w:rPr>
+      </w:pPr>
+      <w:r>
+        <w:rPr>
+          <w:rFonts w:ascii="Courier New" w:hAnsi="Courier New" w:cs="Courier New"/>
+          <w:b/>
+          <w:sz w:val="24"/>
+          <w:szCs w:val="28"/>
+          <w:lang w:val="en-US"/>
+        </w:rPr>
+        <w:t xml:space="preserve">            return </w:t>
+      </w:r>
+      <w:proofErr w:type="spellStart"/>
+      <w:r>
+        <w:rPr>
+          <w:rFonts w:ascii="Courier New" w:hAnsi="Courier New" w:cs="Courier New"/>
+          <w:b/>
+          <w:sz w:val="24"/>
+          <w:szCs w:val="28"/>
+          <w:lang w:val="en-US"/>
+        </w:rPr>
+        <w:t>averageFunc</w:t>
+      </w:r>
+      <w:proofErr w:type="spellEnd"/>
+      <w:r>
+        <w:rPr>
+          <w:rFonts w:ascii="Courier New" w:hAnsi="Courier New" w:cs="Courier New"/>
+          <w:b/>
+          <w:sz w:val="24"/>
+          <w:szCs w:val="28"/>
+          <w:lang w:val="en-US"/>
+        </w:rPr>
+        <w:t>(numbers);</w:t>
+      </w:r>
+    </w:p>
+    <w:p>
+      <w:pPr>
+        <w:pStyle w:val="a3"/>
+        <w:spacing w:before="120" w:after="120"/>
+        <w:rPr>
+          <w:rFonts w:ascii="Courier New" w:hAnsi="Courier New" w:cs="Courier New"/>
+          <w:b/>
+          <w:sz w:val="24"/>
+          <w:szCs w:val="28"/>
+          <w:lang w:val="en-US"/>
+        </w:rPr>
+      </w:pPr>
+      <w:r>
+        <w:rPr>
+          <w:rFonts w:ascii="Courier New" w:hAnsi="Courier New" w:cs="Courier New"/>
+          <w:b/>
+          <w:sz w:val="24"/>
+          <w:szCs w:val="28"/>
+          <w:lang w:val="en-US"/>
+        </w:rPr>
+        <w:t xml:space="preserve">        }</w:t>
+      </w:r>
+    </w:p>
+    <w:p>
+      <w:pPr>
+        <w:pStyle w:val="a3"/>
+        <w:spacing w:before="120" w:after="120"/>
+        <w:rPr>
+          <w:rFonts w:ascii="Courier New" w:hAnsi="Courier New" w:cs="Courier New"/>
+          <w:b/>
+          <w:sz w:val="24"/>
+          <w:szCs w:val="28"/>
+          <w:lang w:val="en-US"/>
+        </w:rPr>
+      </w:pPr>
+      <w:r>
+        <w:rPr>
+          <w:rFonts w:ascii="Courier New" w:hAnsi="Courier New" w:cs="Courier New"/>
+          <w:b/>
+          <w:sz w:val="24"/>
+          <w:szCs w:val="28"/>
+          <w:lang w:val="en-US"/>
+        </w:rPr>
+        <w:t xml:space="preserve">    }</w:t>
+      </w:r>
+    </w:p>
+    <w:p>
+      <w:pPr>
+        <w:pStyle w:val="a3"/>
+        <w:spacing w:before="120" w:after="120"/>
+        <w:rPr>
+          <w:rFonts w:ascii="Courier New" w:hAnsi="Courier New" w:cs="Courier New"/>
+          <w:b/>
+          <w:sz w:val="24"/>
+          <w:szCs w:val="28"/>
+          <w:lang w:val="en-US"/>
+        </w:rPr>
+      </w:pPr>
+    </w:p>
+    <w:p>
+      <w:pPr>
+        <w:pStyle w:val="a3"/>
+        <w:spacing w:before="120" w:after="120"/>
+        <w:rPr>
+          <w:rFonts w:ascii="Courier New" w:hAnsi="Courier New" w:cs="Courier New"/>
+          <w:b/>
+          <w:sz w:val="24"/>
+          <w:szCs w:val="28"/>
+          <w:lang w:val="en-US"/>
+        </w:rPr>
+      </w:pPr>
+      <w:r>
+        <w:rPr>
+          <w:rFonts w:ascii="Courier New" w:hAnsi="Courier New" w:cs="Courier New"/>
+          <w:b/>
+          <w:sz w:val="24"/>
+          <w:szCs w:val="28"/>
+          <w:lang w:val="en-US"/>
+        </w:rPr>
+        <w:t xml:space="preserve">    class Program</w:t>
       </w:r>
     </w:p>
     <w:p>
@@ -2721,9 +3402,8 @@
           <w:szCs w:val="28"/>
           <w:lang w:val="en-US"/>
         </w:rPr>
-        <w:t xml:space="preserve">        return </w:t>
-      </w:r>
-      <w:proofErr w:type="spellStart"/>
+        <w:t xml:space="preserve">        static void Main(</w:t>
+      </w:r>
       <w:proofErr w:type="gramStart"/>
       <w:r>
         <w:rPr>
@@ -2733,9 +3413,8 @@
           <w:szCs w:val="28"/>
           <w:lang w:val="en-US"/>
         </w:rPr>
-        <w:t>numbers.Sum</w:t>
-      </w:r>
-      <w:proofErr w:type="spellEnd"/>
+        <w:t>string[</w:t>
+      </w:r>
       <w:proofErr w:type="gramEnd"/>
       <w:r>
         <w:rPr>
@@ -2745,19 +3424,418 @@
           <w:szCs w:val="28"/>
           <w:lang w:val="en-US"/>
         </w:rPr>
-        <w:t>();</w:t>
-      </w:r>
-    </w:p>
-    <w:p>
-      <w:pPr>
-        <w:pStyle w:val="a3"/>
-        <w:spacing w:before="120" w:after="120"/>
-        <w:rPr>
-          <w:rFonts w:ascii="Courier New" w:hAnsi="Courier New" w:cs="Courier New"/>
-          <w:b/>
-          <w:sz w:val="24"/>
-          <w:szCs w:val="28"/>
-          <w:lang w:val="en-US"/>
+        <w:t xml:space="preserve">] </w:t>
+      </w:r>
+      <w:proofErr w:type="spellStart"/>
+      <w:r>
+        <w:rPr>
+          <w:rFonts w:ascii="Courier New" w:hAnsi="Courier New" w:cs="Courier New"/>
+          <w:b/>
+          <w:sz w:val="24"/>
+          <w:szCs w:val="28"/>
+          <w:lang w:val="en-US"/>
+        </w:rPr>
+        <w:t>args</w:t>
+      </w:r>
+      <w:proofErr w:type="spellEnd"/>
+      <w:r>
+        <w:rPr>
+          <w:rFonts w:ascii="Courier New" w:hAnsi="Courier New" w:cs="Courier New"/>
+          <w:b/>
+          <w:sz w:val="24"/>
+          <w:szCs w:val="28"/>
+          <w:lang w:val="en-US"/>
+        </w:rPr>
+        <w:t>)</w:t>
+      </w:r>
+    </w:p>
+    <w:p>
+      <w:pPr>
+        <w:pStyle w:val="a3"/>
+        <w:spacing w:before="120" w:after="120"/>
+        <w:rPr>
+          <w:rFonts w:ascii="Courier New" w:hAnsi="Courier New" w:cs="Courier New"/>
+          <w:b/>
+          <w:sz w:val="24"/>
+          <w:szCs w:val="28"/>
+          <w:lang w:val="en-US"/>
+        </w:rPr>
+      </w:pPr>
+      <w:r>
+        <w:rPr>
+          <w:rFonts w:ascii="Courier New" w:hAnsi="Courier New" w:cs="Courier New"/>
+          <w:b/>
+          <w:sz w:val="24"/>
+          <w:szCs w:val="28"/>
+          <w:lang w:val="en-US"/>
+        </w:rPr>
+        <w:lastRenderedPageBreak/>
+        <w:t xml:space="preserve">        {</w:t>
+      </w:r>
+    </w:p>
+    <w:p>
+      <w:pPr>
+        <w:pStyle w:val="a3"/>
+        <w:spacing w:before="120" w:after="120"/>
+        <w:rPr>
+          <w:rFonts w:ascii="Courier New" w:hAnsi="Courier New" w:cs="Courier New"/>
+          <w:b/>
+          <w:sz w:val="24"/>
+          <w:szCs w:val="28"/>
+          <w:lang w:val="en-US"/>
+        </w:rPr>
+      </w:pPr>
+      <w:r>
+        <w:rPr>
+          <w:rFonts w:ascii="Courier New" w:hAnsi="Courier New" w:cs="Courier New"/>
+          <w:b/>
+          <w:sz w:val="24"/>
+          <w:szCs w:val="28"/>
+          <w:lang w:val="en-US"/>
+        </w:rPr>
+        <w:t xml:space="preserve">            List&lt;int&gt; numbers = new List&lt;int&gt; </w:t>
+      </w:r>
+      <w:proofErr w:type="gramStart"/>
+      <w:r>
+        <w:rPr>
+          <w:rFonts w:ascii="Courier New" w:hAnsi="Courier New" w:cs="Courier New"/>
+          <w:b/>
+          <w:sz w:val="24"/>
+          <w:szCs w:val="28"/>
+          <w:lang w:val="en-US"/>
+        </w:rPr>
+        <w:t>{ 1</w:t>
+      </w:r>
+      <w:proofErr w:type="gramEnd"/>
+      <w:r>
+        <w:rPr>
+          <w:rFonts w:ascii="Courier New" w:hAnsi="Courier New" w:cs="Courier New"/>
+          <w:b/>
+          <w:sz w:val="24"/>
+          <w:szCs w:val="28"/>
+          <w:lang w:val="en-US"/>
+        </w:rPr>
+        <w:t>, 2, 3, 4, 5 };</w:t>
+      </w:r>
+    </w:p>
+    <w:p>
+      <w:pPr>
+        <w:pStyle w:val="a3"/>
+        <w:spacing w:before="120" w:after="120"/>
+        <w:rPr>
+          <w:rFonts w:ascii="Courier New" w:hAnsi="Courier New" w:cs="Courier New"/>
+          <w:b/>
+          <w:sz w:val="24"/>
+          <w:szCs w:val="28"/>
+          <w:lang w:val="en-US"/>
+        </w:rPr>
+      </w:pPr>
+    </w:p>
+    <w:p>
+      <w:pPr>
+        <w:pStyle w:val="a3"/>
+        <w:spacing w:before="120" w:after="120"/>
+        <w:rPr>
+          <w:rFonts w:ascii="Courier New" w:hAnsi="Courier New" w:cs="Courier New"/>
+          <w:b/>
+          <w:sz w:val="24"/>
+          <w:szCs w:val="28"/>
+          <w:lang w:val="en-US"/>
+        </w:rPr>
+      </w:pPr>
+      <w:r>
+        <w:rPr>
+          <w:rFonts w:ascii="Courier New" w:hAnsi="Courier New" w:cs="Courier New"/>
+          <w:b/>
+          <w:sz w:val="24"/>
+          <w:szCs w:val="28"/>
+          <w:lang w:val="en-US"/>
+        </w:rPr>
+        <w:t xml:space="preserve">            // </w:t>
+      </w:r>
+      <w:proofErr w:type="spellStart"/>
+      <w:r>
+        <w:rPr>
+          <w:rFonts w:ascii="Courier New" w:hAnsi="Courier New" w:cs="Courier New"/>
+          <w:b/>
+          <w:sz w:val="24"/>
+          <w:szCs w:val="28"/>
+          <w:lang w:val="en-US"/>
+        </w:rPr>
+        <w:t>Изчисления</w:t>
+      </w:r>
+      <w:proofErr w:type="spellEnd"/>
+      <w:r>
+        <w:rPr>
+          <w:rFonts w:ascii="Courier New" w:hAnsi="Courier New" w:cs="Courier New"/>
+          <w:b/>
+          <w:sz w:val="24"/>
+          <w:szCs w:val="28"/>
+          <w:lang w:val="en-US"/>
+        </w:rPr>
+        <w:t xml:space="preserve"> </w:t>
+      </w:r>
+      <w:proofErr w:type="spellStart"/>
+      <w:r>
+        <w:rPr>
+          <w:rFonts w:ascii="Courier New" w:hAnsi="Courier New" w:cs="Courier New"/>
+          <w:b/>
+          <w:sz w:val="24"/>
+          <w:szCs w:val="28"/>
+          <w:lang w:val="en-US"/>
+        </w:rPr>
+        <w:t>върху</w:t>
+      </w:r>
+      <w:proofErr w:type="spellEnd"/>
+      <w:r>
+        <w:rPr>
+          <w:rFonts w:ascii="Courier New" w:hAnsi="Courier New" w:cs="Courier New"/>
+          <w:b/>
+          <w:sz w:val="24"/>
+          <w:szCs w:val="28"/>
+          <w:lang w:val="en-US"/>
+        </w:rPr>
+        <w:t xml:space="preserve"> </w:t>
+      </w:r>
+      <w:proofErr w:type="spellStart"/>
+      <w:r>
+        <w:rPr>
+          <w:rFonts w:ascii="Courier New" w:hAnsi="Courier New" w:cs="Courier New"/>
+          <w:b/>
+          <w:sz w:val="24"/>
+          <w:szCs w:val="28"/>
+          <w:lang w:val="en-US"/>
+        </w:rPr>
+        <w:t>списъци</w:t>
+      </w:r>
+      <w:proofErr w:type="spellEnd"/>
+    </w:p>
+    <w:p>
+      <w:pPr>
+        <w:pStyle w:val="a3"/>
+        <w:spacing w:before="120" w:after="120"/>
+        <w:rPr>
+          <w:rFonts w:ascii="Courier New" w:hAnsi="Courier New" w:cs="Courier New"/>
+          <w:b/>
+          <w:sz w:val="24"/>
+          <w:szCs w:val="28"/>
+          <w:lang w:val="en-US"/>
+        </w:rPr>
+      </w:pPr>
+      <w:r>
+        <w:rPr>
+          <w:rFonts w:ascii="Courier New" w:hAnsi="Courier New" w:cs="Courier New"/>
+          <w:b/>
+          <w:sz w:val="24"/>
+          <w:szCs w:val="28"/>
+          <w:lang w:val="en-US"/>
+        </w:rPr>
+        <w:t xml:space="preserve">            int sum = </w:t>
+      </w:r>
+      <w:proofErr w:type="spellStart"/>
+      <w:r>
+        <w:rPr>
+          <w:rFonts w:ascii="Courier New" w:hAnsi="Courier New" w:cs="Courier New"/>
+          <w:b/>
+          <w:sz w:val="24"/>
+          <w:szCs w:val="28"/>
+          <w:lang w:val="en-US"/>
+        </w:rPr>
+        <w:t>ListCalculations.Sum</w:t>
+      </w:r>
+      <w:proofErr w:type="spellEnd"/>
+      <w:r>
+        <w:rPr>
+          <w:rFonts w:ascii="Courier New" w:hAnsi="Courier New" w:cs="Courier New"/>
+          <w:b/>
+          <w:sz w:val="24"/>
+          <w:szCs w:val="28"/>
+          <w:lang w:val="en-US"/>
+        </w:rPr>
+        <w:t>(numbers);</w:t>
+      </w:r>
+    </w:p>
+    <w:p>
+      <w:pPr>
+        <w:pStyle w:val="a3"/>
+        <w:spacing w:before="120" w:after="120"/>
+        <w:rPr>
+          <w:rFonts w:ascii="Courier New" w:hAnsi="Courier New" w:cs="Courier New"/>
+          <w:b/>
+          <w:sz w:val="24"/>
+          <w:szCs w:val="28"/>
+          <w:lang w:val="en-US"/>
+        </w:rPr>
+      </w:pPr>
+      <w:r>
+        <w:rPr>
+          <w:rFonts w:ascii="Courier New" w:hAnsi="Courier New" w:cs="Courier New"/>
+          <w:b/>
+          <w:sz w:val="24"/>
+          <w:szCs w:val="28"/>
+          <w:lang w:val="en-US"/>
+        </w:rPr>
+        <w:t xml:space="preserve">            double average = </w:t>
+      </w:r>
+      <w:proofErr w:type="spellStart"/>
+      <w:r>
+        <w:rPr>
+          <w:rFonts w:ascii="Courier New" w:hAnsi="Courier New" w:cs="Courier New"/>
+          <w:b/>
+          <w:sz w:val="24"/>
+          <w:szCs w:val="28"/>
+          <w:lang w:val="en-US"/>
+        </w:rPr>
+        <w:t>ListCalculations.Average</w:t>
+      </w:r>
+      <w:proofErr w:type="spellEnd"/>
+      <w:r>
+        <w:rPr>
+          <w:rFonts w:ascii="Courier New" w:hAnsi="Courier New" w:cs="Courier New"/>
+          <w:b/>
+          <w:sz w:val="24"/>
+          <w:szCs w:val="28"/>
+          <w:lang w:val="en-US"/>
+        </w:rPr>
+        <w:t>(numbers);</w:t>
+      </w:r>
+    </w:p>
+    <w:p>
+      <w:pPr>
+        <w:pStyle w:val="a3"/>
+        <w:spacing w:before="120" w:after="120"/>
+        <w:rPr>
+          <w:rFonts w:ascii="Courier New" w:hAnsi="Courier New" w:cs="Courier New"/>
+          <w:b/>
+          <w:sz w:val="24"/>
+          <w:szCs w:val="28"/>
+          <w:lang w:val="en-US"/>
+        </w:rPr>
+      </w:pPr>
+    </w:p>
+    <w:p>
+      <w:pPr>
+        <w:pStyle w:val="a3"/>
+        <w:spacing w:before="120" w:after="120"/>
+        <w:rPr>
+          <w:rFonts w:ascii="Courier New" w:hAnsi="Courier New" w:cs="Courier New"/>
+          <w:b/>
+          <w:sz w:val="24"/>
+          <w:szCs w:val="28"/>
+          <w:lang w:val="en-US"/>
+        </w:rPr>
+      </w:pPr>
+      <w:r>
+        <w:rPr>
+          <w:rFonts w:ascii="Courier New" w:hAnsi="Courier New" w:cs="Courier New"/>
+          <w:b/>
+          <w:sz w:val="24"/>
+          <w:szCs w:val="28"/>
+          <w:lang w:val="en-US"/>
+        </w:rPr>
+        <w:t xml:space="preserve">            </w:t>
+      </w:r>
+      <w:proofErr w:type="spellStart"/>
+      <w:r>
+        <w:rPr>
+          <w:rFonts w:ascii="Courier New" w:hAnsi="Courier New" w:cs="Courier New"/>
+          <w:b/>
+          <w:sz w:val="24"/>
+          <w:szCs w:val="28"/>
+          <w:lang w:val="en-US"/>
+        </w:rPr>
+        <w:t>Console.WriteLine</w:t>
+      </w:r>
+      <w:proofErr w:type="spellEnd"/>
+      <w:r>
+        <w:rPr>
+          <w:rFonts w:ascii="Courier New" w:hAnsi="Courier New" w:cs="Courier New"/>
+          <w:b/>
+          <w:sz w:val="24"/>
+          <w:szCs w:val="28"/>
+          <w:lang w:val="en-US"/>
+        </w:rPr>
+        <w:t>("Sum: " + sum);</w:t>
+      </w:r>
+    </w:p>
+    <w:p>
+      <w:pPr>
+        <w:pStyle w:val="a3"/>
+        <w:spacing w:before="120" w:after="120"/>
+        <w:rPr>
+          <w:rFonts w:ascii="Courier New" w:hAnsi="Courier New" w:cs="Courier New"/>
+          <w:b/>
+          <w:sz w:val="24"/>
+          <w:szCs w:val="28"/>
+          <w:lang w:val="en-US"/>
+        </w:rPr>
+      </w:pPr>
+      <w:r>
+        <w:rPr>
+          <w:rFonts w:ascii="Courier New" w:hAnsi="Courier New" w:cs="Courier New"/>
+          <w:b/>
+          <w:sz w:val="24"/>
+          <w:szCs w:val="28"/>
+          <w:lang w:val="en-US"/>
+        </w:rPr>
+        <w:t xml:space="preserve">            </w:t>
+      </w:r>
+      <w:proofErr w:type="spellStart"/>
+      <w:r>
+        <w:rPr>
+          <w:rFonts w:ascii="Courier New" w:hAnsi="Courier New" w:cs="Courier New"/>
+          <w:b/>
+          <w:sz w:val="24"/>
+          <w:szCs w:val="28"/>
+          <w:lang w:val="en-US"/>
+        </w:rPr>
+        <w:t>Console.WriteLine</w:t>
+      </w:r>
+      <w:proofErr w:type="spellEnd"/>
+      <w:r>
+        <w:rPr>
+          <w:rFonts w:ascii="Courier New" w:hAnsi="Courier New" w:cs="Courier New"/>
+          <w:b/>
+          <w:sz w:val="24"/>
+          <w:szCs w:val="28"/>
+          <w:lang w:val="en-US"/>
+        </w:rPr>
+        <w:t>("Average: " + average);</w:t>
+      </w:r>
+    </w:p>
+    <w:p>
+      <w:pPr>
+        <w:pStyle w:val="a3"/>
+        <w:spacing w:before="120" w:after="120"/>
+        <w:rPr>
+          <w:rFonts w:ascii="Courier New" w:hAnsi="Courier New" w:cs="Courier New"/>
+          <w:b/>
+          <w:sz w:val="24"/>
+          <w:szCs w:val="28"/>
+          <w:lang w:val="en-US"/>
+        </w:rPr>
+      </w:pPr>
+      <w:r>
+        <w:rPr>
+          <w:rFonts w:ascii="Courier New" w:hAnsi="Courier New" w:cs="Courier New"/>
+          <w:b/>
+          <w:sz w:val="24"/>
+          <w:szCs w:val="28"/>
+          <w:lang w:val="en-US"/>
+        </w:rPr>
+        <w:t xml:space="preserve">        }</w:t>
+      </w:r>
+    </w:p>
+    <w:p>
+      <w:pPr>
+        <w:pStyle w:val="a3"/>
+        <w:spacing w:before="120" w:after="120"/>
+        <w:contextualSpacing w:val="0"/>
+        <w:rPr>
+          <w:rFonts w:ascii="Courier New" w:hAnsi="Courier New" w:cs="Courier New"/>
+          <w:b/>
+          <w:sz w:val="24"/>
+          <w:szCs w:val="28"/>
         </w:rPr>
       </w:pPr>
       <w:r>
@@ -2769,875 +3847,6 @@
           <w:lang w:val="en-US"/>
         </w:rPr>
         <w:t xml:space="preserve">    }</w:t>
-      </w:r>
-    </w:p>
-    <w:p>
-      <w:pPr>
-        <w:pStyle w:val="a3"/>
-        <w:spacing w:before="120" w:after="120"/>
-        <w:rPr>
-          <w:rFonts w:ascii="Courier New" w:hAnsi="Courier New" w:cs="Courier New"/>
-          <w:b/>
-          <w:sz w:val="24"/>
-          <w:szCs w:val="28"/>
-          <w:lang w:val="en-US"/>
-        </w:rPr>
-      </w:pPr>
-    </w:p>
-    <w:p>
-      <w:pPr>
-        <w:pStyle w:val="a3"/>
-        <w:spacing w:before="120" w:after="120"/>
-        <w:rPr>
-          <w:rFonts w:ascii="Courier New" w:hAnsi="Courier New" w:cs="Courier New"/>
-          <w:b/>
-          <w:sz w:val="24"/>
-          <w:szCs w:val="28"/>
-          <w:lang w:val="en-US"/>
-        </w:rPr>
-      </w:pPr>
-      <w:r>
-        <w:rPr>
-          <w:rFonts w:ascii="Courier New" w:hAnsi="Courier New" w:cs="Courier New"/>
-          <w:b/>
-          <w:sz w:val="24"/>
-          <w:szCs w:val="28"/>
-          <w:lang w:val="en-US"/>
-        </w:rPr>
-        <w:t xml:space="preserve">    // </w:t>
-      </w:r>
-      <w:proofErr w:type="spellStart"/>
-      <w:r>
-        <w:rPr>
-          <w:rFonts w:ascii="Courier New" w:hAnsi="Courier New" w:cs="Courier New"/>
-          <w:b/>
-          <w:sz w:val="24"/>
-          <w:szCs w:val="28"/>
-          <w:lang w:val="en-US"/>
-        </w:rPr>
-        <w:t>Функция</w:t>
-      </w:r>
-      <w:proofErr w:type="spellEnd"/>
-      <w:r>
-        <w:rPr>
-          <w:rFonts w:ascii="Courier New" w:hAnsi="Courier New" w:cs="Courier New"/>
-          <w:b/>
-          <w:sz w:val="24"/>
-          <w:szCs w:val="28"/>
-          <w:lang w:val="en-US"/>
-        </w:rPr>
-        <w:t xml:space="preserve">, </w:t>
-      </w:r>
-      <w:proofErr w:type="spellStart"/>
-      <w:r>
-        <w:rPr>
-          <w:rFonts w:ascii="Courier New" w:hAnsi="Courier New" w:cs="Courier New"/>
-          <w:b/>
-          <w:sz w:val="24"/>
-          <w:szCs w:val="28"/>
-          <w:lang w:val="en-US"/>
-        </w:rPr>
-        <w:t>която</w:t>
-      </w:r>
-      <w:proofErr w:type="spellEnd"/>
-      <w:r>
-        <w:rPr>
-          <w:rFonts w:ascii="Courier New" w:hAnsi="Courier New" w:cs="Courier New"/>
-          <w:b/>
-          <w:sz w:val="24"/>
-          <w:szCs w:val="28"/>
-          <w:lang w:val="en-US"/>
-        </w:rPr>
-        <w:t xml:space="preserve"> </w:t>
-      </w:r>
-      <w:proofErr w:type="spellStart"/>
-      <w:r>
-        <w:rPr>
-          <w:rFonts w:ascii="Courier New" w:hAnsi="Courier New" w:cs="Courier New"/>
-          <w:b/>
-          <w:sz w:val="24"/>
-          <w:szCs w:val="28"/>
-          <w:lang w:val="en-US"/>
-        </w:rPr>
-        <w:t>намира</w:t>
-      </w:r>
-      <w:proofErr w:type="spellEnd"/>
-      <w:r>
-        <w:rPr>
-          <w:rFonts w:ascii="Courier New" w:hAnsi="Courier New" w:cs="Courier New"/>
-          <w:b/>
-          <w:sz w:val="24"/>
-          <w:szCs w:val="28"/>
-          <w:lang w:val="en-US"/>
-        </w:rPr>
-        <w:t xml:space="preserve"> </w:t>
-      </w:r>
-      <w:proofErr w:type="spellStart"/>
-      <w:r>
-        <w:rPr>
-          <w:rFonts w:ascii="Courier New" w:hAnsi="Courier New" w:cs="Courier New"/>
-          <w:b/>
-          <w:sz w:val="24"/>
-          <w:szCs w:val="28"/>
-          <w:lang w:val="en-US"/>
-        </w:rPr>
-        <w:t>средното</w:t>
-      </w:r>
-      <w:proofErr w:type="spellEnd"/>
-      <w:r>
-        <w:rPr>
-          <w:rFonts w:ascii="Courier New" w:hAnsi="Courier New" w:cs="Courier New"/>
-          <w:b/>
-          <w:sz w:val="24"/>
-          <w:szCs w:val="28"/>
-          <w:lang w:val="en-US"/>
-        </w:rPr>
-        <w:t xml:space="preserve"> </w:t>
-      </w:r>
-      <w:proofErr w:type="spellStart"/>
-      <w:r>
-        <w:rPr>
-          <w:rFonts w:ascii="Courier New" w:hAnsi="Courier New" w:cs="Courier New"/>
-          <w:b/>
-          <w:sz w:val="24"/>
-          <w:szCs w:val="28"/>
-          <w:lang w:val="en-US"/>
-        </w:rPr>
-        <w:t>аритметично</w:t>
-      </w:r>
-      <w:proofErr w:type="spellEnd"/>
-      <w:r>
-        <w:rPr>
-          <w:rFonts w:ascii="Courier New" w:hAnsi="Courier New" w:cs="Courier New"/>
-          <w:b/>
-          <w:sz w:val="24"/>
-          <w:szCs w:val="28"/>
-          <w:lang w:val="en-US"/>
-        </w:rPr>
-        <w:t xml:space="preserve"> на </w:t>
-      </w:r>
-      <w:proofErr w:type="spellStart"/>
-      <w:r>
-        <w:rPr>
-          <w:rFonts w:ascii="Courier New" w:hAnsi="Courier New" w:cs="Courier New"/>
-          <w:b/>
-          <w:sz w:val="24"/>
-          <w:szCs w:val="28"/>
-          <w:lang w:val="en-US"/>
-        </w:rPr>
-        <w:t>числата</w:t>
-      </w:r>
-      <w:proofErr w:type="spellEnd"/>
-      <w:r>
-        <w:rPr>
-          <w:rFonts w:ascii="Courier New" w:hAnsi="Courier New" w:cs="Courier New"/>
-          <w:b/>
-          <w:sz w:val="24"/>
-          <w:szCs w:val="28"/>
-          <w:lang w:val="en-US"/>
-        </w:rPr>
-        <w:t xml:space="preserve"> в </w:t>
-      </w:r>
-      <w:proofErr w:type="spellStart"/>
-      <w:r>
-        <w:rPr>
-          <w:rFonts w:ascii="Courier New" w:hAnsi="Courier New" w:cs="Courier New"/>
-          <w:b/>
-          <w:sz w:val="24"/>
-          <w:szCs w:val="28"/>
-          <w:lang w:val="en-US"/>
-        </w:rPr>
-        <w:t>даден</w:t>
-      </w:r>
-      <w:proofErr w:type="spellEnd"/>
-      <w:r>
-        <w:rPr>
-          <w:rFonts w:ascii="Courier New" w:hAnsi="Courier New" w:cs="Courier New"/>
-          <w:b/>
-          <w:sz w:val="24"/>
-          <w:szCs w:val="28"/>
-          <w:lang w:val="en-US"/>
-        </w:rPr>
-        <w:t xml:space="preserve"> </w:t>
-      </w:r>
-      <w:proofErr w:type="spellStart"/>
-      <w:r>
-        <w:rPr>
-          <w:rFonts w:ascii="Courier New" w:hAnsi="Courier New" w:cs="Courier New"/>
-          <w:b/>
-          <w:sz w:val="24"/>
-          <w:szCs w:val="28"/>
-          <w:lang w:val="en-US"/>
-        </w:rPr>
-        <w:t>списък</w:t>
-      </w:r>
-      <w:proofErr w:type="spellEnd"/>
-    </w:p>
-    <w:p>
-      <w:pPr>
-        <w:pStyle w:val="a3"/>
-        <w:spacing w:before="120" w:after="120"/>
-        <w:rPr>
-          <w:rFonts w:ascii="Courier New" w:hAnsi="Courier New" w:cs="Courier New"/>
-          <w:b/>
-          <w:sz w:val="24"/>
-          <w:szCs w:val="28"/>
-          <w:lang w:val="en-US"/>
-        </w:rPr>
-      </w:pPr>
-      <w:r>
-        <w:rPr>
-          <w:rFonts w:ascii="Courier New" w:hAnsi="Courier New" w:cs="Courier New"/>
-          <w:b/>
-          <w:sz w:val="24"/>
-          <w:szCs w:val="28"/>
-          <w:lang w:val="en-US"/>
-        </w:rPr>
-        <w:t xml:space="preserve">    public static double Average(List&lt;int&gt; numbers)</w:t>
-      </w:r>
-    </w:p>
-    <w:p>
-      <w:pPr>
-        <w:pStyle w:val="a3"/>
-        <w:spacing w:before="120" w:after="120"/>
-        <w:rPr>
-          <w:rFonts w:ascii="Courier New" w:hAnsi="Courier New" w:cs="Courier New"/>
-          <w:b/>
-          <w:sz w:val="24"/>
-          <w:szCs w:val="28"/>
-          <w:lang w:val="en-US"/>
-        </w:rPr>
-      </w:pPr>
-      <w:r>
-        <w:rPr>
-          <w:rFonts w:ascii="Courier New" w:hAnsi="Courier New" w:cs="Courier New"/>
-          <w:b/>
-          <w:sz w:val="24"/>
-          <w:szCs w:val="28"/>
-          <w:lang w:val="en-US"/>
-        </w:rPr>
-        <w:t xml:space="preserve">    {</w:t>
-      </w:r>
-    </w:p>
-    <w:p>
-      <w:pPr>
-        <w:pStyle w:val="a3"/>
-        <w:spacing w:before="120" w:after="120"/>
-        <w:rPr>
-          <w:rFonts w:ascii="Courier New" w:hAnsi="Courier New" w:cs="Courier New"/>
-          <w:b/>
-          <w:sz w:val="24"/>
-          <w:szCs w:val="28"/>
-          <w:lang w:val="en-US"/>
-        </w:rPr>
-      </w:pPr>
-      <w:r>
-        <w:rPr>
-          <w:rFonts w:ascii="Courier New" w:hAnsi="Courier New" w:cs="Courier New"/>
-          <w:b/>
-          <w:sz w:val="24"/>
-          <w:szCs w:val="28"/>
-          <w:lang w:val="en-US"/>
-        </w:rPr>
-        <w:t xml:space="preserve">        return </w:t>
-      </w:r>
-      <w:proofErr w:type="spellStart"/>
-      <w:proofErr w:type="gramStart"/>
-      <w:r>
-        <w:rPr>
-          <w:rFonts w:ascii="Courier New" w:hAnsi="Courier New" w:cs="Courier New"/>
-          <w:b/>
-          <w:sz w:val="24"/>
-          <w:szCs w:val="28"/>
-          <w:lang w:val="en-US"/>
-        </w:rPr>
-        <w:t>numbers.Average</w:t>
-      </w:r>
-      <w:proofErr w:type="spellEnd"/>
-      <w:proofErr w:type="gramEnd"/>
-      <w:r>
-        <w:rPr>
-          <w:rFonts w:ascii="Courier New" w:hAnsi="Courier New" w:cs="Courier New"/>
-          <w:b/>
-          <w:sz w:val="24"/>
-          <w:szCs w:val="28"/>
-          <w:lang w:val="en-US"/>
-        </w:rPr>
-        <w:t>();</w:t>
-      </w:r>
-    </w:p>
-    <w:p>
-      <w:pPr>
-        <w:pStyle w:val="a3"/>
-        <w:spacing w:before="120" w:after="120"/>
-        <w:rPr>
-          <w:rFonts w:ascii="Courier New" w:hAnsi="Courier New" w:cs="Courier New"/>
-          <w:b/>
-          <w:sz w:val="24"/>
-          <w:szCs w:val="28"/>
-          <w:lang w:val="en-US"/>
-        </w:rPr>
-      </w:pPr>
-      <w:r>
-        <w:rPr>
-          <w:rFonts w:ascii="Courier New" w:hAnsi="Courier New" w:cs="Courier New"/>
-          <w:b/>
-          <w:sz w:val="24"/>
-          <w:szCs w:val="28"/>
-          <w:lang w:val="en-US"/>
-        </w:rPr>
-        <w:t xml:space="preserve">    }</w:t>
-      </w:r>
-    </w:p>
-    <w:p>
-      <w:pPr>
-        <w:pStyle w:val="a3"/>
-        <w:spacing w:before="120" w:after="120"/>
-        <w:rPr>
-          <w:rFonts w:ascii="Courier New" w:hAnsi="Courier New" w:cs="Courier New"/>
-          <w:b/>
-          <w:sz w:val="24"/>
-          <w:szCs w:val="28"/>
-          <w:lang w:val="en-US"/>
-        </w:rPr>
-      </w:pPr>
-      <w:r>
-        <w:rPr>
-          <w:rFonts w:ascii="Courier New" w:hAnsi="Courier New" w:cs="Courier New"/>
-          <w:b/>
-          <w:sz w:val="24"/>
-          <w:szCs w:val="28"/>
-          <w:lang w:val="en-US"/>
-        </w:rPr>
-        <w:t>}</w:t>
-      </w:r>
-    </w:p>
-    <w:p>
-      <w:pPr>
-        <w:pStyle w:val="a3"/>
-        <w:spacing w:before="120" w:after="120"/>
-        <w:rPr>
-          <w:rFonts w:ascii="Courier New" w:hAnsi="Courier New" w:cs="Courier New"/>
-          <w:b/>
-          <w:sz w:val="24"/>
-          <w:szCs w:val="28"/>
-          <w:lang w:val="en-US"/>
-        </w:rPr>
-      </w:pPr>
-    </w:p>
-    <w:p>
-      <w:pPr>
-        <w:pStyle w:val="a3"/>
-        <w:spacing w:before="120" w:after="120"/>
-        <w:rPr>
-          <w:rFonts w:ascii="Courier New" w:hAnsi="Courier New" w:cs="Courier New"/>
-          <w:b/>
-          <w:sz w:val="24"/>
-          <w:szCs w:val="28"/>
-          <w:lang w:val="en-US"/>
-        </w:rPr>
-      </w:pPr>
-      <w:r>
-        <w:rPr>
-          <w:rFonts w:ascii="Courier New" w:hAnsi="Courier New" w:cs="Courier New"/>
-          <w:b/>
-          <w:sz w:val="24"/>
-          <w:szCs w:val="28"/>
-          <w:lang w:val="en-US"/>
-        </w:rPr>
-        <w:t>class Program</w:t>
-      </w:r>
-    </w:p>
-    <w:p>
-      <w:pPr>
-        <w:pStyle w:val="a3"/>
-        <w:spacing w:before="120" w:after="120"/>
-        <w:rPr>
-          <w:rFonts w:ascii="Courier New" w:hAnsi="Courier New" w:cs="Courier New"/>
-          <w:b/>
-          <w:sz w:val="24"/>
-          <w:szCs w:val="28"/>
-          <w:lang w:val="en-US"/>
-        </w:rPr>
-      </w:pPr>
-      <w:r>
-        <w:rPr>
-          <w:rFonts w:ascii="Courier New" w:hAnsi="Courier New" w:cs="Courier New"/>
-          <w:b/>
-          <w:sz w:val="24"/>
-          <w:szCs w:val="28"/>
-          <w:lang w:val="en-US"/>
-        </w:rPr>
-        <w:t>{</w:t>
-      </w:r>
-    </w:p>
-    <w:p>
-      <w:pPr>
-        <w:pStyle w:val="a3"/>
-        <w:spacing w:before="120" w:after="120"/>
-        <w:rPr>
-          <w:rFonts w:ascii="Courier New" w:hAnsi="Courier New" w:cs="Courier New"/>
-          <w:b/>
-          <w:sz w:val="24"/>
-          <w:szCs w:val="28"/>
-          <w:lang w:val="en-US"/>
-        </w:rPr>
-      </w:pPr>
-      <w:r>
-        <w:rPr>
-          <w:rFonts w:ascii="Courier New" w:hAnsi="Courier New" w:cs="Courier New"/>
-          <w:b/>
-          <w:sz w:val="24"/>
-          <w:szCs w:val="28"/>
-          <w:lang w:val="en-US"/>
-        </w:rPr>
-        <w:t xml:space="preserve">    static void Main(</w:t>
-      </w:r>
-      <w:proofErr w:type="gramStart"/>
-      <w:r>
-        <w:rPr>
-          <w:rFonts w:ascii="Courier New" w:hAnsi="Courier New" w:cs="Courier New"/>
-          <w:b/>
-          <w:sz w:val="24"/>
-          <w:szCs w:val="28"/>
-          <w:lang w:val="en-US"/>
-        </w:rPr>
-        <w:t>string[</w:t>
-      </w:r>
-      <w:proofErr w:type="gramEnd"/>
-      <w:r>
-        <w:rPr>
-          <w:rFonts w:ascii="Courier New" w:hAnsi="Courier New" w:cs="Courier New"/>
-          <w:b/>
-          <w:sz w:val="24"/>
-          <w:szCs w:val="28"/>
-          <w:lang w:val="en-US"/>
-        </w:rPr>
-        <w:t xml:space="preserve">] </w:t>
-      </w:r>
-      <w:proofErr w:type="spellStart"/>
-      <w:r>
-        <w:rPr>
-          <w:rFonts w:ascii="Courier New" w:hAnsi="Courier New" w:cs="Courier New"/>
-          <w:b/>
-          <w:sz w:val="24"/>
-          <w:szCs w:val="28"/>
-          <w:lang w:val="en-US"/>
-        </w:rPr>
-        <w:t>args</w:t>
-      </w:r>
-      <w:proofErr w:type="spellEnd"/>
-      <w:r>
-        <w:rPr>
-          <w:rFonts w:ascii="Courier New" w:hAnsi="Courier New" w:cs="Courier New"/>
-          <w:b/>
-          <w:sz w:val="24"/>
-          <w:szCs w:val="28"/>
-          <w:lang w:val="en-US"/>
-        </w:rPr>
-        <w:t>)</w:t>
-      </w:r>
-    </w:p>
-    <w:p>
-      <w:pPr>
-        <w:pStyle w:val="a3"/>
-        <w:spacing w:before="120" w:after="120"/>
-        <w:rPr>
-          <w:rFonts w:ascii="Courier New" w:hAnsi="Courier New" w:cs="Courier New"/>
-          <w:b/>
-          <w:sz w:val="24"/>
-          <w:szCs w:val="28"/>
-          <w:lang w:val="en-US"/>
-        </w:rPr>
-      </w:pPr>
-      <w:r>
-        <w:rPr>
-          <w:rFonts w:ascii="Courier New" w:hAnsi="Courier New" w:cs="Courier New"/>
-          <w:b/>
-          <w:sz w:val="24"/>
-          <w:szCs w:val="28"/>
-          <w:lang w:val="en-US"/>
-        </w:rPr>
-        <w:t xml:space="preserve">    {</w:t>
-      </w:r>
-    </w:p>
-    <w:p>
-      <w:pPr>
-        <w:pStyle w:val="a3"/>
-        <w:spacing w:before="120" w:after="120"/>
-        <w:rPr>
-          <w:rFonts w:ascii="Courier New" w:hAnsi="Courier New" w:cs="Courier New"/>
-          <w:b/>
-          <w:sz w:val="24"/>
-          <w:szCs w:val="28"/>
-          <w:lang w:val="en-US"/>
-        </w:rPr>
-      </w:pPr>
-      <w:r>
-        <w:rPr>
-          <w:rFonts w:ascii="Courier New" w:hAnsi="Courier New" w:cs="Courier New"/>
-          <w:b/>
-          <w:sz w:val="24"/>
-          <w:szCs w:val="28"/>
-          <w:lang w:val="en-US"/>
-        </w:rPr>
-        <w:t xml:space="preserve">        List&lt;int&gt; numbers = new List&lt;int&gt; </w:t>
-      </w:r>
-      <w:proofErr w:type="gramStart"/>
-      <w:r>
-        <w:rPr>
-          <w:rFonts w:ascii="Courier New" w:hAnsi="Courier New" w:cs="Courier New"/>
-          <w:b/>
-          <w:sz w:val="24"/>
-          <w:szCs w:val="28"/>
-          <w:lang w:val="en-US"/>
-        </w:rPr>
-        <w:t>{ 1</w:t>
-      </w:r>
-      <w:proofErr w:type="gramEnd"/>
-      <w:r>
-        <w:rPr>
-          <w:rFonts w:ascii="Courier New" w:hAnsi="Courier New" w:cs="Courier New"/>
-          <w:b/>
-          <w:sz w:val="24"/>
-          <w:szCs w:val="28"/>
-          <w:lang w:val="en-US"/>
-        </w:rPr>
-        <w:t>, 2, 3, 4, 5 };</w:t>
-      </w:r>
-    </w:p>
-    <w:p>
-      <w:pPr>
-        <w:pStyle w:val="a3"/>
-        <w:spacing w:before="120" w:after="120"/>
-        <w:rPr>
-          <w:rFonts w:ascii="Courier New" w:hAnsi="Courier New" w:cs="Courier New"/>
-          <w:b/>
-          <w:sz w:val="24"/>
-          <w:szCs w:val="28"/>
-          <w:lang w:val="en-US"/>
-        </w:rPr>
-      </w:pPr>
-    </w:p>
-    <w:p>
-      <w:pPr>
-        <w:pStyle w:val="a3"/>
-        <w:spacing w:before="120" w:after="120"/>
-        <w:rPr>
-          <w:rFonts w:ascii="Courier New" w:hAnsi="Courier New" w:cs="Courier New"/>
-          <w:b/>
-          <w:sz w:val="24"/>
-          <w:szCs w:val="28"/>
-          <w:lang w:val="en-US"/>
-        </w:rPr>
-      </w:pPr>
-      <w:r>
-        <w:rPr>
-          <w:rFonts w:ascii="Courier New" w:hAnsi="Courier New" w:cs="Courier New"/>
-          <w:b/>
-          <w:sz w:val="24"/>
-          <w:szCs w:val="28"/>
-          <w:lang w:val="en-US"/>
-        </w:rPr>
-        <w:lastRenderedPageBreak/>
-        <w:t xml:space="preserve">        // </w:t>
-      </w:r>
-      <w:proofErr w:type="spellStart"/>
-      <w:r>
-        <w:rPr>
-          <w:rFonts w:ascii="Courier New" w:hAnsi="Courier New" w:cs="Courier New"/>
-          <w:b/>
-          <w:sz w:val="24"/>
-          <w:szCs w:val="28"/>
-          <w:lang w:val="en-US"/>
-        </w:rPr>
-        <w:t>Изчисления</w:t>
-      </w:r>
-      <w:proofErr w:type="spellEnd"/>
-      <w:r>
-        <w:rPr>
-          <w:rFonts w:ascii="Courier New" w:hAnsi="Courier New" w:cs="Courier New"/>
-          <w:b/>
-          <w:sz w:val="24"/>
-          <w:szCs w:val="28"/>
-          <w:lang w:val="en-US"/>
-        </w:rPr>
-        <w:t xml:space="preserve"> </w:t>
-      </w:r>
-      <w:proofErr w:type="spellStart"/>
-      <w:r>
-        <w:rPr>
-          <w:rFonts w:ascii="Courier New" w:hAnsi="Courier New" w:cs="Courier New"/>
-          <w:b/>
-          <w:sz w:val="24"/>
-          <w:szCs w:val="28"/>
-          <w:lang w:val="en-US"/>
-        </w:rPr>
-        <w:t>върху</w:t>
-      </w:r>
-      <w:proofErr w:type="spellEnd"/>
-      <w:r>
-        <w:rPr>
-          <w:rFonts w:ascii="Courier New" w:hAnsi="Courier New" w:cs="Courier New"/>
-          <w:b/>
-          <w:sz w:val="24"/>
-          <w:szCs w:val="28"/>
-          <w:lang w:val="en-US"/>
-        </w:rPr>
-        <w:t xml:space="preserve"> </w:t>
-      </w:r>
-      <w:proofErr w:type="spellStart"/>
-      <w:r>
-        <w:rPr>
-          <w:rFonts w:ascii="Courier New" w:hAnsi="Courier New" w:cs="Courier New"/>
-          <w:b/>
-          <w:sz w:val="24"/>
-          <w:szCs w:val="28"/>
-          <w:lang w:val="en-US"/>
-        </w:rPr>
-        <w:t>списъци</w:t>
-      </w:r>
-      <w:proofErr w:type="spellEnd"/>
-    </w:p>
-    <w:p>
-      <w:pPr>
-        <w:pStyle w:val="a3"/>
-        <w:spacing w:before="120" w:after="120"/>
-        <w:rPr>
-          <w:rFonts w:ascii="Courier New" w:hAnsi="Courier New" w:cs="Courier New"/>
-          <w:b/>
-          <w:sz w:val="24"/>
-          <w:szCs w:val="28"/>
-          <w:lang w:val="en-US"/>
-        </w:rPr>
-      </w:pPr>
-      <w:r>
-        <w:rPr>
-          <w:rFonts w:ascii="Courier New" w:hAnsi="Courier New" w:cs="Courier New"/>
-          <w:b/>
-          <w:sz w:val="24"/>
-          <w:szCs w:val="28"/>
-          <w:lang w:val="en-US"/>
-        </w:rPr>
-        <w:t xml:space="preserve">        int sum = </w:t>
-      </w:r>
-      <w:proofErr w:type="spellStart"/>
-      <w:r>
-        <w:rPr>
-          <w:rFonts w:ascii="Courier New" w:hAnsi="Courier New" w:cs="Courier New"/>
-          <w:b/>
-          <w:sz w:val="24"/>
-          <w:szCs w:val="28"/>
-          <w:lang w:val="en-US"/>
-        </w:rPr>
-        <w:t>ListCalculations.Sum</w:t>
-      </w:r>
-      <w:proofErr w:type="spellEnd"/>
-      <w:r>
-        <w:rPr>
-          <w:rFonts w:ascii="Courier New" w:hAnsi="Courier New" w:cs="Courier New"/>
-          <w:b/>
-          <w:sz w:val="24"/>
-          <w:szCs w:val="28"/>
-          <w:lang w:val="en-US"/>
-        </w:rPr>
-        <w:t>(numbers);</w:t>
-      </w:r>
-    </w:p>
-    <w:p>
-      <w:pPr>
-        <w:pStyle w:val="a3"/>
-        <w:spacing w:before="120" w:after="120"/>
-        <w:rPr>
-          <w:rFonts w:ascii="Courier New" w:hAnsi="Courier New" w:cs="Courier New"/>
-          <w:b/>
-          <w:sz w:val="24"/>
-          <w:szCs w:val="28"/>
-          <w:lang w:val="en-US"/>
-        </w:rPr>
-      </w:pPr>
-      <w:r>
-        <w:rPr>
-          <w:rFonts w:ascii="Courier New" w:hAnsi="Courier New" w:cs="Courier New"/>
-          <w:b/>
-          <w:sz w:val="24"/>
-          <w:szCs w:val="28"/>
-          <w:lang w:val="en-US"/>
-        </w:rPr>
-        <w:t xml:space="preserve">        double average = </w:t>
-      </w:r>
-      <w:proofErr w:type="spellStart"/>
-      <w:r>
-        <w:rPr>
-          <w:rFonts w:ascii="Courier New" w:hAnsi="Courier New" w:cs="Courier New"/>
-          <w:b/>
-          <w:sz w:val="24"/>
-          <w:szCs w:val="28"/>
-          <w:lang w:val="en-US"/>
-        </w:rPr>
-        <w:t>ListCalculations.Average</w:t>
-      </w:r>
-      <w:proofErr w:type="spellEnd"/>
-      <w:r>
-        <w:rPr>
-          <w:rFonts w:ascii="Courier New" w:hAnsi="Courier New" w:cs="Courier New"/>
-          <w:b/>
-          <w:sz w:val="24"/>
-          <w:szCs w:val="28"/>
-          <w:lang w:val="en-US"/>
-        </w:rPr>
-        <w:t>(numbers);</w:t>
-      </w:r>
-    </w:p>
-    <w:p>
-      <w:pPr>
-        <w:pStyle w:val="a3"/>
-        <w:spacing w:before="120" w:after="120"/>
-        <w:rPr>
-          <w:rFonts w:ascii="Courier New" w:hAnsi="Courier New" w:cs="Courier New"/>
-          <w:b/>
-          <w:sz w:val="24"/>
-          <w:szCs w:val="28"/>
-          <w:lang w:val="en-US"/>
-        </w:rPr>
-      </w:pPr>
-    </w:p>
-    <w:p>
-      <w:pPr>
-        <w:pStyle w:val="a3"/>
-        <w:spacing w:before="120" w:after="120"/>
-        <w:rPr>
-          <w:rFonts w:ascii="Courier New" w:hAnsi="Courier New" w:cs="Courier New"/>
-          <w:b/>
-          <w:sz w:val="24"/>
-          <w:szCs w:val="28"/>
-          <w:lang w:val="en-US"/>
-        </w:rPr>
-      </w:pPr>
-      <w:r>
-        <w:rPr>
-          <w:rFonts w:ascii="Courier New" w:hAnsi="Courier New" w:cs="Courier New"/>
-          <w:b/>
-          <w:sz w:val="24"/>
-          <w:szCs w:val="28"/>
-          <w:lang w:val="en-US"/>
-        </w:rPr>
-        <w:t xml:space="preserve">        </w:t>
-      </w:r>
-      <w:proofErr w:type="spellStart"/>
-      <w:r>
-        <w:rPr>
-          <w:rFonts w:ascii="Courier New" w:hAnsi="Courier New" w:cs="Courier New"/>
-          <w:b/>
-          <w:sz w:val="24"/>
-          <w:szCs w:val="28"/>
-          <w:lang w:val="en-US"/>
-        </w:rPr>
-        <w:t>Console.WriteLine</w:t>
-      </w:r>
-      <w:proofErr w:type="spellEnd"/>
-      <w:r>
-        <w:rPr>
-          <w:rFonts w:ascii="Courier New" w:hAnsi="Courier New" w:cs="Courier New"/>
-          <w:b/>
-          <w:sz w:val="24"/>
-          <w:szCs w:val="28"/>
-          <w:lang w:val="en-US"/>
-        </w:rPr>
-        <w:t>("Sum: " + sum);</w:t>
-      </w:r>
-    </w:p>
-    <w:p>
-      <w:pPr>
-        <w:pStyle w:val="a3"/>
-        <w:spacing w:before="120" w:after="120"/>
-        <w:rPr>
-          <w:rFonts w:ascii="Courier New" w:hAnsi="Courier New" w:cs="Courier New"/>
-          <w:b/>
-          <w:sz w:val="24"/>
-          <w:szCs w:val="28"/>
-          <w:lang w:val="en-US"/>
-        </w:rPr>
-      </w:pPr>
-      <w:r>
-        <w:rPr>
-          <w:rFonts w:ascii="Courier New" w:hAnsi="Courier New" w:cs="Courier New"/>
-          <w:b/>
-          <w:sz w:val="24"/>
-          <w:szCs w:val="28"/>
-          <w:lang w:val="en-US"/>
-        </w:rPr>
-        <w:t xml:space="preserve">        </w:t>
-      </w:r>
-      <w:proofErr w:type="spellStart"/>
-      <w:r>
-        <w:rPr>
-          <w:rFonts w:ascii="Courier New" w:hAnsi="Courier New" w:cs="Courier New"/>
-          <w:b/>
-          <w:sz w:val="24"/>
-          <w:szCs w:val="28"/>
-          <w:lang w:val="en-US"/>
-        </w:rPr>
-        <w:t>Console.WriteLine</w:t>
-      </w:r>
-      <w:proofErr w:type="spellEnd"/>
-      <w:r>
-        <w:rPr>
-          <w:rFonts w:ascii="Courier New" w:hAnsi="Courier New" w:cs="Courier New"/>
-          <w:b/>
-          <w:sz w:val="24"/>
-          <w:szCs w:val="28"/>
-          <w:lang w:val="en-US"/>
-        </w:rPr>
-        <w:t>("Average: " + average);</w:t>
-      </w:r>
-    </w:p>
-    <w:p>
-      <w:pPr>
-        <w:pStyle w:val="a3"/>
-        <w:spacing w:before="120" w:after="120"/>
-        <w:rPr>
-          <w:rFonts w:ascii="Courier New" w:hAnsi="Courier New" w:cs="Courier New"/>
-          <w:b/>
-          <w:sz w:val="24"/>
-          <w:szCs w:val="28"/>
-          <w:lang w:val="en-US"/>
-        </w:rPr>
-      </w:pPr>
-      <w:r>
-        <w:rPr>
-          <w:rFonts w:ascii="Courier New" w:hAnsi="Courier New" w:cs="Courier New"/>
-          <w:b/>
-          <w:sz w:val="24"/>
-          <w:szCs w:val="28"/>
-          <w:lang w:val="en-US"/>
-        </w:rPr>
-        <w:t xml:space="preserve">    }</w:t>
-      </w:r>
-      <w:bookmarkStart w:id="0" w:name="_GoBack"/>
-      <w:bookmarkEnd w:id="0"/>
-    </w:p>
-    <w:p>
-      <w:pPr>
-        <w:pStyle w:val="a3"/>
-        <w:spacing w:before="120" w:after="120"/>
-        <w:contextualSpacing w:val="0"/>
-        <w:rPr>
-          <w:rFonts w:ascii="Courier New" w:hAnsi="Courier New" w:cs="Courier New"/>
-          <w:b/>
-          <w:sz w:val="24"/>
-          <w:szCs w:val="28"/>
-        </w:rPr>
-      </w:pPr>
-      <w:r>
-        <w:rPr>
-          <w:rFonts w:ascii="Courier New" w:hAnsi="Courier New" w:cs="Courier New"/>
-          <w:b/>
-          <w:sz w:val="24"/>
-          <w:szCs w:val="28"/>
-          <w:lang w:val="en-US"/>
-        </w:rPr>
-        <w:t>}</w:t>
       </w:r>
     </w:p>
     <w:p>

--- a/04. Functional Programming/Доклад FP Абстракции.docx
+++ b/04. Functional Programming/Доклад FP Абстракции.docx
@@ -537,6 +537,301 @@
         </w:rPr>
         <w:t>Примерен код:</w:t>
       </w:r>
+    </w:p>
+    <w:p>
+      <w:pPr>
+        <w:pStyle w:val="a3"/>
+        <w:spacing w:before="120" w:after="120"/>
+        <w:rPr>
+          <w:rFonts w:ascii="Courier New" w:hAnsi="Courier New" w:cs="Courier New"/>
+          <w:b/>
+          <w:sz w:val="24"/>
+          <w:szCs w:val="28"/>
+          <w:lang w:val="en-US"/>
+        </w:rPr>
+      </w:pPr>
+      <w:r>
+        <w:rPr>
+          <w:rFonts w:ascii="Courier New" w:hAnsi="Courier New" w:cs="Courier New"/>
+          <w:b/>
+          <w:sz w:val="24"/>
+          <w:szCs w:val="28"/>
+          <w:lang w:val="en-US"/>
+        </w:rPr>
+        <w:t xml:space="preserve">public class </w:t>
+      </w:r>
+      <w:proofErr w:type="spellStart"/>
+      <w:r>
+        <w:rPr>
+          <w:rFonts w:ascii="Courier New" w:hAnsi="Courier New" w:cs="Courier New"/>
+          <w:b/>
+          <w:sz w:val="24"/>
+          <w:szCs w:val="28"/>
+          <w:lang w:val="en-US"/>
+        </w:rPr>
+        <w:t>FunctionalAbstraction</w:t>
+      </w:r>
+      <w:proofErr w:type="spellEnd"/>
+    </w:p>
+    <w:p>
+      <w:pPr>
+        <w:pStyle w:val="a3"/>
+        <w:spacing w:before="120" w:after="120"/>
+        <w:rPr>
+          <w:rFonts w:ascii="Courier New" w:hAnsi="Courier New" w:cs="Courier New"/>
+          <w:b/>
+          <w:sz w:val="24"/>
+          <w:szCs w:val="28"/>
+          <w:lang w:val="en-US"/>
+        </w:rPr>
+      </w:pPr>
+      <w:r>
+        <w:rPr>
+          <w:rFonts w:ascii="Courier New" w:hAnsi="Courier New" w:cs="Courier New"/>
+          <w:b/>
+          <w:sz w:val="24"/>
+          <w:szCs w:val="28"/>
+          <w:lang w:val="en-US"/>
+        </w:rPr>
+        <w:t xml:space="preserve">    {</w:t>
+      </w:r>
+    </w:p>
+    <w:p>
+      <w:pPr>
+        <w:pStyle w:val="a3"/>
+        <w:spacing w:before="120" w:after="120"/>
+        <w:rPr>
+          <w:rFonts w:ascii="Courier New" w:hAnsi="Courier New" w:cs="Courier New"/>
+          <w:b/>
+          <w:sz w:val="24"/>
+          <w:szCs w:val="28"/>
+          <w:lang w:val="en-US"/>
+        </w:rPr>
+      </w:pPr>
+      <w:r>
+        <w:rPr>
+          <w:rFonts w:ascii="Courier New" w:hAnsi="Courier New" w:cs="Courier New"/>
+          <w:b/>
+          <w:sz w:val="24"/>
+          <w:szCs w:val="28"/>
+          <w:lang w:val="en-US"/>
+        </w:rPr>
+        <w:t xml:space="preserve">        // </w:t>
+      </w:r>
+      <w:proofErr w:type="spellStart"/>
+      <w:r>
+        <w:rPr>
+          <w:rFonts w:ascii="Courier New" w:hAnsi="Courier New" w:cs="Courier New"/>
+          <w:b/>
+          <w:sz w:val="24"/>
+          <w:szCs w:val="28"/>
+          <w:lang w:val="en-US"/>
+        </w:rPr>
+        <w:t>Функция</w:t>
+      </w:r>
+      <w:proofErr w:type="spellEnd"/>
+      <w:r>
+        <w:rPr>
+          <w:rFonts w:ascii="Courier New" w:hAnsi="Courier New" w:cs="Courier New"/>
+          <w:b/>
+          <w:sz w:val="24"/>
+          <w:szCs w:val="28"/>
+          <w:lang w:val="en-US"/>
+        </w:rPr>
+        <w:t xml:space="preserve">, </w:t>
+      </w:r>
+      <w:proofErr w:type="spellStart"/>
+      <w:r>
+        <w:rPr>
+          <w:rFonts w:ascii="Courier New" w:hAnsi="Courier New" w:cs="Courier New"/>
+          <w:b/>
+          <w:sz w:val="24"/>
+          <w:szCs w:val="28"/>
+          <w:lang w:val="en-US"/>
+        </w:rPr>
+        <w:t>която</w:t>
+      </w:r>
+      <w:proofErr w:type="spellEnd"/>
+      <w:r>
+        <w:rPr>
+          <w:rFonts w:ascii="Courier New" w:hAnsi="Courier New" w:cs="Courier New"/>
+          <w:b/>
+          <w:sz w:val="24"/>
+          <w:szCs w:val="28"/>
+          <w:lang w:val="en-US"/>
+        </w:rPr>
+        <w:t xml:space="preserve"> </w:t>
+      </w:r>
+      <w:proofErr w:type="spellStart"/>
+      <w:r>
+        <w:rPr>
+          <w:rFonts w:ascii="Courier New" w:hAnsi="Courier New" w:cs="Courier New"/>
+          <w:b/>
+          <w:sz w:val="24"/>
+          <w:szCs w:val="28"/>
+          <w:lang w:val="en-US"/>
+        </w:rPr>
+        <w:t>удвоява</w:t>
+      </w:r>
+      <w:proofErr w:type="spellEnd"/>
+      <w:r>
+        <w:rPr>
+          <w:rFonts w:ascii="Courier New" w:hAnsi="Courier New" w:cs="Courier New"/>
+          <w:b/>
+          <w:sz w:val="24"/>
+          <w:szCs w:val="28"/>
+          <w:lang w:val="en-US"/>
+        </w:rPr>
+        <w:t xml:space="preserve"> </w:t>
+      </w:r>
+      <w:proofErr w:type="spellStart"/>
+      <w:r>
+        <w:rPr>
+          <w:rFonts w:ascii="Courier New" w:hAnsi="Courier New" w:cs="Courier New"/>
+          <w:b/>
+          <w:sz w:val="24"/>
+          <w:szCs w:val="28"/>
+          <w:lang w:val="en-US"/>
+        </w:rPr>
+        <w:t>дадено</w:t>
+      </w:r>
+      <w:proofErr w:type="spellEnd"/>
+      <w:r>
+        <w:rPr>
+          <w:rFonts w:ascii="Courier New" w:hAnsi="Courier New" w:cs="Courier New"/>
+          <w:b/>
+          <w:sz w:val="24"/>
+          <w:szCs w:val="28"/>
+          <w:lang w:val="en-US"/>
+        </w:rPr>
+        <w:t xml:space="preserve"> </w:t>
+      </w:r>
+      <w:proofErr w:type="spellStart"/>
+      <w:r>
+        <w:rPr>
+          <w:rFonts w:ascii="Courier New" w:hAnsi="Courier New" w:cs="Courier New"/>
+          <w:b/>
+          <w:sz w:val="24"/>
+          <w:szCs w:val="28"/>
+          <w:lang w:val="en-US"/>
+        </w:rPr>
+        <w:t>число</w:t>
+      </w:r>
+      <w:proofErr w:type="spellEnd"/>
+    </w:p>
+    <w:p>
+      <w:pPr>
+        <w:pStyle w:val="a3"/>
+        <w:spacing w:before="120" w:after="120"/>
+        <w:rPr>
+          <w:rFonts w:ascii="Courier New" w:hAnsi="Courier New" w:cs="Courier New"/>
+          <w:b/>
+          <w:sz w:val="24"/>
+          <w:szCs w:val="28"/>
+          <w:lang w:val="en-US"/>
+        </w:rPr>
+      </w:pPr>
+      <w:r>
+        <w:rPr>
+          <w:rFonts w:ascii="Courier New" w:hAnsi="Courier New" w:cs="Courier New"/>
+          <w:b/>
+          <w:sz w:val="24"/>
+          <w:szCs w:val="28"/>
+          <w:lang w:val="en-US"/>
+        </w:rPr>
+        <w:t xml:space="preserve">        public static int </w:t>
+      </w:r>
+      <w:proofErr w:type="gramStart"/>
+      <w:r>
+        <w:rPr>
+          <w:rFonts w:ascii="Courier New" w:hAnsi="Courier New" w:cs="Courier New"/>
+          <w:b/>
+          <w:sz w:val="24"/>
+          <w:szCs w:val="28"/>
+          <w:lang w:val="en-US"/>
+        </w:rPr>
+        <w:t>Double(</w:t>
+      </w:r>
+      <w:proofErr w:type="gramEnd"/>
+      <w:r>
+        <w:rPr>
+          <w:rFonts w:ascii="Courier New" w:hAnsi="Courier New" w:cs="Courier New"/>
+          <w:b/>
+          <w:sz w:val="24"/>
+          <w:szCs w:val="28"/>
+          <w:lang w:val="en-US"/>
+        </w:rPr>
+        <w:t>int x)</w:t>
+      </w:r>
+    </w:p>
+    <w:p>
+      <w:pPr>
+        <w:pStyle w:val="a3"/>
+        <w:spacing w:before="120" w:after="120"/>
+        <w:rPr>
+          <w:rFonts w:ascii="Courier New" w:hAnsi="Courier New" w:cs="Courier New"/>
+          <w:b/>
+          <w:sz w:val="24"/>
+          <w:szCs w:val="28"/>
+          <w:lang w:val="en-US"/>
+        </w:rPr>
+      </w:pPr>
+      <w:r>
+        <w:rPr>
+          <w:rFonts w:ascii="Courier New" w:hAnsi="Courier New" w:cs="Courier New"/>
+          <w:b/>
+          <w:sz w:val="24"/>
+          <w:szCs w:val="28"/>
+          <w:lang w:val="en-US"/>
+        </w:rPr>
+        <w:t xml:space="preserve">        {</w:t>
+      </w:r>
+    </w:p>
+    <w:p>
+      <w:pPr>
+        <w:pStyle w:val="a3"/>
+        <w:spacing w:before="120" w:after="120"/>
+        <w:rPr>
+          <w:rFonts w:ascii="Courier New" w:hAnsi="Courier New" w:cs="Courier New"/>
+          <w:b/>
+          <w:sz w:val="24"/>
+          <w:szCs w:val="28"/>
+          <w:lang w:val="en-US"/>
+        </w:rPr>
+      </w:pPr>
+      <w:r>
+        <w:rPr>
+          <w:rFonts w:ascii="Courier New" w:hAnsi="Courier New" w:cs="Courier New"/>
+          <w:b/>
+          <w:sz w:val="24"/>
+          <w:szCs w:val="28"/>
+          <w:lang w:val="en-US"/>
+        </w:rPr>
+        <w:t xml:space="preserve">            return x * 2;</w:t>
+      </w:r>
+    </w:p>
+    <w:p>
+      <w:pPr>
+        <w:pStyle w:val="a3"/>
+        <w:spacing w:before="120" w:after="120"/>
+        <w:rPr>
+          <w:rFonts w:ascii="Courier New" w:hAnsi="Courier New" w:cs="Courier New"/>
+          <w:b/>
+          <w:sz w:val="24"/>
+          <w:szCs w:val="28"/>
+          <w:lang w:val="en-US"/>
+        </w:rPr>
+      </w:pPr>
+      <w:r>
+        <w:rPr>
+          <w:rFonts w:ascii="Courier New" w:hAnsi="Courier New" w:cs="Courier New"/>
+          <w:b/>
+          <w:sz w:val="24"/>
+          <w:szCs w:val="28"/>
+          <w:lang w:val="en-US"/>
+        </w:rPr>
+        <w:t xml:space="preserve">        }</w:t>
+      </w:r>
       <w:bookmarkStart w:id="0" w:name="_GoBack"/>
       <w:bookmarkEnd w:id="0"/>
     </w:p>
@@ -552,28 +847,727 @@
           <w:lang w:val="en-US"/>
         </w:rPr>
       </w:pPr>
-      <w:r>
-        <w:rPr>
-          <w:rFonts w:ascii="Courier New" w:hAnsi="Courier New" w:cs="Courier New"/>
-          <w:b/>
-          <w:sz w:val="24"/>
-          <w:szCs w:val="28"/>
-          <w:lang w:val="en-US"/>
-        </w:rPr>
-        <w:t xml:space="preserve">public class </w:t>
-      </w:r>
-      <w:proofErr w:type="spellStart"/>
-      <w:r>
-        <w:rPr>
-          <w:rFonts w:ascii="Courier New" w:hAnsi="Courier New" w:cs="Courier New"/>
-          <w:b/>
-          <w:sz w:val="24"/>
-          <w:szCs w:val="28"/>
-          <w:lang w:val="en-US"/>
-        </w:rPr>
-        <w:t>FunctionalAbstraction</w:t>
-      </w:r>
-      <w:proofErr w:type="spellEnd"/>
+    </w:p>
+    <w:p>
+      <w:pPr>
+        <w:pStyle w:val="a3"/>
+        <w:spacing w:before="120" w:after="120"/>
+        <w:rPr>
+          <w:rFonts w:ascii="Courier New" w:hAnsi="Courier New" w:cs="Courier New"/>
+          <w:b/>
+          <w:sz w:val="24"/>
+          <w:szCs w:val="28"/>
+          <w:lang w:val="en-US"/>
+        </w:rPr>
+      </w:pPr>
+      <w:r>
+        <w:rPr>
+          <w:rFonts w:ascii="Courier New" w:hAnsi="Courier New" w:cs="Courier New"/>
+          <w:b/>
+          <w:sz w:val="24"/>
+          <w:szCs w:val="28"/>
+          <w:lang w:val="en-US"/>
+        </w:rPr>
+        <w:t xml:space="preserve">        // </w:t>
+      </w:r>
+      <w:proofErr w:type="spellStart"/>
+      <w:r>
+        <w:rPr>
+          <w:rFonts w:ascii="Courier New" w:hAnsi="Courier New" w:cs="Courier New"/>
+          <w:b/>
+          <w:sz w:val="24"/>
+          <w:szCs w:val="28"/>
+          <w:lang w:val="en-US"/>
+        </w:rPr>
+        <w:t>Функция</w:t>
+      </w:r>
+      <w:proofErr w:type="spellEnd"/>
+      <w:r>
+        <w:rPr>
+          <w:rFonts w:ascii="Courier New" w:hAnsi="Courier New" w:cs="Courier New"/>
+          <w:b/>
+          <w:sz w:val="24"/>
+          <w:szCs w:val="28"/>
+          <w:lang w:val="en-US"/>
+        </w:rPr>
+        <w:t xml:space="preserve">, </w:t>
+      </w:r>
+      <w:proofErr w:type="spellStart"/>
+      <w:r>
+        <w:rPr>
+          <w:rFonts w:ascii="Courier New" w:hAnsi="Courier New" w:cs="Courier New"/>
+          <w:b/>
+          <w:sz w:val="24"/>
+          <w:szCs w:val="28"/>
+          <w:lang w:val="en-US"/>
+        </w:rPr>
+        <w:t>която</w:t>
+      </w:r>
+      <w:proofErr w:type="spellEnd"/>
+      <w:r>
+        <w:rPr>
+          <w:rFonts w:ascii="Courier New" w:hAnsi="Courier New" w:cs="Courier New"/>
+          <w:b/>
+          <w:sz w:val="24"/>
+          <w:szCs w:val="28"/>
+          <w:lang w:val="en-US"/>
+        </w:rPr>
+        <w:t xml:space="preserve"> </w:t>
+      </w:r>
+      <w:proofErr w:type="spellStart"/>
+      <w:r>
+        <w:rPr>
+          <w:rFonts w:ascii="Courier New" w:hAnsi="Courier New" w:cs="Courier New"/>
+          <w:b/>
+          <w:sz w:val="24"/>
+          <w:szCs w:val="28"/>
+          <w:lang w:val="en-US"/>
+        </w:rPr>
+        <w:t>прилага</w:t>
+      </w:r>
+      <w:proofErr w:type="spellEnd"/>
+      <w:r>
+        <w:rPr>
+          <w:rFonts w:ascii="Courier New" w:hAnsi="Courier New" w:cs="Courier New"/>
+          <w:b/>
+          <w:sz w:val="24"/>
+          <w:szCs w:val="28"/>
+          <w:lang w:val="en-US"/>
+        </w:rPr>
+        <w:t xml:space="preserve"> </w:t>
+      </w:r>
+      <w:proofErr w:type="spellStart"/>
+      <w:r>
+        <w:rPr>
+          <w:rFonts w:ascii="Courier New" w:hAnsi="Courier New" w:cs="Courier New"/>
+          <w:b/>
+          <w:sz w:val="24"/>
+          <w:szCs w:val="28"/>
+          <w:lang w:val="en-US"/>
+        </w:rPr>
+        <w:t>дадена</w:t>
+      </w:r>
+      <w:proofErr w:type="spellEnd"/>
+      <w:r>
+        <w:rPr>
+          <w:rFonts w:ascii="Courier New" w:hAnsi="Courier New" w:cs="Courier New"/>
+          <w:b/>
+          <w:sz w:val="24"/>
+          <w:szCs w:val="28"/>
+          <w:lang w:val="en-US"/>
+        </w:rPr>
+        <w:t xml:space="preserve"> </w:t>
+      </w:r>
+      <w:proofErr w:type="spellStart"/>
+      <w:r>
+        <w:rPr>
+          <w:rFonts w:ascii="Courier New" w:hAnsi="Courier New" w:cs="Courier New"/>
+          <w:b/>
+          <w:sz w:val="24"/>
+          <w:szCs w:val="28"/>
+          <w:lang w:val="en-US"/>
+        </w:rPr>
+        <w:t>функция</w:t>
+      </w:r>
+      <w:proofErr w:type="spellEnd"/>
+      <w:r>
+        <w:rPr>
+          <w:rFonts w:ascii="Courier New" w:hAnsi="Courier New" w:cs="Courier New"/>
+          <w:b/>
+          <w:sz w:val="24"/>
+          <w:szCs w:val="28"/>
+          <w:lang w:val="en-US"/>
+        </w:rPr>
+        <w:t xml:space="preserve"> </w:t>
+      </w:r>
+      <w:proofErr w:type="spellStart"/>
+      <w:r>
+        <w:rPr>
+          <w:rFonts w:ascii="Courier New" w:hAnsi="Courier New" w:cs="Courier New"/>
+          <w:b/>
+          <w:sz w:val="24"/>
+          <w:szCs w:val="28"/>
+          <w:lang w:val="en-US"/>
+        </w:rPr>
+        <w:t>върху</w:t>
+      </w:r>
+      <w:proofErr w:type="spellEnd"/>
+      <w:r>
+        <w:rPr>
+          <w:rFonts w:ascii="Courier New" w:hAnsi="Courier New" w:cs="Courier New"/>
+          <w:b/>
+          <w:sz w:val="24"/>
+          <w:szCs w:val="28"/>
+          <w:lang w:val="en-US"/>
+        </w:rPr>
+        <w:t xml:space="preserve"> </w:t>
+      </w:r>
+      <w:proofErr w:type="spellStart"/>
+      <w:r>
+        <w:rPr>
+          <w:rFonts w:ascii="Courier New" w:hAnsi="Courier New" w:cs="Courier New"/>
+          <w:b/>
+          <w:sz w:val="24"/>
+          <w:szCs w:val="28"/>
+          <w:lang w:val="en-US"/>
+        </w:rPr>
+        <w:t>всеки</w:t>
+      </w:r>
+      <w:proofErr w:type="spellEnd"/>
+      <w:r>
+        <w:rPr>
+          <w:rFonts w:ascii="Courier New" w:hAnsi="Courier New" w:cs="Courier New"/>
+          <w:b/>
+          <w:sz w:val="24"/>
+          <w:szCs w:val="28"/>
+          <w:lang w:val="en-US"/>
+        </w:rPr>
+        <w:t xml:space="preserve"> </w:t>
+      </w:r>
+      <w:proofErr w:type="spellStart"/>
+      <w:r>
+        <w:rPr>
+          <w:rFonts w:ascii="Courier New" w:hAnsi="Courier New" w:cs="Courier New"/>
+          <w:b/>
+          <w:sz w:val="24"/>
+          <w:szCs w:val="28"/>
+          <w:lang w:val="en-US"/>
+        </w:rPr>
+        <w:t>елемент</w:t>
+      </w:r>
+      <w:proofErr w:type="spellEnd"/>
+      <w:r>
+        <w:rPr>
+          <w:rFonts w:ascii="Courier New" w:hAnsi="Courier New" w:cs="Courier New"/>
+          <w:b/>
+          <w:sz w:val="24"/>
+          <w:szCs w:val="28"/>
+          <w:lang w:val="en-US"/>
+        </w:rPr>
+        <w:t xml:space="preserve"> на </w:t>
+      </w:r>
+      <w:proofErr w:type="spellStart"/>
+      <w:r>
+        <w:rPr>
+          <w:rFonts w:ascii="Courier New" w:hAnsi="Courier New" w:cs="Courier New"/>
+          <w:b/>
+          <w:sz w:val="24"/>
+          <w:szCs w:val="28"/>
+          <w:lang w:val="en-US"/>
+        </w:rPr>
+        <w:t>масив</w:t>
+      </w:r>
+      <w:proofErr w:type="spellEnd"/>
+    </w:p>
+    <w:p>
+      <w:pPr>
+        <w:pStyle w:val="a3"/>
+        <w:spacing w:before="120" w:after="120"/>
+        <w:rPr>
+          <w:rFonts w:ascii="Courier New" w:hAnsi="Courier New" w:cs="Courier New"/>
+          <w:b/>
+          <w:sz w:val="24"/>
+          <w:szCs w:val="28"/>
+          <w:lang w:val="en-US"/>
+        </w:rPr>
+      </w:pPr>
+      <w:r>
+        <w:rPr>
+          <w:rFonts w:ascii="Courier New" w:hAnsi="Courier New" w:cs="Courier New"/>
+          <w:b/>
+          <w:sz w:val="24"/>
+          <w:szCs w:val="28"/>
+          <w:lang w:val="en-US"/>
+        </w:rPr>
+        <w:t xml:space="preserve">        public static </w:t>
+      </w:r>
+      <w:proofErr w:type="gramStart"/>
+      <w:r>
+        <w:rPr>
+          <w:rFonts w:ascii="Courier New" w:hAnsi="Courier New" w:cs="Courier New"/>
+          <w:b/>
+          <w:sz w:val="24"/>
+          <w:szCs w:val="28"/>
+          <w:lang w:val="en-US"/>
+        </w:rPr>
+        <w:t>int[</w:t>
+      </w:r>
+      <w:proofErr w:type="gramEnd"/>
+      <w:r>
+        <w:rPr>
+          <w:rFonts w:ascii="Courier New" w:hAnsi="Courier New" w:cs="Courier New"/>
+          <w:b/>
+          <w:sz w:val="24"/>
+          <w:szCs w:val="28"/>
+          <w:lang w:val="en-US"/>
+        </w:rPr>
+        <w:t xml:space="preserve">] </w:t>
+      </w:r>
+      <w:proofErr w:type="spellStart"/>
+      <w:r>
+        <w:rPr>
+          <w:rFonts w:ascii="Courier New" w:hAnsi="Courier New" w:cs="Courier New"/>
+          <w:b/>
+          <w:sz w:val="24"/>
+          <w:szCs w:val="28"/>
+          <w:lang w:val="en-US"/>
+        </w:rPr>
+        <w:t>ApplyFunction</w:t>
+      </w:r>
+      <w:proofErr w:type="spellEnd"/>
+      <w:r>
+        <w:rPr>
+          <w:rFonts w:ascii="Courier New" w:hAnsi="Courier New" w:cs="Courier New"/>
+          <w:b/>
+          <w:sz w:val="24"/>
+          <w:szCs w:val="28"/>
+          <w:lang w:val="en-US"/>
+        </w:rPr>
+        <w:t xml:space="preserve">(int[] array, </w:t>
+      </w:r>
+      <w:proofErr w:type="spellStart"/>
+      <w:r>
+        <w:rPr>
+          <w:rFonts w:ascii="Courier New" w:hAnsi="Courier New" w:cs="Courier New"/>
+          <w:b/>
+          <w:sz w:val="24"/>
+          <w:szCs w:val="28"/>
+          <w:lang w:val="en-US"/>
+        </w:rPr>
+        <w:t>Func</w:t>
+      </w:r>
+      <w:proofErr w:type="spellEnd"/>
+      <w:r>
+        <w:rPr>
+          <w:rFonts w:ascii="Courier New" w:hAnsi="Courier New" w:cs="Courier New"/>
+          <w:b/>
+          <w:sz w:val="24"/>
+          <w:szCs w:val="28"/>
+          <w:lang w:val="en-US"/>
+        </w:rPr>
+        <w:t>&lt;int, int&gt; function)</w:t>
+      </w:r>
+    </w:p>
+    <w:p>
+      <w:pPr>
+        <w:pStyle w:val="a3"/>
+        <w:spacing w:before="120" w:after="120"/>
+        <w:rPr>
+          <w:rFonts w:ascii="Courier New" w:hAnsi="Courier New" w:cs="Courier New"/>
+          <w:b/>
+          <w:sz w:val="24"/>
+          <w:szCs w:val="28"/>
+          <w:lang w:val="en-US"/>
+        </w:rPr>
+      </w:pPr>
+      <w:r>
+        <w:rPr>
+          <w:rFonts w:ascii="Courier New" w:hAnsi="Courier New" w:cs="Courier New"/>
+          <w:b/>
+          <w:sz w:val="24"/>
+          <w:szCs w:val="28"/>
+          <w:lang w:val="en-US"/>
+        </w:rPr>
+        <w:t xml:space="preserve">        {</w:t>
+      </w:r>
+    </w:p>
+    <w:p>
+      <w:pPr>
+        <w:pStyle w:val="a3"/>
+        <w:spacing w:before="120" w:after="120"/>
+        <w:rPr>
+          <w:rFonts w:ascii="Courier New" w:hAnsi="Courier New" w:cs="Courier New"/>
+          <w:b/>
+          <w:sz w:val="24"/>
+          <w:szCs w:val="28"/>
+          <w:lang w:val="en-US"/>
+        </w:rPr>
+      </w:pPr>
+      <w:r>
+        <w:rPr>
+          <w:rFonts w:ascii="Courier New" w:hAnsi="Courier New" w:cs="Courier New"/>
+          <w:b/>
+          <w:sz w:val="24"/>
+          <w:szCs w:val="28"/>
+          <w:lang w:val="en-US"/>
+        </w:rPr>
+        <w:t xml:space="preserve">            </w:t>
+      </w:r>
+      <w:proofErr w:type="gramStart"/>
+      <w:r>
+        <w:rPr>
+          <w:rFonts w:ascii="Courier New" w:hAnsi="Courier New" w:cs="Courier New"/>
+          <w:b/>
+          <w:sz w:val="24"/>
+          <w:szCs w:val="28"/>
+          <w:lang w:val="en-US"/>
+        </w:rPr>
+        <w:t>int[</w:t>
+      </w:r>
+      <w:proofErr w:type="gramEnd"/>
+      <w:r>
+        <w:rPr>
+          <w:rFonts w:ascii="Courier New" w:hAnsi="Courier New" w:cs="Courier New"/>
+          <w:b/>
+          <w:sz w:val="24"/>
+          <w:szCs w:val="28"/>
+          <w:lang w:val="en-US"/>
+        </w:rPr>
+        <w:t>] result = new int[</w:t>
+      </w:r>
+      <w:proofErr w:type="spellStart"/>
+      <w:r>
+        <w:rPr>
+          <w:rFonts w:ascii="Courier New" w:hAnsi="Courier New" w:cs="Courier New"/>
+          <w:b/>
+          <w:sz w:val="24"/>
+          <w:szCs w:val="28"/>
+          <w:lang w:val="en-US"/>
+        </w:rPr>
+        <w:t>array.Length</w:t>
+      </w:r>
+      <w:proofErr w:type="spellEnd"/>
+      <w:r>
+        <w:rPr>
+          <w:rFonts w:ascii="Courier New" w:hAnsi="Courier New" w:cs="Courier New"/>
+          <w:b/>
+          <w:sz w:val="24"/>
+          <w:szCs w:val="28"/>
+          <w:lang w:val="en-US"/>
+        </w:rPr>
+        <w:t>];</w:t>
+      </w:r>
+    </w:p>
+    <w:p>
+      <w:pPr>
+        <w:pStyle w:val="a3"/>
+        <w:spacing w:before="120" w:after="120"/>
+        <w:rPr>
+          <w:rFonts w:ascii="Courier New" w:hAnsi="Courier New" w:cs="Courier New"/>
+          <w:b/>
+          <w:sz w:val="24"/>
+          <w:szCs w:val="28"/>
+          <w:lang w:val="en-US"/>
+        </w:rPr>
+      </w:pPr>
+      <w:r>
+        <w:rPr>
+          <w:rFonts w:ascii="Courier New" w:hAnsi="Courier New" w:cs="Courier New"/>
+          <w:b/>
+          <w:sz w:val="24"/>
+          <w:szCs w:val="28"/>
+          <w:lang w:val="en-US"/>
+        </w:rPr>
+        <w:t xml:space="preserve">            for (int </w:t>
+      </w:r>
+      <w:proofErr w:type="spellStart"/>
+      <w:r>
+        <w:rPr>
+          <w:rFonts w:ascii="Courier New" w:hAnsi="Courier New" w:cs="Courier New"/>
+          <w:b/>
+          <w:sz w:val="24"/>
+          <w:szCs w:val="28"/>
+          <w:lang w:val="en-US"/>
+        </w:rPr>
+        <w:t>i</w:t>
+      </w:r>
+      <w:proofErr w:type="spellEnd"/>
+      <w:r>
+        <w:rPr>
+          <w:rFonts w:ascii="Courier New" w:hAnsi="Courier New" w:cs="Courier New"/>
+          <w:b/>
+          <w:sz w:val="24"/>
+          <w:szCs w:val="28"/>
+          <w:lang w:val="en-US"/>
+        </w:rPr>
+        <w:t xml:space="preserve"> = 0; </w:t>
+      </w:r>
+      <w:proofErr w:type="spellStart"/>
+      <w:r>
+        <w:rPr>
+          <w:rFonts w:ascii="Courier New" w:hAnsi="Courier New" w:cs="Courier New"/>
+          <w:b/>
+          <w:sz w:val="24"/>
+          <w:szCs w:val="28"/>
+          <w:lang w:val="en-US"/>
+        </w:rPr>
+        <w:t>i</w:t>
+      </w:r>
+      <w:proofErr w:type="spellEnd"/>
+      <w:r>
+        <w:rPr>
+          <w:rFonts w:ascii="Courier New" w:hAnsi="Courier New" w:cs="Courier New"/>
+          <w:b/>
+          <w:sz w:val="24"/>
+          <w:szCs w:val="28"/>
+          <w:lang w:val="en-US"/>
+        </w:rPr>
+        <w:t xml:space="preserve"> &lt; </w:t>
+      </w:r>
+      <w:proofErr w:type="spellStart"/>
+      <w:proofErr w:type="gramStart"/>
+      <w:r>
+        <w:rPr>
+          <w:rFonts w:ascii="Courier New" w:hAnsi="Courier New" w:cs="Courier New"/>
+          <w:b/>
+          <w:sz w:val="24"/>
+          <w:szCs w:val="28"/>
+          <w:lang w:val="en-US"/>
+        </w:rPr>
+        <w:t>array.Length</w:t>
+      </w:r>
+      <w:proofErr w:type="spellEnd"/>
+      <w:proofErr w:type="gramEnd"/>
+      <w:r>
+        <w:rPr>
+          <w:rFonts w:ascii="Courier New" w:hAnsi="Courier New" w:cs="Courier New"/>
+          <w:b/>
+          <w:sz w:val="24"/>
+          <w:szCs w:val="28"/>
+          <w:lang w:val="en-US"/>
+        </w:rPr>
+        <w:t xml:space="preserve">; </w:t>
+      </w:r>
+      <w:proofErr w:type="spellStart"/>
+      <w:r>
+        <w:rPr>
+          <w:rFonts w:ascii="Courier New" w:hAnsi="Courier New" w:cs="Courier New"/>
+          <w:b/>
+          <w:sz w:val="24"/>
+          <w:szCs w:val="28"/>
+          <w:lang w:val="en-US"/>
+        </w:rPr>
+        <w:t>i</w:t>
+      </w:r>
+      <w:proofErr w:type="spellEnd"/>
+      <w:r>
+        <w:rPr>
+          <w:rFonts w:ascii="Courier New" w:hAnsi="Courier New" w:cs="Courier New"/>
+          <w:b/>
+          <w:sz w:val="24"/>
+          <w:szCs w:val="28"/>
+          <w:lang w:val="en-US"/>
+        </w:rPr>
+        <w:t>++)</w:t>
+      </w:r>
+    </w:p>
+    <w:p>
+      <w:pPr>
+        <w:pStyle w:val="a3"/>
+        <w:spacing w:before="120" w:after="120"/>
+        <w:rPr>
+          <w:rFonts w:ascii="Courier New" w:hAnsi="Courier New" w:cs="Courier New"/>
+          <w:b/>
+          <w:sz w:val="24"/>
+          <w:szCs w:val="28"/>
+          <w:lang w:val="en-US"/>
+        </w:rPr>
+      </w:pPr>
+      <w:r>
+        <w:rPr>
+          <w:rFonts w:ascii="Courier New" w:hAnsi="Courier New" w:cs="Courier New"/>
+          <w:b/>
+          <w:sz w:val="24"/>
+          <w:szCs w:val="28"/>
+          <w:lang w:val="en-US"/>
+        </w:rPr>
+        <w:t xml:space="preserve">            {</w:t>
+      </w:r>
+    </w:p>
+    <w:p>
+      <w:pPr>
+        <w:pStyle w:val="a3"/>
+        <w:spacing w:before="120" w:after="120"/>
+        <w:rPr>
+          <w:rFonts w:ascii="Courier New" w:hAnsi="Courier New" w:cs="Courier New"/>
+          <w:b/>
+          <w:sz w:val="24"/>
+          <w:szCs w:val="28"/>
+          <w:lang w:val="en-US"/>
+        </w:rPr>
+      </w:pPr>
+      <w:r>
+        <w:rPr>
+          <w:rFonts w:ascii="Courier New" w:hAnsi="Courier New" w:cs="Courier New"/>
+          <w:b/>
+          <w:sz w:val="24"/>
+          <w:szCs w:val="28"/>
+          <w:lang w:val="en-US"/>
+        </w:rPr>
+        <w:t xml:space="preserve">                result[</w:t>
+      </w:r>
+      <w:proofErr w:type="spellStart"/>
+      <w:r>
+        <w:rPr>
+          <w:rFonts w:ascii="Courier New" w:hAnsi="Courier New" w:cs="Courier New"/>
+          <w:b/>
+          <w:sz w:val="24"/>
+          <w:szCs w:val="28"/>
+          <w:lang w:val="en-US"/>
+        </w:rPr>
+        <w:t>i</w:t>
+      </w:r>
+      <w:proofErr w:type="spellEnd"/>
+      <w:r>
+        <w:rPr>
+          <w:rFonts w:ascii="Courier New" w:hAnsi="Courier New" w:cs="Courier New"/>
+          <w:b/>
+          <w:sz w:val="24"/>
+          <w:szCs w:val="28"/>
+          <w:lang w:val="en-US"/>
+        </w:rPr>
+        <w:t>] = function(array[</w:t>
+      </w:r>
+      <w:proofErr w:type="spellStart"/>
+      <w:r>
+        <w:rPr>
+          <w:rFonts w:ascii="Courier New" w:hAnsi="Courier New" w:cs="Courier New"/>
+          <w:b/>
+          <w:sz w:val="24"/>
+          <w:szCs w:val="28"/>
+          <w:lang w:val="en-US"/>
+        </w:rPr>
+        <w:t>i</w:t>
+      </w:r>
+      <w:proofErr w:type="spellEnd"/>
+      <w:r>
+        <w:rPr>
+          <w:rFonts w:ascii="Courier New" w:hAnsi="Courier New" w:cs="Courier New"/>
+          <w:b/>
+          <w:sz w:val="24"/>
+          <w:szCs w:val="28"/>
+          <w:lang w:val="en-US"/>
+        </w:rPr>
+        <w:t>]);</w:t>
+      </w:r>
+    </w:p>
+    <w:p>
+      <w:pPr>
+        <w:pStyle w:val="a3"/>
+        <w:spacing w:before="120" w:after="120"/>
+        <w:rPr>
+          <w:rFonts w:ascii="Courier New" w:hAnsi="Courier New" w:cs="Courier New"/>
+          <w:b/>
+          <w:sz w:val="24"/>
+          <w:szCs w:val="28"/>
+          <w:lang w:val="en-US"/>
+        </w:rPr>
+      </w:pPr>
+      <w:r>
+        <w:rPr>
+          <w:rFonts w:ascii="Courier New" w:hAnsi="Courier New" w:cs="Courier New"/>
+          <w:b/>
+          <w:sz w:val="24"/>
+          <w:szCs w:val="28"/>
+          <w:lang w:val="en-US"/>
+        </w:rPr>
+        <w:t xml:space="preserve">            }</w:t>
+      </w:r>
+    </w:p>
+    <w:p>
+      <w:pPr>
+        <w:pStyle w:val="a3"/>
+        <w:spacing w:before="120" w:after="120"/>
+        <w:rPr>
+          <w:rFonts w:ascii="Courier New" w:hAnsi="Courier New" w:cs="Courier New"/>
+          <w:b/>
+          <w:sz w:val="24"/>
+          <w:szCs w:val="28"/>
+          <w:lang w:val="en-US"/>
+        </w:rPr>
+      </w:pPr>
+      <w:r>
+        <w:rPr>
+          <w:rFonts w:ascii="Courier New" w:hAnsi="Courier New" w:cs="Courier New"/>
+          <w:b/>
+          <w:sz w:val="24"/>
+          <w:szCs w:val="28"/>
+          <w:lang w:val="en-US"/>
+        </w:rPr>
+        <w:t xml:space="preserve">            return result;</w:t>
+      </w:r>
+    </w:p>
+    <w:p>
+      <w:pPr>
+        <w:pStyle w:val="a3"/>
+        <w:spacing w:before="120" w:after="120"/>
+        <w:rPr>
+          <w:rFonts w:ascii="Courier New" w:hAnsi="Courier New" w:cs="Courier New"/>
+          <w:b/>
+          <w:sz w:val="24"/>
+          <w:szCs w:val="28"/>
+          <w:lang w:val="en-US"/>
+        </w:rPr>
+      </w:pPr>
+      <w:r>
+        <w:rPr>
+          <w:rFonts w:ascii="Courier New" w:hAnsi="Courier New" w:cs="Courier New"/>
+          <w:b/>
+          <w:sz w:val="24"/>
+          <w:szCs w:val="28"/>
+          <w:lang w:val="en-US"/>
+        </w:rPr>
+        <w:t xml:space="preserve">        }</w:t>
+      </w:r>
+    </w:p>
+    <w:p>
+      <w:pPr>
+        <w:pStyle w:val="a3"/>
+        <w:spacing w:before="120" w:after="120"/>
+        <w:rPr>
+          <w:rFonts w:ascii="Courier New" w:hAnsi="Courier New" w:cs="Courier New"/>
+          <w:b/>
+          <w:sz w:val="24"/>
+          <w:szCs w:val="28"/>
+          <w:lang w:val="en-US"/>
+        </w:rPr>
+      </w:pPr>
+      <w:r>
+        <w:rPr>
+          <w:rFonts w:ascii="Courier New" w:hAnsi="Courier New" w:cs="Courier New"/>
+          <w:b/>
+          <w:sz w:val="24"/>
+          <w:szCs w:val="28"/>
+          <w:lang w:val="en-US"/>
+        </w:rPr>
+        <w:t xml:space="preserve">    }</w:t>
+      </w:r>
+    </w:p>
+    <w:p>
+      <w:pPr>
+        <w:pStyle w:val="a3"/>
+        <w:spacing w:before="120" w:after="120"/>
+        <w:rPr>
+          <w:rFonts w:ascii="Courier New" w:hAnsi="Courier New" w:cs="Courier New"/>
+          <w:b/>
+          <w:sz w:val="24"/>
+          <w:szCs w:val="28"/>
+          <w:lang w:val="en-US"/>
+        </w:rPr>
+      </w:pPr>
+    </w:p>
+    <w:p>
+      <w:pPr>
+        <w:pStyle w:val="a3"/>
+        <w:spacing w:before="120" w:after="120"/>
+        <w:rPr>
+          <w:rFonts w:ascii="Courier New" w:hAnsi="Courier New" w:cs="Courier New"/>
+          <w:b/>
+          <w:sz w:val="24"/>
+          <w:szCs w:val="28"/>
+          <w:lang w:val="en-US"/>
+        </w:rPr>
+      </w:pPr>
+      <w:r>
+        <w:rPr>
+          <w:rFonts w:ascii="Courier New" w:hAnsi="Courier New" w:cs="Courier New"/>
+          <w:b/>
+          <w:sz w:val="24"/>
+          <w:szCs w:val="28"/>
+          <w:lang w:val="en-US"/>
+        </w:rPr>
+        <w:t xml:space="preserve">    class Program</w:t>
+      </w:r>
     </w:p>
     <w:p>
       <w:pPr>
@@ -618,40 +1612,188 @@
           <w:szCs w:val="28"/>
           <w:lang w:val="en-US"/>
         </w:rPr>
-        <w:t xml:space="preserve">        // </w:t>
-      </w:r>
-      <w:proofErr w:type="spellStart"/>
-      <w:r>
-        <w:rPr>
-          <w:rFonts w:ascii="Courier New" w:hAnsi="Courier New" w:cs="Courier New"/>
-          <w:b/>
-          <w:sz w:val="24"/>
-          <w:szCs w:val="28"/>
-          <w:lang w:val="en-US"/>
-        </w:rPr>
-        <w:t>Функция</w:t>
-      </w:r>
-      <w:proofErr w:type="spellEnd"/>
-      <w:r>
-        <w:rPr>
-          <w:rFonts w:ascii="Courier New" w:hAnsi="Courier New" w:cs="Courier New"/>
-          <w:b/>
-          <w:sz w:val="24"/>
-          <w:szCs w:val="28"/>
-          <w:lang w:val="en-US"/>
-        </w:rPr>
-        <w:t xml:space="preserve">, </w:t>
-      </w:r>
-      <w:proofErr w:type="spellStart"/>
-      <w:r>
-        <w:rPr>
-          <w:rFonts w:ascii="Courier New" w:hAnsi="Courier New" w:cs="Courier New"/>
-          <w:b/>
-          <w:sz w:val="24"/>
-          <w:szCs w:val="28"/>
-          <w:lang w:val="en-US"/>
-        </w:rPr>
-        <w:t>която</w:t>
+        <w:t xml:space="preserve">        static void Main(</w:t>
+      </w:r>
+      <w:proofErr w:type="gramStart"/>
+      <w:r>
+        <w:rPr>
+          <w:rFonts w:ascii="Courier New" w:hAnsi="Courier New" w:cs="Courier New"/>
+          <w:b/>
+          <w:sz w:val="24"/>
+          <w:szCs w:val="28"/>
+          <w:lang w:val="en-US"/>
+        </w:rPr>
+        <w:t>string[</w:t>
+      </w:r>
+      <w:proofErr w:type="gramEnd"/>
+      <w:r>
+        <w:rPr>
+          <w:rFonts w:ascii="Courier New" w:hAnsi="Courier New" w:cs="Courier New"/>
+          <w:b/>
+          <w:sz w:val="24"/>
+          <w:szCs w:val="28"/>
+          <w:lang w:val="en-US"/>
+        </w:rPr>
+        <w:t xml:space="preserve">] </w:t>
+      </w:r>
+      <w:proofErr w:type="spellStart"/>
+      <w:r>
+        <w:rPr>
+          <w:rFonts w:ascii="Courier New" w:hAnsi="Courier New" w:cs="Courier New"/>
+          <w:b/>
+          <w:sz w:val="24"/>
+          <w:szCs w:val="28"/>
+          <w:lang w:val="en-US"/>
+        </w:rPr>
+        <w:t>args</w:t>
+      </w:r>
+      <w:proofErr w:type="spellEnd"/>
+      <w:r>
+        <w:rPr>
+          <w:rFonts w:ascii="Courier New" w:hAnsi="Courier New" w:cs="Courier New"/>
+          <w:b/>
+          <w:sz w:val="24"/>
+          <w:szCs w:val="28"/>
+          <w:lang w:val="en-US"/>
+        </w:rPr>
+        <w:t>)</w:t>
+      </w:r>
+    </w:p>
+    <w:p>
+      <w:pPr>
+        <w:pStyle w:val="a3"/>
+        <w:spacing w:before="120" w:after="120"/>
+        <w:rPr>
+          <w:rFonts w:ascii="Courier New" w:hAnsi="Courier New" w:cs="Courier New"/>
+          <w:b/>
+          <w:sz w:val="24"/>
+          <w:szCs w:val="28"/>
+          <w:lang w:val="en-US"/>
+        </w:rPr>
+      </w:pPr>
+      <w:r>
+        <w:rPr>
+          <w:rFonts w:ascii="Courier New" w:hAnsi="Courier New" w:cs="Courier New"/>
+          <w:b/>
+          <w:sz w:val="24"/>
+          <w:szCs w:val="28"/>
+          <w:lang w:val="en-US"/>
+        </w:rPr>
+        <w:t xml:space="preserve">        {</w:t>
+      </w:r>
+    </w:p>
+    <w:p>
+      <w:pPr>
+        <w:pStyle w:val="a3"/>
+        <w:spacing w:before="120" w:after="120"/>
+        <w:rPr>
+          <w:rFonts w:ascii="Courier New" w:hAnsi="Courier New" w:cs="Courier New"/>
+          <w:b/>
+          <w:sz w:val="24"/>
+          <w:szCs w:val="28"/>
+          <w:lang w:val="en-US"/>
+        </w:rPr>
+      </w:pPr>
+      <w:r>
+        <w:rPr>
+          <w:rFonts w:ascii="Courier New" w:hAnsi="Courier New" w:cs="Courier New"/>
+          <w:b/>
+          <w:sz w:val="24"/>
+          <w:szCs w:val="28"/>
+          <w:lang w:val="en-US"/>
+        </w:rPr>
+        <w:t xml:space="preserve">            </w:t>
+      </w:r>
+      <w:proofErr w:type="gramStart"/>
+      <w:r>
+        <w:rPr>
+          <w:rFonts w:ascii="Courier New" w:hAnsi="Courier New" w:cs="Courier New"/>
+          <w:b/>
+          <w:sz w:val="24"/>
+          <w:szCs w:val="28"/>
+          <w:lang w:val="en-US"/>
+        </w:rPr>
+        <w:t>int[</w:t>
+      </w:r>
+      <w:proofErr w:type="gramEnd"/>
+      <w:r>
+        <w:rPr>
+          <w:rFonts w:ascii="Courier New" w:hAnsi="Courier New" w:cs="Courier New"/>
+          <w:b/>
+          <w:sz w:val="24"/>
+          <w:szCs w:val="28"/>
+          <w:lang w:val="en-US"/>
+        </w:rPr>
+        <w:t>] numbers = { 1, 2, 3, 4, 5 };</w:t>
+      </w:r>
+    </w:p>
+    <w:p>
+      <w:pPr>
+        <w:pStyle w:val="a3"/>
+        <w:spacing w:before="120" w:after="120"/>
+        <w:rPr>
+          <w:rFonts w:ascii="Courier New" w:hAnsi="Courier New" w:cs="Courier New"/>
+          <w:b/>
+          <w:sz w:val="24"/>
+          <w:szCs w:val="28"/>
+          <w:lang w:val="en-US"/>
+        </w:rPr>
+      </w:pPr>
+    </w:p>
+    <w:p>
+      <w:pPr>
+        <w:pStyle w:val="a3"/>
+        <w:spacing w:before="120" w:after="120"/>
+        <w:rPr>
+          <w:rFonts w:ascii="Courier New" w:hAnsi="Courier New" w:cs="Courier New"/>
+          <w:b/>
+          <w:sz w:val="24"/>
+          <w:szCs w:val="28"/>
+          <w:lang w:val="en-US"/>
+        </w:rPr>
+      </w:pPr>
+      <w:r>
+        <w:rPr>
+          <w:rFonts w:ascii="Courier New" w:hAnsi="Courier New" w:cs="Courier New"/>
+          <w:b/>
+          <w:sz w:val="24"/>
+          <w:szCs w:val="28"/>
+          <w:lang w:val="en-US"/>
+        </w:rPr>
+        <w:t xml:space="preserve">            // </w:t>
+      </w:r>
+      <w:proofErr w:type="spellStart"/>
+      <w:r>
+        <w:rPr>
+          <w:rFonts w:ascii="Courier New" w:hAnsi="Courier New" w:cs="Courier New"/>
+          <w:b/>
+          <w:sz w:val="24"/>
+          <w:szCs w:val="28"/>
+          <w:lang w:val="en-US"/>
+        </w:rPr>
+        <w:t>Прилагане</w:t>
+      </w:r>
+      <w:proofErr w:type="spellEnd"/>
+      <w:r>
+        <w:rPr>
+          <w:rFonts w:ascii="Courier New" w:hAnsi="Courier New" w:cs="Courier New"/>
+          <w:b/>
+          <w:sz w:val="24"/>
+          <w:szCs w:val="28"/>
+          <w:lang w:val="en-US"/>
+        </w:rPr>
+        <w:t xml:space="preserve"> на </w:t>
+      </w:r>
+      <w:proofErr w:type="spellStart"/>
+      <w:r>
+        <w:rPr>
+          <w:rFonts w:ascii="Courier New" w:hAnsi="Courier New" w:cs="Courier New"/>
+          <w:b/>
+          <w:sz w:val="24"/>
+          <w:szCs w:val="28"/>
+          <w:lang w:val="en-US"/>
+        </w:rPr>
+        <w:t>абстракция</w:t>
       </w:r>
       <w:proofErr w:type="spellEnd"/>
       <w:r>
@@ -673,7 +1815,7 @@
           <w:szCs w:val="28"/>
           <w:lang w:val="en-US"/>
         </w:rPr>
-        <w:t>удвоява</w:t>
+        <w:t>чрез</w:t>
       </w:r>
       <w:proofErr w:type="spellEnd"/>
       <w:r>
@@ -695,53 +1837,31 @@
           <w:szCs w:val="28"/>
           <w:lang w:val="en-US"/>
         </w:rPr>
-        <w:t>дадено</w:t>
-      </w:r>
-      <w:proofErr w:type="spellEnd"/>
-      <w:r>
-        <w:rPr>
-          <w:rFonts w:ascii="Courier New" w:hAnsi="Courier New" w:cs="Courier New"/>
-          <w:b/>
-          <w:sz w:val="24"/>
-          <w:szCs w:val="28"/>
-          <w:lang w:val="en-US"/>
-        </w:rPr>
-        <w:t xml:space="preserve"> </w:t>
-      </w:r>
-      <w:proofErr w:type="spellStart"/>
-      <w:r>
-        <w:rPr>
-          <w:rFonts w:ascii="Courier New" w:hAnsi="Courier New" w:cs="Courier New"/>
-          <w:b/>
-          <w:sz w:val="24"/>
-          <w:szCs w:val="28"/>
-          <w:lang w:val="en-US"/>
-        </w:rPr>
-        <w:t>число</w:t>
-      </w:r>
-      <w:proofErr w:type="spellEnd"/>
-    </w:p>
-    <w:p>
-      <w:pPr>
-        <w:pStyle w:val="a3"/>
-        <w:spacing w:before="120" w:after="120"/>
-        <w:rPr>
-          <w:rFonts w:ascii="Courier New" w:hAnsi="Courier New" w:cs="Courier New"/>
-          <w:b/>
-          <w:sz w:val="24"/>
-          <w:szCs w:val="28"/>
-          <w:lang w:val="en-US"/>
-        </w:rPr>
-      </w:pPr>
-      <w:r>
-        <w:rPr>
-          <w:rFonts w:ascii="Courier New" w:hAnsi="Courier New" w:cs="Courier New"/>
-          <w:b/>
-          <w:sz w:val="24"/>
-          <w:szCs w:val="28"/>
-          <w:lang w:val="en-US"/>
-        </w:rPr>
-        <w:t xml:space="preserve">        public static int </w:t>
+        <w:t>функции</w:t>
+      </w:r>
+      <w:proofErr w:type="spellEnd"/>
+    </w:p>
+    <w:p>
+      <w:pPr>
+        <w:pStyle w:val="a3"/>
+        <w:spacing w:before="120" w:after="120"/>
+        <w:rPr>
+          <w:rFonts w:ascii="Courier New" w:hAnsi="Courier New" w:cs="Courier New"/>
+          <w:b/>
+          <w:sz w:val="24"/>
+          <w:szCs w:val="28"/>
+          <w:lang w:val="en-US"/>
+        </w:rPr>
+      </w:pPr>
+      <w:r>
+        <w:rPr>
+          <w:rFonts w:ascii="Courier New" w:hAnsi="Courier New" w:cs="Courier New"/>
+          <w:b/>
+          <w:sz w:val="24"/>
+          <w:szCs w:val="28"/>
+          <w:lang w:val="en-US"/>
+        </w:rPr>
+        <w:t xml:space="preserve">            </w:t>
       </w:r>
       <w:proofErr w:type="gramStart"/>
       <w:r>
@@ -752,7 +1872,7 @@
           <w:szCs w:val="28"/>
           <w:lang w:val="en-US"/>
         </w:rPr>
-        <w:t>Double(</w:t>
+        <w:t>int[</w:t>
       </w:r>
       <w:proofErr w:type="gramEnd"/>
       <w:r>
@@ -763,344 +1883,6 @@
           <w:szCs w:val="28"/>
           <w:lang w:val="en-US"/>
         </w:rPr>
-        <w:t>int x)</w:t>
-      </w:r>
-    </w:p>
-    <w:p>
-      <w:pPr>
-        <w:pStyle w:val="a3"/>
-        <w:spacing w:before="120" w:after="120"/>
-        <w:rPr>
-          <w:rFonts w:ascii="Courier New" w:hAnsi="Courier New" w:cs="Courier New"/>
-          <w:b/>
-          <w:sz w:val="24"/>
-          <w:szCs w:val="28"/>
-          <w:lang w:val="en-US"/>
-        </w:rPr>
-      </w:pPr>
-      <w:r>
-        <w:rPr>
-          <w:rFonts w:ascii="Courier New" w:hAnsi="Courier New" w:cs="Courier New"/>
-          <w:b/>
-          <w:sz w:val="24"/>
-          <w:szCs w:val="28"/>
-          <w:lang w:val="en-US"/>
-        </w:rPr>
-        <w:t xml:space="preserve">        {</w:t>
-      </w:r>
-    </w:p>
-    <w:p>
-      <w:pPr>
-        <w:pStyle w:val="a3"/>
-        <w:spacing w:before="120" w:after="120"/>
-        <w:rPr>
-          <w:rFonts w:ascii="Courier New" w:hAnsi="Courier New" w:cs="Courier New"/>
-          <w:b/>
-          <w:sz w:val="24"/>
-          <w:szCs w:val="28"/>
-          <w:lang w:val="en-US"/>
-        </w:rPr>
-      </w:pPr>
-      <w:r>
-        <w:rPr>
-          <w:rFonts w:ascii="Courier New" w:hAnsi="Courier New" w:cs="Courier New"/>
-          <w:b/>
-          <w:sz w:val="24"/>
-          <w:szCs w:val="28"/>
-          <w:lang w:val="en-US"/>
-        </w:rPr>
-        <w:t xml:space="preserve">            return x * 2;</w:t>
-      </w:r>
-    </w:p>
-    <w:p>
-      <w:pPr>
-        <w:pStyle w:val="a3"/>
-        <w:spacing w:before="120" w:after="120"/>
-        <w:rPr>
-          <w:rFonts w:ascii="Courier New" w:hAnsi="Courier New" w:cs="Courier New"/>
-          <w:b/>
-          <w:sz w:val="24"/>
-          <w:szCs w:val="28"/>
-          <w:lang w:val="en-US"/>
-        </w:rPr>
-      </w:pPr>
-      <w:r>
-        <w:rPr>
-          <w:rFonts w:ascii="Courier New" w:hAnsi="Courier New" w:cs="Courier New"/>
-          <w:b/>
-          <w:sz w:val="24"/>
-          <w:szCs w:val="28"/>
-          <w:lang w:val="en-US"/>
-        </w:rPr>
-        <w:t xml:space="preserve">        }</w:t>
-      </w:r>
-    </w:p>
-    <w:p>
-      <w:pPr>
-        <w:pStyle w:val="a3"/>
-        <w:spacing w:before="120" w:after="120"/>
-        <w:rPr>
-          <w:rFonts w:ascii="Courier New" w:hAnsi="Courier New" w:cs="Courier New"/>
-          <w:b/>
-          <w:sz w:val="24"/>
-          <w:szCs w:val="28"/>
-          <w:lang w:val="en-US"/>
-        </w:rPr>
-      </w:pPr>
-    </w:p>
-    <w:p>
-      <w:pPr>
-        <w:pStyle w:val="a3"/>
-        <w:spacing w:before="120" w:after="120"/>
-        <w:rPr>
-          <w:rFonts w:ascii="Courier New" w:hAnsi="Courier New" w:cs="Courier New"/>
-          <w:b/>
-          <w:sz w:val="24"/>
-          <w:szCs w:val="28"/>
-          <w:lang w:val="en-US"/>
-        </w:rPr>
-      </w:pPr>
-      <w:r>
-        <w:rPr>
-          <w:rFonts w:ascii="Courier New" w:hAnsi="Courier New" w:cs="Courier New"/>
-          <w:b/>
-          <w:sz w:val="24"/>
-          <w:szCs w:val="28"/>
-          <w:lang w:val="en-US"/>
-        </w:rPr>
-        <w:t xml:space="preserve">        // </w:t>
-      </w:r>
-      <w:proofErr w:type="spellStart"/>
-      <w:r>
-        <w:rPr>
-          <w:rFonts w:ascii="Courier New" w:hAnsi="Courier New" w:cs="Courier New"/>
-          <w:b/>
-          <w:sz w:val="24"/>
-          <w:szCs w:val="28"/>
-          <w:lang w:val="en-US"/>
-        </w:rPr>
-        <w:t>Функция</w:t>
-      </w:r>
-      <w:proofErr w:type="spellEnd"/>
-      <w:r>
-        <w:rPr>
-          <w:rFonts w:ascii="Courier New" w:hAnsi="Courier New" w:cs="Courier New"/>
-          <w:b/>
-          <w:sz w:val="24"/>
-          <w:szCs w:val="28"/>
-          <w:lang w:val="en-US"/>
-        </w:rPr>
-        <w:t xml:space="preserve">, </w:t>
-      </w:r>
-      <w:proofErr w:type="spellStart"/>
-      <w:r>
-        <w:rPr>
-          <w:rFonts w:ascii="Courier New" w:hAnsi="Courier New" w:cs="Courier New"/>
-          <w:b/>
-          <w:sz w:val="24"/>
-          <w:szCs w:val="28"/>
-          <w:lang w:val="en-US"/>
-        </w:rPr>
-        <w:t>която</w:t>
-      </w:r>
-      <w:proofErr w:type="spellEnd"/>
-      <w:r>
-        <w:rPr>
-          <w:rFonts w:ascii="Courier New" w:hAnsi="Courier New" w:cs="Courier New"/>
-          <w:b/>
-          <w:sz w:val="24"/>
-          <w:szCs w:val="28"/>
-          <w:lang w:val="en-US"/>
-        </w:rPr>
-        <w:t xml:space="preserve"> </w:t>
-      </w:r>
-      <w:proofErr w:type="spellStart"/>
-      <w:r>
-        <w:rPr>
-          <w:rFonts w:ascii="Courier New" w:hAnsi="Courier New" w:cs="Courier New"/>
-          <w:b/>
-          <w:sz w:val="24"/>
-          <w:szCs w:val="28"/>
-          <w:lang w:val="en-US"/>
-        </w:rPr>
-        <w:t>прилага</w:t>
-      </w:r>
-      <w:proofErr w:type="spellEnd"/>
-      <w:r>
-        <w:rPr>
-          <w:rFonts w:ascii="Courier New" w:hAnsi="Courier New" w:cs="Courier New"/>
-          <w:b/>
-          <w:sz w:val="24"/>
-          <w:szCs w:val="28"/>
-          <w:lang w:val="en-US"/>
-        </w:rPr>
-        <w:t xml:space="preserve"> </w:t>
-      </w:r>
-      <w:proofErr w:type="spellStart"/>
-      <w:r>
-        <w:rPr>
-          <w:rFonts w:ascii="Courier New" w:hAnsi="Courier New" w:cs="Courier New"/>
-          <w:b/>
-          <w:sz w:val="24"/>
-          <w:szCs w:val="28"/>
-          <w:lang w:val="en-US"/>
-        </w:rPr>
-        <w:t>дадена</w:t>
-      </w:r>
-      <w:proofErr w:type="spellEnd"/>
-      <w:r>
-        <w:rPr>
-          <w:rFonts w:ascii="Courier New" w:hAnsi="Courier New" w:cs="Courier New"/>
-          <w:b/>
-          <w:sz w:val="24"/>
-          <w:szCs w:val="28"/>
-          <w:lang w:val="en-US"/>
-        </w:rPr>
-        <w:t xml:space="preserve"> </w:t>
-      </w:r>
-      <w:proofErr w:type="spellStart"/>
-      <w:r>
-        <w:rPr>
-          <w:rFonts w:ascii="Courier New" w:hAnsi="Courier New" w:cs="Courier New"/>
-          <w:b/>
-          <w:sz w:val="24"/>
-          <w:szCs w:val="28"/>
-          <w:lang w:val="en-US"/>
-        </w:rPr>
-        <w:t>функция</w:t>
-      </w:r>
-      <w:proofErr w:type="spellEnd"/>
-      <w:r>
-        <w:rPr>
-          <w:rFonts w:ascii="Courier New" w:hAnsi="Courier New" w:cs="Courier New"/>
-          <w:b/>
-          <w:sz w:val="24"/>
-          <w:szCs w:val="28"/>
-          <w:lang w:val="en-US"/>
-        </w:rPr>
-        <w:t xml:space="preserve"> </w:t>
-      </w:r>
-      <w:proofErr w:type="spellStart"/>
-      <w:r>
-        <w:rPr>
-          <w:rFonts w:ascii="Courier New" w:hAnsi="Courier New" w:cs="Courier New"/>
-          <w:b/>
-          <w:sz w:val="24"/>
-          <w:szCs w:val="28"/>
-          <w:lang w:val="en-US"/>
-        </w:rPr>
-        <w:t>върху</w:t>
-      </w:r>
-      <w:proofErr w:type="spellEnd"/>
-      <w:r>
-        <w:rPr>
-          <w:rFonts w:ascii="Courier New" w:hAnsi="Courier New" w:cs="Courier New"/>
-          <w:b/>
-          <w:sz w:val="24"/>
-          <w:szCs w:val="28"/>
-          <w:lang w:val="en-US"/>
-        </w:rPr>
-        <w:t xml:space="preserve"> </w:t>
-      </w:r>
-      <w:proofErr w:type="spellStart"/>
-      <w:r>
-        <w:rPr>
-          <w:rFonts w:ascii="Courier New" w:hAnsi="Courier New" w:cs="Courier New"/>
-          <w:b/>
-          <w:sz w:val="24"/>
-          <w:szCs w:val="28"/>
-          <w:lang w:val="en-US"/>
-        </w:rPr>
-        <w:t>всеки</w:t>
-      </w:r>
-      <w:proofErr w:type="spellEnd"/>
-      <w:r>
-        <w:rPr>
-          <w:rFonts w:ascii="Courier New" w:hAnsi="Courier New" w:cs="Courier New"/>
-          <w:b/>
-          <w:sz w:val="24"/>
-          <w:szCs w:val="28"/>
-          <w:lang w:val="en-US"/>
-        </w:rPr>
-        <w:t xml:space="preserve"> </w:t>
-      </w:r>
-      <w:proofErr w:type="spellStart"/>
-      <w:r>
-        <w:rPr>
-          <w:rFonts w:ascii="Courier New" w:hAnsi="Courier New" w:cs="Courier New"/>
-          <w:b/>
-          <w:sz w:val="24"/>
-          <w:szCs w:val="28"/>
-          <w:lang w:val="en-US"/>
-        </w:rPr>
-        <w:t>елемент</w:t>
-      </w:r>
-      <w:proofErr w:type="spellEnd"/>
-      <w:r>
-        <w:rPr>
-          <w:rFonts w:ascii="Courier New" w:hAnsi="Courier New" w:cs="Courier New"/>
-          <w:b/>
-          <w:sz w:val="24"/>
-          <w:szCs w:val="28"/>
-          <w:lang w:val="en-US"/>
-        </w:rPr>
-        <w:t xml:space="preserve"> на </w:t>
-      </w:r>
-      <w:proofErr w:type="spellStart"/>
-      <w:r>
-        <w:rPr>
-          <w:rFonts w:ascii="Courier New" w:hAnsi="Courier New" w:cs="Courier New"/>
-          <w:b/>
-          <w:sz w:val="24"/>
-          <w:szCs w:val="28"/>
-          <w:lang w:val="en-US"/>
-        </w:rPr>
-        <w:t>масив</w:t>
-      </w:r>
-      <w:proofErr w:type="spellEnd"/>
-    </w:p>
-    <w:p>
-      <w:pPr>
-        <w:pStyle w:val="a3"/>
-        <w:spacing w:before="120" w:after="120"/>
-        <w:rPr>
-          <w:rFonts w:ascii="Courier New" w:hAnsi="Courier New" w:cs="Courier New"/>
-          <w:b/>
-          <w:sz w:val="24"/>
-          <w:szCs w:val="28"/>
-          <w:lang w:val="en-US"/>
-        </w:rPr>
-      </w:pPr>
-      <w:r>
-        <w:rPr>
-          <w:rFonts w:ascii="Courier New" w:hAnsi="Courier New" w:cs="Courier New"/>
-          <w:b/>
-          <w:sz w:val="24"/>
-          <w:szCs w:val="28"/>
-          <w:lang w:val="en-US"/>
-        </w:rPr>
-        <w:t xml:space="preserve">        public static </w:t>
-      </w:r>
-      <w:proofErr w:type="gramStart"/>
-      <w:r>
-        <w:rPr>
-          <w:rFonts w:ascii="Courier New" w:hAnsi="Courier New" w:cs="Courier New"/>
-          <w:b/>
-          <w:sz w:val="24"/>
-          <w:szCs w:val="28"/>
-          <w:lang w:val="en-US"/>
-        </w:rPr>
-        <w:t>int[</w:t>
-      </w:r>
-      <w:proofErr w:type="gramEnd"/>
-      <w:r>
-        <w:rPr>
-          <w:rFonts w:ascii="Courier New" w:hAnsi="Courier New" w:cs="Courier New"/>
-          <w:b/>
-          <w:sz w:val="24"/>
-          <w:szCs w:val="28"/>
-          <w:lang w:val="en-US"/>
-        </w:rPr>
         <w:t xml:space="preserve">] </w:t>
       </w:r>
       <w:proofErr w:type="spellStart"/>
@@ -1112,788 +1894,6 @@
           <w:szCs w:val="28"/>
           <w:lang w:val="en-US"/>
         </w:rPr>
-        <w:t>ApplyFunction</w:t>
-      </w:r>
-      <w:proofErr w:type="spellEnd"/>
-      <w:r>
-        <w:rPr>
-          <w:rFonts w:ascii="Courier New" w:hAnsi="Courier New" w:cs="Courier New"/>
-          <w:b/>
-          <w:sz w:val="24"/>
-          <w:szCs w:val="28"/>
-          <w:lang w:val="en-US"/>
-        </w:rPr>
-        <w:t xml:space="preserve">(int[] array, </w:t>
-      </w:r>
-      <w:proofErr w:type="spellStart"/>
-      <w:r>
-        <w:rPr>
-          <w:rFonts w:ascii="Courier New" w:hAnsi="Courier New" w:cs="Courier New"/>
-          <w:b/>
-          <w:sz w:val="24"/>
-          <w:szCs w:val="28"/>
-          <w:lang w:val="en-US"/>
-        </w:rPr>
-        <w:t>Func</w:t>
-      </w:r>
-      <w:proofErr w:type="spellEnd"/>
-      <w:r>
-        <w:rPr>
-          <w:rFonts w:ascii="Courier New" w:hAnsi="Courier New" w:cs="Courier New"/>
-          <w:b/>
-          <w:sz w:val="24"/>
-          <w:szCs w:val="28"/>
-          <w:lang w:val="en-US"/>
-        </w:rPr>
-        <w:t>&lt;int, int&gt; function)</w:t>
-      </w:r>
-    </w:p>
-    <w:p>
-      <w:pPr>
-        <w:pStyle w:val="a3"/>
-        <w:spacing w:before="120" w:after="120"/>
-        <w:rPr>
-          <w:rFonts w:ascii="Courier New" w:hAnsi="Courier New" w:cs="Courier New"/>
-          <w:b/>
-          <w:sz w:val="24"/>
-          <w:szCs w:val="28"/>
-          <w:lang w:val="en-US"/>
-        </w:rPr>
-      </w:pPr>
-      <w:r>
-        <w:rPr>
-          <w:rFonts w:ascii="Courier New" w:hAnsi="Courier New" w:cs="Courier New"/>
-          <w:b/>
-          <w:sz w:val="24"/>
-          <w:szCs w:val="28"/>
-          <w:lang w:val="en-US"/>
-        </w:rPr>
-        <w:t xml:space="preserve">        {</w:t>
-      </w:r>
-    </w:p>
-    <w:p>
-      <w:pPr>
-        <w:pStyle w:val="a3"/>
-        <w:spacing w:before="120" w:after="120"/>
-        <w:rPr>
-          <w:rFonts w:ascii="Courier New" w:hAnsi="Courier New" w:cs="Courier New"/>
-          <w:b/>
-          <w:sz w:val="24"/>
-          <w:szCs w:val="28"/>
-          <w:lang w:val="en-US"/>
-        </w:rPr>
-      </w:pPr>
-      <w:r>
-        <w:rPr>
-          <w:rFonts w:ascii="Courier New" w:hAnsi="Courier New" w:cs="Courier New"/>
-          <w:b/>
-          <w:sz w:val="24"/>
-          <w:szCs w:val="28"/>
-          <w:lang w:val="en-US"/>
-        </w:rPr>
-        <w:t xml:space="preserve">            </w:t>
-      </w:r>
-      <w:proofErr w:type="gramStart"/>
-      <w:r>
-        <w:rPr>
-          <w:rFonts w:ascii="Courier New" w:hAnsi="Courier New" w:cs="Courier New"/>
-          <w:b/>
-          <w:sz w:val="24"/>
-          <w:szCs w:val="28"/>
-          <w:lang w:val="en-US"/>
-        </w:rPr>
-        <w:t>int[</w:t>
-      </w:r>
-      <w:proofErr w:type="gramEnd"/>
-      <w:r>
-        <w:rPr>
-          <w:rFonts w:ascii="Courier New" w:hAnsi="Courier New" w:cs="Courier New"/>
-          <w:b/>
-          <w:sz w:val="24"/>
-          <w:szCs w:val="28"/>
-          <w:lang w:val="en-US"/>
-        </w:rPr>
-        <w:t>] result = new int[</w:t>
-      </w:r>
-      <w:proofErr w:type="spellStart"/>
-      <w:r>
-        <w:rPr>
-          <w:rFonts w:ascii="Courier New" w:hAnsi="Courier New" w:cs="Courier New"/>
-          <w:b/>
-          <w:sz w:val="24"/>
-          <w:szCs w:val="28"/>
-          <w:lang w:val="en-US"/>
-        </w:rPr>
-        <w:t>array.Length</w:t>
-      </w:r>
-      <w:proofErr w:type="spellEnd"/>
-      <w:r>
-        <w:rPr>
-          <w:rFonts w:ascii="Courier New" w:hAnsi="Courier New" w:cs="Courier New"/>
-          <w:b/>
-          <w:sz w:val="24"/>
-          <w:szCs w:val="28"/>
-          <w:lang w:val="en-US"/>
-        </w:rPr>
-        <w:t>];</w:t>
-      </w:r>
-    </w:p>
-    <w:p>
-      <w:pPr>
-        <w:pStyle w:val="a3"/>
-        <w:spacing w:before="120" w:after="120"/>
-        <w:rPr>
-          <w:rFonts w:ascii="Courier New" w:hAnsi="Courier New" w:cs="Courier New"/>
-          <w:b/>
-          <w:sz w:val="24"/>
-          <w:szCs w:val="28"/>
-          <w:lang w:val="en-US"/>
-        </w:rPr>
-      </w:pPr>
-      <w:r>
-        <w:rPr>
-          <w:rFonts w:ascii="Courier New" w:hAnsi="Courier New" w:cs="Courier New"/>
-          <w:b/>
-          <w:sz w:val="24"/>
-          <w:szCs w:val="28"/>
-          <w:lang w:val="en-US"/>
-        </w:rPr>
-        <w:t xml:space="preserve">            for (int </w:t>
-      </w:r>
-      <w:proofErr w:type="spellStart"/>
-      <w:r>
-        <w:rPr>
-          <w:rFonts w:ascii="Courier New" w:hAnsi="Courier New" w:cs="Courier New"/>
-          <w:b/>
-          <w:sz w:val="24"/>
-          <w:szCs w:val="28"/>
-          <w:lang w:val="en-US"/>
-        </w:rPr>
-        <w:t>i</w:t>
-      </w:r>
-      <w:proofErr w:type="spellEnd"/>
-      <w:r>
-        <w:rPr>
-          <w:rFonts w:ascii="Courier New" w:hAnsi="Courier New" w:cs="Courier New"/>
-          <w:b/>
-          <w:sz w:val="24"/>
-          <w:szCs w:val="28"/>
-          <w:lang w:val="en-US"/>
-        </w:rPr>
-        <w:t xml:space="preserve"> = 0; </w:t>
-      </w:r>
-      <w:proofErr w:type="spellStart"/>
-      <w:r>
-        <w:rPr>
-          <w:rFonts w:ascii="Courier New" w:hAnsi="Courier New" w:cs="Courier New"/>
-          <w:b/>
-          <w:sz w:val="24"/>
-          <w:szCs w:val="28"/>
-          <w:lang w:val="en-US"/>
-        </w:rPr>
-        <w:t>i</w:t>
-      </w:r>
-      <w:proofErr w:type="spellEnd"/>
-      <w:r>
-        <w:rPr>
-          <w:rFonts w:ascii="Courier New" w:hAnsi="Courier New" w:cs="Courier New"/>
-          <w:b/>
-          <w:sz w:val="24"/>
-          <w:szCs w:val="28"/>
-          <w:lang w:val="en-US"/>
-        </w:rPr>
-        <w:t xml:space="preserve"> &lt; </w:t>
-      </w:r>
-      <w:proofErr w:type="spellStart"/>
-      <w:proofErr w:type="gramStart"/>
-      <w:r>
-        <w:rPr>
-          <w:rFonts w:ascii="Courier New" w:hAnsi="Courier New" w:cs="Courier New"/>
-          <w:b/>
-          <w:sz w:val="24"/>
-          <w:szCs w:val="28"/>
-          <w:lang w:val="en-US"/>
-        </w:rPr>
-        <w:t>array.Length</w:t>
-      </w:r>
-      <w:proofErr w:type="spellEnd"/>
-      <w:proofErr w:type="gramEnd"/>
-      <w:r>
-        <w:rPr>
-          <w:rFonts w:ascii="Courier New" w:hAnsi="Courier New" w:cs="Courier New"/>
-          <w:b/>
-          <w:sz w:val="24"/>
-          <w:szCs w:val="28"/>
-          <w:lang w:val="en-US"/>
-        </w:rPr>
-        <w:t xml:space="preserve">; </w:t>
-      </w:r>
-      <w:proofErr w:type="spellStart"/>
-      <w:r>
-        <w:rPr>
-          <w:rFonts w:ascii="Courier New" w:hAnsi="Courier New" w:cs="Courier New"/>
-          <w:b/>
-          <w:sz w:val="24"/>
-          <w:szCs w:val="28"/>
-          <w:lang w:val="en-US"/>
-        </w:rPr>
-        <w:t>i</w:t>
-      </w:r>
-      <w:proofErr w:type="spellEnd"/>
-      <w:r>
-        <w:rPr>
-          <w:rFonts w:ascii="Courier New" w:hAnsi="Courier New" w:cs="Courier New"/>
-          <w:b/>
-          <w:sz w:val="24"/>
-          <w:szCs w:val="28"/>
-          <w:lang w:val="en-US"/>
-        </w:rPr>
-        <w:t>++)</w:t>
-      </w:r>
-    </w:p>
-    <w:p>
-      <w:pPr>
-        <w:pStyle w:val="a3"/>
-        <w:spacing w:before="120" w:after="120"/>
-        <w:rPr>
-          <w:rFonts w:ascii="Courier New" w:hAnsi="Courier New" w:cs="Courier New"/>
-          <w:b/>
-          <w:sz w:val="24"/>
-          <w:szCs w:val="28"/>
-          <w:lang w:val="en-US"/>
-        </w:rPr>
-      </w:pPr>
-      <w:r>
-        <w:rPr>
-          <w:rFonts w:ascii="Courier New" w:hAnsi="Courier New" w:cs="Courier New"/>
-          <w:b/>
-          <w:sz w:val="24"/>
-          <w:szCs w:val="28"/>
-          <w:lang w:val="en-US"/>
-        </w:rPr>
-        <w:t xml:space="preserve">            {</w:t>
-      </w:r>
-    </w:p>
-    <w:p>
-      <w:pPr>
-        <w:pStyle w:val="a3"/>
-        <w:spacing w:before="120" w:after="120"/>
-        <w:rPr>
-          <w:rFonts w:ascii="Courier New" w:hAnsi="Courier New" w:cs="Courier New"/>
-          <w:b/>
-          <w:sz w:val="24"/>
-          <w:szCs w:val="28"/>
-          <w:lang w:val="en-US"/>
-        </w:rPr>
-      </w:pPr>
-      <w:r>
-        <w:rPr>
-          <w:rFonts w:ascii="Courier New" w:hAnsi="Courier New" w:cs="Courier New"/>
-          <w:b/>
-          <w:sz w:val="24"/>
-          <w:szCs w:val="28"/>
-          <w:lang w:val="en-US"/>
-        </w:rPr>
-        <w:t xml:space="preserve">                result[</w:t>
-      </w:r>
-      <w:proofErr w:type="spellStart"/>
-      <w:r>
-        <w:rPr>
-          <w:rFonts w:ascii="Courier New" w:hAnsi="Courier New" w:cs="Courier New"/>
-          <w:b/>
-          <w:sz w:val="24"/>
-          <w:szCs w:val="28"/>
-          <w:lang w:val="en-US"/>
-        </w:rPr>
-        <w:t>i</w:t>
-      </w:r>
-      <w:proofErr w:type="spellEnd"/>
-      <w:r>
-        <w:rPr>
-          <w:rFonts w:ascii="Courier New" w:hAnsi="Courier New" w:cs="Courier New"/>
-          <w:b/>
-          <w:sz w:val="24"/>
-          <w:szCs w:val="28"/>
-          <w:lang w:val="en-US"/>
-        </w:rPr>
-        <w:t>] = function(array[</w:t>
-      </w:r>
-      <w:proofErr w:type="spellStart"/>
-      <w:r>
-        <w:rPr>
-          <w:rFonts w:ascii="Courier New" w:hAnsi="Courier New" w:cs="Courier New"/>
-          <w:b/>
-          <w:sz w:val="24"/>
-          <w:szCs w:val="28"/>
-          <w:lang w:val="en-US"/>
-        </w:rPr>
-        <w:t>i</w:t>
-      </w:r>
-      <w:proofErr w:type="spellEnd"/>
-      <w:r>
-        <w:rPr>
-          <w:rFonts w:ascii="Courier New" w:hAnsi="Courier New" w:cs="Courier New"/>
-          <w:b/>
-          <w:sz w:val="24"/>
-          <w:szCs w:val="28"/>
-          <w:lang w:val="en-US"/>
-        </w:rPr>
-        <w:t>]);</w:t>
-      </w:r>
-    </w:p>
-    <w:p>
-      <w:pPr>
-        <w:pStyle w:val="a3"/>
-        <w:spacing w:before="120" w:after="120"/>
-        <w:rPr>
-          <w:rFonts w:ascii="Courier New" w:hAnsi="Courier New" w:cs="Courier New"/>
-          <w:b/>
-          <w:sz w:val="24"/>
-          <w:szCs w:val="28"/>
-          <w:lang w:val="en-US"/>
-        </w:rPr>
-      </w:pPr>
-      <w:r>
-        <w:rPr>
-          <w:rFonts w:ascii="Courier New" w:hAnsi="Courier New" w:cs="Courier New"/>
-          <w:b/>
-          <w:sz w:val="24"/>
-          <w:szCs w:val="28"/>
-          <w:lang w:val="en-US"/>
-        </w:rPr>
-        <w:t xml:space="preserve">            }</w:t>
-      </w:r>
-    </w:p>
-    <w:p>
-      <w:pPr>
-        <w:pStyle w:val="a3"/>
-        <w:spacing w:before="120" w:after="120"/>
-        <w:rPr>
-          <w:rFonts w:ascii="Courier New" w:hAnsi="Courier New" w:cs="Courier New"/>
-          <w:b/>
-          <w:sz w:val="24"/>
-          <w:szCs w:val="28"/>
-          <w:lang w:val="en-US"/>
-        </w:rPr>
-      </w:pPr>
-      <w:r>
-        <w:rPr>
-          <w:rFonts w:ascii="Courier New" w:hAnsi="Courier New" w:cs="Courier New"/>
-          <w:b/>
-          <w:sz w:val="24"/>
-          <w:szCs w:val="28"/>
-          <w:lang w:val="en-US"/>
-        </w:rPr>
-        <w:t xml:space="preserve">            return result;</w:t>
-      </w:r>
-    </w:p>
-    <w:p>
-      <w:pPr>
-        <w:pStyle w:val="a3"/>
-        <w:spacing w:before="120" w:after="120"/>
-        <w:rPr>
-          <w:rFonts w:ascii="Courier New" w:hAnsi="Courier New" w:cs="Courier New"/>
-          <w:b/>
-          <w:sz w:val="24"/>
-          <w:szCs w:val="28"/>
-          <w:lang w:val="en-US"/>
-        </w:rPr>
-      </w:pPr>
-      <w:r>
-        <w:rPr>
-          <w:rFonts w:ascii="Courier New" w:hAnsi="Courier New" w:cs="Courier New"/>
-          <w:b/>
-          <w:sz w:val="24"/>
-          <w:szCs w:val="28"/>
-          <w:lang w:val="en-US"/>
-        </w:rPr>
-        <w:t xml:space="preserve">        }</w:t>
-      </w:r>
-    </w:p>
-    <w:p>
-      <w:pPr>
-        <w:pStyle w:val="a3"/>
-        <w:spacing w:before="120" w:after="120"/>
-        <w:rPr>
-          <w:rFonts w:ascii="Courier New" w:hAnsi="Courier New" w:cs="Courier New"/>
-          <w:b/>
-          <w:sz w:val="24"/>
-          <w:szCs w:val="28"/>
-          <w:lang w:val="en-US"/>
-        </w:rPr>
-      </w:pPr>
-      <w:r>
-        <w:rPr>
-          <w:rFonts w:ascii="Courier New" w:hAnsi="Courier New" w:cs="Courier New"/>
-          <w:b/>
-          <w:sz w:val="24"/>
-          <w:szCs w:val="28"/>
-          <w:lang w:val="en-US"/>
-        </w:rPr>
-        <w:t xml:space="preserve">    }</w:t>
-      </w:r>
-    </w:p>
-    <w:p>
-      <w:pPr>
-        <w:pStyle w:val="a3"/>
-        <w:spacing w:before="120" w:after="120"/>
-        <w:rPr>
-          <w:rFonts w:ascii="Courier New" w:hAnsi="Courier New" w:cs="Courier New"/>
-          <w:b/>
-          <w:sz w:val="24"/>
-          <w:szCs w:val="28"/>
-          <w:lang w:val="en-US"/>
-        </w:rPr>
-      </w:pPr>
-    </w:p>
-    <w:p>
-      <w:pPr>
-        <w:pStyle w:val="a3"/>
-        <w:spacing w:before="120" w:after="120"/>
-        <w:rPr>
-          <w:rFonts w:ascii="Courier New" w:hAnsi="Courier New" w:cs="Courier New"/>
-          <w:b/>
-          <w:sz w:val="24"/>
-          <w:szCs w:val="28"/>
-          <w:lang w:val="en-US"/>
-        </w:rPr>
-      </w:pPr>
-      <w:r>
-        <w:rPr>
-          <w:rFonts w:ascii="Courier New" w:hAnsi="Courier New" w:cs="Courier New"/>
-          <w:b/>
-          <w:sz w:val="24"/>
-          <w:szCs w:val="28"/>
-          <w:lang w:val="en-US"/>
-        </w:rPr>
-        <w:t xml:space="preserve">    class Program</w:t>
-      </w:r>
-    </w:p>
-    <w:p>
-      <w:pPr>
-        <w:pStyle w:val="a3"/>
-        <w:spacing w:before="120" w:after="120"/>
-        <w:rPr>
-          <w:rFonts w:ascii="Courier New" w:hAnsi="Courier New" w:cs="Courier New"/>
-          <w:b/>
-          <w:sz w:val="24"/>
-          <w:szCs w:val="28"/>
-          <w:lang w:val="en-US"/>
-        </w:rPr>
-      </w:pPr>
-      <w:r>
-        <w:rPr>
-          <w:rFonts w:ascii="Courier New" w:hAnsi="Courier New" w:cs="Courier New"/>
-          <w:b/>
-          <w:sz w:val="24"/>
-          <w:szCs w:val="28"/>
-          <w:lang w:val="en-US"/>
-        </w:rPr>
-        <w:t xml:space="preserve">    {</w:t>
-      </w:r>
-    </w:p>
-    <w:p>
-      <w:pPr>
-        <w:pStyle w:val="a3"/>
-        <w:spacing w:before="120" w:after="120"/>
-        <w:rPr>
-          <w:rFonts w:ascii="Courier New" w:hAnsi="Courier New" w:cs="Courier New"/>
-          <w:b/>
-          <w:sz w:val="24"/>
-          <w:szCs w:val="28"/>
-          <w:lang w:val="en-US"/>
-        </w:rPr>
-      </w:pPr>
-      <w:r>
-        <w:rPr>
-          <w:rFonts w:ascii="Courier New" w:hAnsi="Courier New" w:cs="Courier New"/>
-          <w:b/>
-          <w:sz w:val="24"/>
-          <w:szCs w:val="28"/>
-          <w:lang w:val="en-US"/>
-        </w:rPr>
-        <w:t xml:space="preserve">        static void Main(</w:t>
-      </w:r>
-      <w:proofErr w:type="gramStart"/>
-      <w:r>
-        <w:rPr>
-          <w:rFonts w:ascii="Courier New" w:hAnsi="Courier New" w:cs="Courier New"/>
-          <w:b/>
-          <w:sz w:val="24"/>
-          <w:szCs w:val="28"/>
-          <w:lang w:val="en-US"/>
-        </w:rPr>
-        <w:t>string[</w:t>
-      </w:r>
-      <w:proofErr w:type="gramEnd"/>
-      <w:r>
-        <w:rPr>
-          <w:rFonts w:ascii="Courier New" w:hAnsi="Courier New" w:cs="Courier New"/>
-          <w:b/>
-          <w:sz w:val="24"/>
-          <w:szCs w:val="28"/>
-          <w:lang w:val="en-US"/>
-        </w:rPr>
-        <w:t xml:space="preserve">] </w:t>
-      </w:r>
-      <w:proofErr w:type="spellStart"/>
-      <w:r>
-        <w:rPr>
-          <w:rFonts w:ascii="Courier New" w:hAnsi="Courier New" w:cs="Courier New"/>
-          <w:b/>
-          <w:sz w:val="24"/>
-          <w:szCs w:val="28"/>
-          <w:lang w:val="en-US"/>
-        </w:rPr>
-        <w:t>args</w:t>
-      </w:r>
-      <w:proofErr w:type="spellEnd"/>
-      <w:r>
-        <w:rPr>
-          <w:rFonts w:ascii="Courier New" w:hAnsi="Courier New" w:cs="Courier New"/>
-          <w:b/>
-          <w:sz w:val="24"/>
-          <w:szCs w:val="28"/>
-          <w:lang w:val="en-US"/>
-        </w:rPr>
-        <w:t>)</w:t>
-      </w:r>
-    </w:p>
-    <w:p>
-      <w:pPr>
-        <w:pStyle w:val="a3"/>
-        <w:spacing w:before="120" w:after="120"/>
-        <w:rPr>
-          <w:rFonts w:ascii="Courier New" w:hAnsi="Courier New" w:cs="Courier New"/>
-          <w:b/>
-          <w:sz w:val="24"/>
-          <w:szCs w:val="28"/>
-          <w:lang w:val="en-US"/>
-        </w:rPr>
-      </w:pPr>
-      <w:r>
-        <w:rPr>
-          <w:rFonts w:ascii="Courier New" w:hAnsi="Courier New" w:cs="Courier New"/>
-          <w:b/>
-          <w:sz w:val="24"/>
-          <w:szCs w:val="28"/>
-          <w:lang w:val="en-US"/>
-        </w:rPr>
-        <w:t xml:space="preserve">        {</w:t>
-      </w:r>
-    </w:p>
-    <w:p>
-      <w:pPr>
-        <w:pStyle w:val="a3"/>
-        <w:spacing w:before="120" w:after="120"/>
-        <w:rPr>
-          <w:rFonts w:ascii="Courier New" w:hAnsi="Courier New" w:cs="Courier New"/>
-          <w:b/>
-          <w:sz w:val="24"/>
-          <w:szCs w:val="28"/>
-          <w:lang w:val="en-US"/>
-        </w:rPr>
-      </w:pPr>
-      <w:r>
-        <w:rPr>
-          <w:rFonts w:ascii="Courier New" w:hAnsi="Courier New" w:cs="Courier New"/>
-          <w:b/>
-          <w:sz w:val="24"/>
-          <w:szCs w:val="28"/>
-          <w:lang w:val="en-US"/>
-        </w:rPr>
-        <w:t xml:space="preserve">            </w:t>
-      </w:r>
-      <w:proofErr w:type="gramStart"/>
-      <w:r>
-        <w:rPr>
-          <w:rFonts w:ascii="Courier New" w:hAnsi="Courier New" w:cs="Courier New"/>
-          <w:b/>
-          <w:sz w:val="24"/>
-          <w:szCs w:val="28"/>
-          <w:lang w:val="en-US"/>
-        </w:rPr>
-        <w:t>int[</w:t>
-      </w:r>
-      <w:proofErr w:type="gramEnd"/>
-      <w:r>
-        <w:rPr>
-          <w:rFonts w:ascii="Courier New" w:hAnsi="Courier New" w:cs="Courier New"/>
-          <w:b/>
-          <w:sz w:val="24"/>
-          <w:szCs w:val="28"/>
-          <w:lang w:val="en-US"/>
-        </w:rPr>
-        <w:t>] numbers = { 1, 2, 3, 4, 5 };</w:t>
-      </w:r>
-    </w:p>
-    <w:p>
-      <w:pPr>
-        <w:pStyle w:val="a3"/>
-        <w:spacing w:before="120" w:after="120"/>
-        <w:rPr>
-          <w:rFonts w:ascii="Courier New" w:hAnsi="Courier New" w:cs="Courier New"/>
-          <w:b/>
-          <w:sz w:val="24"/>
-          <w:szCs w:val="28"/>
-          <w:lang w:val="en-US"/>
-        </w:rPr>
-      </w:pPr>
-    </w:p>
-    <w:p>
-      <w:pPr>
-        <w:pStyle w:val="a3"/>
-        <w:spacing w:before="120" w:after="120"/>
-        <w:rPr>
-          <w:rFonts w:ascii="Courier New" w:hAnsi="Courier New" w:cs="Courier New"/>
-          <w:b/>
-          <w:sz w:val="24"/>
-          <w:szCs w:val="28"/>
-          <w:lang w:val="en-US"/>
-        </w:rPr>
-      </w:pPr>
-      <w:r>
-        <w:rPr>
-          <w:rFonts w:ascii="Courier New" w:hAnsi="Courier New" w:cs="Courier New"/>
-          <w:b/>
-          <w:sz w:val="24"/>
-          <w:szCs w:val="28"/>
-          <w:lang w:val="en-US"/>
-        </w:rPr>
-        <w:t xml:space="preserve">            // </w:t>
-      </w:r>
-      <w:proofErr w:type="spellStart"/>
-      <w:r>
-        <w:rPr>
-          <w:rFonts w:ascii="Courier New" w:hAnsi="Courier New" w:cs="Courier New"/>
-          <w:b/>
-          <w:sz w:val="24"/>
-          <w:szCs w:val="28"/>
-          <w:lang w:val="en-US"/>
-        </w:rPr>
-        <w:t>Прилагане</w:t>
-      </w:r>
-      <w:proofErr w:type="spellEnd"/>
-      <w:r>
-        <w:rPr>
-          <w:rFonts w:ascii="Courier New" w:hAnsi="Courier New" w:cs="Courier New"/>
-          <w:b/>
-          <w:sz w:val="24"/>
-          <w:szCs w:val="28"/>
-          <w:lang w:val="en-US"/>
-        </w:rPr>
-        <w:t xml:space="preserve"> на </w:t>
-      </w:r>
-      <w:proofErr w:type="spellStart"/>
-      <w:r>
-        <w:rPr>
-          <w:rFonts w:ascii="Courier New" w:hAnsi="Courier New" w:cs="Courier New"/>
-          <w:b/>
-          <w:sz w:val="24"/>
-          <w:szCs w:val="28"/>
-          <w:lang w:val="en-US"/>
-        </w:rPr>
-        <w:t>абстракция</w:t>
-      </w:r>
-      <w:proofErr w:type="spellEnd"/>
-      <w:r>
-        <w:rPr>
-          <w:rFonts w:ascii="Courier New" w:hAnsi="Courier New" w:cs="Courier New"/>
-          <w:b/>
-          <w:sz w:val="24"/>
-          <w:szCs w:val="28"/>
-          <w:lang w:val="en-US"/>
-        </w:rPr>
-        <w:t xml:space="preserve"> </w:t>
-      </w:r>
-      <w:proofErr w:type="spellStart"/>
-      <w:r>
-        <w:rPr>
-          <w:rFonts w:ascii="Courier New" w:hAnsi="Courier New" w:cs="Courier New"/>
-          <w:b/>
-          <w:sz w:val="24"/>
-          <w:szCs w:val="28"/>
-          <w:lang w:val="en-US"/>
-        </w:rPr>
-        <w:t>чрез</w:t>
-      </w:r>
-      <w:proofErr w:type="spellEnd"/>
-      <w:r>
-        <w:rPr>
-          <w:rFonts w:ascii="Courier New" w:hAnsi="Courier New" w:cs="Courier New"/>
-          <w:b/>
-          <w:sz w:val="24"/>
-          <w:szCs w:val="28"/>
-          <w:lang w:val="en-US"/>
-        </w:rPr>
-        <w:t xml:space="preserve"> </w:t>
-      </w:r>
-      <w:proofErr w:type="spellStart"/>
-      <w:r>
-        <w:rPr>
-          <w:rFonts w:ascii="Courier New" w:hAnsi="Courier New" w:cs="Courier New"/>
-          <w:b/>
-          <w:sz w:val="24"/>
-          <w:szCs w:val="28"/>
-          <w:lang w:val="en-US"/>
-        </w:rPr>
-        <w:t>функции</w:t>
-      </w:r>
-      <w:proofErr w:type="spellEnd"/>
-    </w:p>
-    <w:p>
-      <w:pPr>
-        <w:pStyle w:val="a3"/>
-        <w:spacing w:before="120" w:after="120"/>
-        <w:rPr>
-          <w:rFonts w:ascii="Courier New" w:hAnsi="Courier New" w:cs="Courier New"/>
-          <w:b/>
-          <w:sz w:val="24"/>
-          <w:szCs w:val="28"/>
-          <w:lang w:val="en-US"/>
-        </w:rPr>
-      </w:pPr>
-      <w:r>
-        <w:rPr>
-          <w:rFonts w:ascii="Courier New" w:hAnsi="Courier New" w:cs="Courier New"/>
-          <w:b/>
-          <w:sz w:val="24"/>
-          <w:szCs w:val="28"/>
-          <w:lang w:val="en-US"/>
-        </w:rPr>
-        <w:t xml:space="preserve">            </w:t>
-      </w:r>
-      <w:proofErr w:type="gramStart"/>
-      <w:r>
-        <w:rPr>
-          <w:rFonts w:ascii="Courier New" w:hAnsi="Courier New" w:cs="Courier New"/>
-          <w:b/>
-          <w:sz w:val="24"/>
-          <w:szCs w:val="28"/>
-          <w:lang w:val="en-US"/>
-        </w:rPr>
-        <w:t>int[</w:t>
-      </w:r>
-      <w:proofErr w:type="gramEnd"/>
-      <w:r>
-        <w:rPr>
-          <w:rFonts w:ascii="Courier New" w:hAnsi="Courier New" w:cs="Courier New"/>
-          <w:b/>
-          <w:sz w:val="24"/>
-          <w:szCs w:val="28"/>
-          <w:lang w:val="en-US"/>
-        </w:rPr>
-        <w:t xml:space="preserve">] </w:t>
-      </w:r>
-      <w:proofErr w:type="spellStart"/>
-      <w:r>
-        <w:rPr>
-          <w:rFonts w:ascii="Courier New" w:hAnsi="Courier New" w:cs="Courier New"/>
-          <w:b/>
-          <w:sz w:val="24"/>
-          <w:szCs w:val="28"/>
-          <w:lang w:val="en-US"/>
-        </w:rPr>
         <w:t>doubledNumbers</w:t>
       </w:r>
       <w:proofErr w:type="spellEnd"/>
@@ -1927,7 +1927,7 @@
           <w:szCs w:val="28"/>
           <w:lang w:val="en-US"/>
         </w:rPr>
-        <w:t xml:space="preserve">(numbers, </w:t>
+        <w:t xml:space="preserve">(numbers, x =&gt; </w:t>
       </w:r>
       <w:proofErr w:type="spellStart"/>
       <w:r>
@@ -1949,7 +1949,7 @@
           <w:szCs w:val="28"/>
           <w:lang w:val="en-US"/>
         </w:rPr>
-        <w:t>);</w:t>
+        <w:t>(x));</w:t>
       </w:r>
     </w:p>
     <w:p>
@@ -2369,7 +2369,256 @@
           <w:szCs w:val="28"/>
           <w:lang w:val="en-US"/>
         </w:rPr>
-        <w:t xml:space="preserve">using </w:t>
+        <w:t xml:space="preserve">public class </w:t>
+      </w:r>
+      <w:proofErr w:type="spellStart"/>
+      <w:r>
+        <w:rPr>
+          <w:rFonts w:ascii="Courier New" w:hAnsi="Courier New" w:cs="Courier New"/>
+          <w:b/>
+          <w:sz w:val="24"/>
+          <w:szCs w:val="28"/>
+          <w:lang w:val="en-US"/>
+        </w:rPr>
+        <w:t>ListCalculations</w:t>
+      </w:r>
+      <w:proofErr w:type="spellEnd"/>
+    </w:p>
+    <w:p>
+      <w:pPr>
+        <w:pStyle w:val="a3"/>
+        <w:spacing w:before="120" w:after="120"/>
+        <w:rPr>
+          <w:rFonts w:ascii="Courier New" w:hAnsi="Courier New" w:cs="Courier New"/>
+          <w:b/>
+          <w:sz w:val="24"/>
+          <w:szCs w:val="28"/>
+          <w:lang w:val="en-US"/>
+        </w:rPr>
+      </w:pPr>
+      <w:r>
+        <w:rPr>
+          <w:rFonts w:ascii="Courier New" w:hAnsi="Courier New" w:cs="Courier New"/>
+          <w:b/>
+          <w:sz w:val="24"/>
+          <w:szCs w:val="28"/>
+          <w:lang w:val="en-US"/>
+        </w:rPr>
+        <w:t xml:space="preserve">    {</w:t>
+      </w:r>
+    </w:p>
+    <w:p>
+      <w:pPr>
+        <w:pStyle w:val="a3"/>
+        <w:spacing w:before="120" w:after="120"/>
+        <w:rPr>
+          <w:rFonts w:ascii="Courier New" w:hAnsi="Courier New" w:cs="Courier New"/>
+          <w:b/>
+          <w:sz w:val="24"/>
+          <w:szCs w:val="28"/>
+          <w:lang w:val="en-US"/>
+        </w:rPr>
+      </w:pPr>
+      <w:r>
+        <w:rPr>
+          <w:rFonts w:ascii="Courier New" w:hAnsi="Courier New" w:cs="Courier New"/>
+          <w:b/>
+          <w:sz w:val="24"/>
+          <w:szCs w:val="28"/>
+          <w:lang w:val="en-US"/>
+        </w:rPr>
+        <w:t xml:space="preserve">        // </w:t>
+      </w:r>
+      <w:proofErr w:type="spellStart"/>
+      <w:r>
+        <w:rPr>
+          <w:rFonts w:ascii="Courier New" w:hAnsi="Courier New" w:cs="Courier New"/>
+          <w:b/>
+          <w:sz w:val="24"/>
+          <w:szCs w:val="28"/>
+          <w:lang w:val="en-US"/>
+        </w:rPr>
+        <w:t>Функция</w:t>
+      </w:r>
+      <w:proofErr w:type="spellEnd"/>
+      <w:r>
+        <w:rPr>
+          <w:rFonts w:ascii="Courier New" w:hAnsi="Courier New" w:cs="Courier New"/>
+          <w:b/>
+          <w:sz w:val="24"/>
+          <w:szCs w:val="28"/>
+          <w:lang w:val="en-US"/>
+        </w:rPr>
+        <w:t xml:space="preserve">, </w:t>
+      </w:r>
+      <w:proofErr w:type="spellStart"/>
+      <w:r>
+        <w:rPr>
+          <w:rFonts w:ascii="Courier New" w:hAnsi="Courier New" w:cs="Courier New"/>
+          <w:b/>
+          <w:sz w:val="24"/>
+          <w:szCs w:val="28"/>
+          <w:lang w:val="en-US"/>
+        </w:rPr>
+        <w:t>която</w:t>
+      </w:r>
+      <w:proofErr w:type="spellEnd"/>
+      <w:r>
+        <w:rPr>
+          <w:rFonts w:ascii="Courier New" w:hAnsi="Courier New" w:cs="Courier New"/>
+          <w:b/>
+          <w:sz w:val="24"/>
+          <w:szCs w:val="28"/>
+          <w:lang w:val="en-US"/>
+        </w:rPr>
+        <w:t xml:space="preserve"> </w:t>
+      </w:r>
+      <w:proofErr w:type="spellStart"/>
+      <w:r>
+        <w:rPr>
+          <w:rFonts w:ascii="Courier New" w:hAnsi="Courier New" w:cs="Courier New"/>
+          <w:b/>
+          <w:sz w:val="24"/>
+          <w:szCs w:val="28"/>
+          <w:lang w:val="en-US"/>
+        </w:rPr>
+        <w:t>събира</w:t>
+      </w:r>
+      <w:proofErr w:type="spellEnd"/>
+      <w:r>
+        <w:rPr>
+          <w:rFonts w:ascii="Courier New" w:hAnsi="Courier New" w:cs="Courier New"/>
+          <w:b/>
+          <w:sz w:val="24"/>
+          <w:szCs w:val="28"/>
+          <w:lang w:val="en-US"/>
+        </w:rPr>
+        <w:t xml:space="preserve"> всички </w:t>
+      </w:r>
+      <w:proofErr w:type="spellStart"/>
+      <w:r>
+        <w:rPr>
+          <w:rFonts w:ascii="Courier New" w:hAnsi="Courier New" w:cs="Courier New"/>
+          <w:b/>
+          <w:sz w:val="24"/>
+          <w:szCs w:val="28"/>
+          <w:lang w:val="en-US"/>
+        </w:rPr>
+        <w:t>числа</w:t>
+      </w:r>
+      <w:proofErr w:type="spellEnd"/>
+      <w:r>
+        <w:rPr>
+          <w:rFonts w:ascii="Courier New" w:hAnsi="Courier New" w:cs="Courier New"/>
+          <w:b/>
+          <w:sz w:val="24"/>
+          <w:szCs w:val="28"/>
+          <w:lang w:val="en-US"/>
+        </w:rPr>
+        <w:t xml:space="preserve"> в </w:t>
+      </w:r>
+      <w:proofErr w:type="spellStart"/>
+      <w:r>
+        <w:rPr>
+          <w:rFonts w:ascii="Courier New" w:hAnsi="Courier New" w:cs="Courier New"/>
+          <w:b/>
+          <w:sz w:val="24"/>
+          <w:szCs w:val="28"/>
+          <w:lang w:val="en-US"/>
+        </w:rPr>
+        <w:t>даден</w:t>
+      </w:r>
+      <w:proofErr w:type="spellEnd"/>
+      <w:r>
+        <w:rPr>
+          <w:rFonts w:ascii="Courier New" w:hAnsi="Courier New" w:cs="Courier New"/>
+          <w:b/>
+          <w:sz w:val="24"/>
+          <w:szCs w:val="28"/>
+          <w:lang w:val="en-US"/>
+        </w:rPr>
+        <w:t xml:space="preserve"> </w:t>
+      </w:r>
+      <w:proofErr w:type="spellStart"/>
+      <w:r>
+        <w:rPr>
+          <w:rFonts w:ascii="Courier New" w:hAnsi="Courier New" w:cs="Courier New"/>
+          <w:b/>
+          <w:sz w:val="24"/>
+          <w:szCs w:val="28"/>
+          <w:lang w:val="en-US"/>
+        </w:rPr>
+        <w:t>списък</w:t>
+      </w:r>
+      <w:proofErr w:type="spellEnd"/>
+    </w:p>
+    <w:p>
+      <w:pPr>
+        <w:pStyle w:val="a3"/>
+        <w:spacing w:before="120" w:after="120"/>
+        <w:rPr>
+          <w:rFonts w:ascii="Courier New" w:hAnsi="Courier New" w:cs="Courier New"/>
+          <w:b/>
+          <w:sz w:val="24"/>
+          <w:szCs w:val="28"/>
+          <w:lang w:val="en-US"/>
+        </w:rPr>
+      </w:pPr>
+      <w:r>
+        <w:rPr>
+          <w:rFonts w:ascii="Courier New" w:hAnsi="Courier New" w:cs="Courier New"/>
+          <w:b/>
+          <w:sz w:val="24"/>
+          <w:szCs w:val="28"/>
+          <w:lang w:val="en-US"/>
+        </w:rPr>
+        <w:t xml:space="preserve">        public static int Sum(List&lt;int&gt; numbers)</w:t>
+      </w:r>
+    </w:p>
+    <w:p>
+      <w:pPr>
+        <w:pStyle w:val="a3"/>
+        <w:spacing w:before="120" w:after="120"/>
+        <w:rPr>
+          <w:rFonts w:ascii="Courier New" w:hAnsi="Courier New" w:cs="Courier New"/>
+          <w:b/>
+          <w:sz w:val="24"/>
+          <w:szCs w:val="28"/>
+          <w:lang w:val="en-US"/>
+        </w:rPr>
+      </w:pPr>
+      <w:r>
+        <w:rPr>
+          <w:rFonts w:ascii="Courier New" w:hAnsi="Courier New" w:cs="Courier New"/>
+          <w:b/>
+          <w:sz w:val="24"/>
+          <w:szCs w:val="28"/>
+          <w:lang w:val="en-US"/>
+        </w:rPr>
+        <w:t xml:space="preserve">        {</w:t>
+      </w:r>
+    </w:p>
+    <w:p>
+      <w:pPr>
+        <w:pStyle w:val="a3"/>
+        <w:spacing w:before="120" w:after="120"/>
+        <w:rPr>
+          <w:rFonts w:ascii="Courier New" w:hAnsi="Courier New" w:cs="Courier New"/>
+          <w:b/>
+          <w:sz w:val="24"/>
+          <w:szCs w:val="28"/>
+          <w:lang w:val="en-US"/>
+        </w:rPr>
+      </w:pPr>
+      <w:r>
+        <w:rPr>
+          <w:rFonts w:ascii="Courier New" w:hAnsi="Courier New" w:cs="Courier New"/>
+          <w:b/>
+          <w:sz w:val="24"/>
+          <w:szCs w:val="28"/>
+          <w:lang w:val="en-US"/>
+        </w:rPr>
+        <w:t xml:space="preserve">            return </w:t>
       </w:r>
       <w:proofErr w:type="spellStart"/>
       <w:proofErr w:type="gramStart"/>
@@ -2381,7 +2630,7 @@
           <w:szCs w:val="28"/>
           <w:lang w:val="en-US"/>
         </w:rPr>
-        <w:t>System.Collections.Generic</w:t>
+        <w:t>numbers.Sum</w:t>
       </w:r>
       <w:proofErr w:type="spellEnd"/>
       <w:proofErr w:type="gramEnd"/>
@@ -2393,88 +2642,408 @@
           <w:szCs w:val="28"/>
           <w:lang w:val="en-US"/>
         </w:rPr>
-        <w:t>;</w:t>
-      </w:r>
-    </w:p>
-    <w:p>
-      <w:pPr>
-        <w:pStyle w:val="a3"/>
-        <w:spacing w:before="120" w:after="120"/>
-        <w:rPr>
-          <w:rFonts w:ascii="Courier New" w:hAnsi="Courier New" w:cs="Courier New"/>
-          <w:b/>
-          <w:sz w:val="24"/>
-          <w:szCs w:val="28"/>
-          <w:lang w:val="en-US"/>
-        </w:rPr>
-      </w:pPr>
-      <w:r>
-        <w:rPr>
-          <w:rFonts w:ascii="Courier New" w:hAnsi="Courier New" w:cs="Courier New"/>
-          <w:b/>
-          <w:sz w:val="24"/>
-          <w:szCs w:val="28"/>
-          <w:lang w:val="en-US"/>
-        </w:rPr>
-        <w:t xml:space="preserve">using </w:t>
-      </w:r>
-      <w:proofErr w:type="spellStart"/>
-      <w:r>
-        <w:rPr>
-          <w:rFonts w:ascii="Courier New" w:hAnsi="Courier New" w:cs="Courier New"/>
-          <w:b/>
-          <w:sz w:val="24"/>
-          <w:szCs w:val="28"/>
-          <w:lang w:val="en-US"/>
-        </w:rPr>
-        <w:t>System.Linq</w:t>
-      </w:r>
-      <w:proofErr w:type="spellEnd"/>
-      <w:r>
-        <w:rPr>
-          <w:rFonts w:ascii="Courier New" w:hAnsi="Courier New" w:cs="Courier New"/>
-          <w:b/>
-          <w:sz w:val="24"/>
-          <w:szCs w:val="28"/>
-          <w:lang w:val="en-US"/>
-        </w:rPr>
-        <w:t>;</w:t>
-      </w:r>
-    </w:p>
-    <w:p>
-      <w:pPr>
-        <w:pStyle w:val="a3"/>
-        <w:spacing w:before="120" w:after="120"/>
-        <w:rPr>
-          <w:rFonts w:ascii="Courier New" w:hAnsi="Courier New" w:cs="Courier New"/>
-          <w:b/>
-          <w:sz w:val="24"/>
-          <w:szCs w:val="28"/>
-          <w:lang w:val="en-US"/>
-        </w:rPr>
-      </w:pPr>
-      <w:r>
-        <w:rPr>
-          <w:rFonts w:ascii="Courier New" w:hAnsi="Courier New" w:cs="Courier New"/>
-          <w:b/>
-          <w:sz w:val="24"/>
-          <w:szCs w:val="28"/>
-          <w:lang w:val="en-US"/>
-        </w:rPr>
-        <w:t xml:space="preserve">public class </w:t>
-      </w:r>
-      <w:proofErr w:type="spellStart"/>
-      <w:r>
-        <w:rPr>
-          <w:rFonts w:ascii="Courier New" w:hAnsi="Courier New" w:cs="Courier New"/>
-          <w:b/>
-          <w:sz w:val="24"/>
-          <w:szCs w:val="28"/>
-          <w:lang w:val="en-US"/>
-        </w:rPr>
-        <w:t>ListCalculations</w:t>
-      </w:r>
-      <w:proofErr w:type="spellEnd"/>
+        <w:t>();</w:t>
+      </w:r>
+    </w:p>
+    <w:p>
+      <w:pPr>
+        <w:pStyle w:val="a3"/>
+        <w:spacing w:before="120" w:after="120"/>
+        <w:rPr>
+          <w:rFonts w:ascii="Courier New" w:hAnsi="Courier New" w:cs="Courier New"/>
+          <w:b/>
+          <w:sz w:val="24"/>
+          <w:szCs w:val="28"/>
+          <w:lang w:val="en-US"/>
+        </w:rPr>
+      </w:pPr>
+      <w:r>
+        <w:rPr>
+          <w:rFonts w:ascii="Courier New" w:hAnsi="Courier New" w:cs="Courier New"/>
+          <w:b/>
+          <w:sz w:val="24"/>
+          <w:szCs w:val="28"/>
+          <w:lang w:val="en-US"/>
+        </w:rPr>
+        <w:t xml:space="preserve">        }</w:t>
+      </w:r>
+    </w:p>
+    <w:p>
+      <w:pPr>
+        <w:pStyle w:val="a3"/>
+        <w:spacing w:before="120" w:after="120"/>
+        <w:rPr>
+          <w:rFonts w:ascii="Courier New" w:hAnsi="Courier New" w:cs="Courier New"/>
+          <w:b/>
+          <w:sz w:val="24"/>
+          <w:szCs w:val="28"/>
+          <w:lang w:val="en-US"/>
+        </w:rPr>
+      </w:pPr>
+    </w:p>
+    <w:p>
+      <w:pPr>
+        <w:pStyle w:val="a3"/>
+        <w:spacing w:before="120" w:after="120"/>
+        <w:rPr>
+          <w:rFonts w:ascii="Courier New" w:hAnsi="Courier New" w:cs="Courier New"/>
+          <w:b/>
+          <w:sz w:val="24"/>
+          <w:szCs w:val="28"/>
+          <w:lang w:val="en-US"/>
+        </w:rPr>
+      </w:pPr>
+      <w:r>
+        <w:rPr>
+          <w:rFonts w:ascii="Courier New" w:hAnsi="Courier New" w:cs="Courier New"/>
+          <w:b/>
+          <w:sz w:val="24"/>
+          <w:szCs w:val="28"/>
+          <w:lang w:val="en-US"/>
+        </w:rPr>
+        <w:t xml:space="preserve">        // </w:t>
+      </w:r>
+      <w:proofErr w:type="spellStart"/>
+      <w:r>
+        <w:rPr>
+          <w:rFonts w:ascii="Courier New" w:hAnsi="Courier New" w:cs="Courier New"/>
+          <w:b/>
+          <w:sz w:val="24"/>
+          <w:szCs w:val="28"/>
+          <w:lang w:val="en-US"/>
+        </w:rPr>
+        <w:t>Функция</w:t>
+      </w:r>
+      <w:proofErr w:type="spellEnd"/>
+      <w:r>
+        <w:rPr>
+          <w:rFonts w:ascii="Courier New" w:hAnsi="Courier New" w:cs="Courier New"/>
+          <w:b/>
+          <w:sz w:val="24"/>
+          <w:szCs w:val="28"/>
+          <w:lang w:val="en-US"/>
+        </w:rPr>
+        <w:t xml:space="preserve">, </w:t>
+      </w:r>
+      <w:proofErr w:type="spellStart"/>
+      <w:r>
+        <w:rPr>
+          <w:rFonts w:ascii="Courier New" w:hAnsi="Courier New" w:cs="Courier New"/>
+          <w:b/>
+          <w:sz w:val="24"/>
+          <w:szCs w:val="28"/>
+          <w:lang w:val="en-US"/>
+        </w:rPr>
+        <w:t>която</w:t>
+      </w:r>
+      <w:proofErr w:type="spellEnd"/>
+      <w:r>
+        <w:rPr>
+          <w:rFonts w:ascii="Courier New" w:hAnsi="Courier New" w:cs="Courier New"/>
+          <w:b/>
+          <w:sz w:val="24"/>
+          <w:szCs w:val="28"/>
+          <w:lang w:val="en-US"/>
+        </w:rPr>
+        <w:t xml:space="preserve"> </w:t>
+      </w:r>
+      <w:proofErr w:type="spellStart"/>
+      <w:r>
+        <w:rPr>
+          <w:rFonts w:ascii="Courier New" w:hAnsi="Courier New" w:cs="Courier New"/>
+          <w:b/>
+          <w:sz w:val="24"/>
+          <w:szCs w:val="28"/>
+          <w:lang w:val="en-US"/>
+        </w:rPr>
+        <w:t>намира</w:t>
+      </w:r>
+      <w:proofErr w:type="spellEnd"/>
+      <w:r>
+        <w:rPr>
+          <w:rFonts w:ascii="Courier New" w:hAnsi="Courier New" w:cs="Courier New"/>
+          <w:b/>
+          <w:sz w:val="24"/>
+          <w:szCs w:val="28"/>
+          <w:lang w:val="en-US"/>
+        </w:rPr>
+        <w:t xml:space="preserve"> </w:t>
+      </w:r>
+      <w:proofErr w:type="spellStart"/>
+      <w:r>
+        <w:rPr>
+          <w:rFonts w:ascii="Courier New" w:hAnsi="Courier New" w:cs="Courier New"/>
+          <w:b/>
+          <w:sz w:val="24"/>
+          <w:szCs w:val="28"/>
+          <w:lang w:val="en-US"/>
+        </w:rPr>
+        <w:t>средното</w:t>
+      </w:r>
+      <w:proofErr w:type="spellEnd"/>
+      <w:r>
+        <w:rPr>
+          <w:rFonts w:ascii="Courier New" w:hAnsi="Courier New" w:cs="Courier New"/>
+          <w:b/>
+          <w:sz w:val="24"/>
+          <w:szCs w:val="28"/>
+          <w:lang w:val="en-US"/>
+        </w:rPr>
+        <w:t xml:space="preserve"> </w:t>
+      </w:r>
+      <w:proofErr w:type="spellStart"/>
+      <w:r>
+        <w:rPr>
+          <w:rFonts w:ascii="Courier New" w:hAnsi="Courier New" w:cs="Courier New"/>
+          <w:b/>
+          <w:sz w:val="24"/>
+          <w:szCs w:val="28"/>
+          <w:lang w:val="en-US"/>
+        </w:rPr>
+        <w:t>аритметично</w:t>
+      </w:r>
+      <w:proofErr w:type="spellEnd"/>
+      <w:r>
+        <w:rPr>
+          <w:rFonts w:ascii="Courier New" w:hAnsi="Courier New" w:cs="Courier New"/>
+          <w:b/>
+          <w:sz w:val="24"/>
+          <w:szCs w:val="28"/>
+          <w:lang w:val="en-US"/>
+        </w:rPr>
+        <w:t xml:space="preserve"> на </w:t>
+      </w:r>
+      <w:proofErr w:type="spellStart"/>
+      <w:r>
+        <w:rPr>
+          <w:rFonts w:ascii="Courier New" w:hAnsi="Courier New" w:cs="Courier New"/>
+          <w:b/>
+          <w:sz w:val="24"/>
+          <w:szCs w:val="28"/>
+          <w:lang w:val="en-US"/>
+        </w:rPr>
+        <w:t>числата</w:t>
+      </w:r>
+      <w:proofErr w:type="spellEnd"/>
+      <w:r>
+        <w:rPr>
+          <w:rFonts w:ascii="Courier New" w:hAnsi="Courier New" w:cs="Courier New"/>
+          <w:b/>
+          <w:sz w:val="24"/>
+          <w:szCs w:val="28"/>
+          <w:lang w:val="en-US"/>
+        </w:rPr>
+        <w:t xml:space="preserve"> в </w:t>
+      </w:r>
+      <w:proofErr w:type="spellStart"/>
+      <w:r>
+        <w:rPr>
+          <w:rFonts w:ascii="Courier New" w:hAnsi="Courier New" w:cs="Courier New"/>
+          <w:b/>
+          <w:sz w:val="24"/>
+          <w:szCs w:val="28"/>
+          <w:lang w:val="en-US"/>
+        </w:rPr>
+        <w:t>даден</w:t>
+      </w:r>
+      <w:proofErr w:type="spellEnd"/>
+      <w:r>
+        <w:rPr>
+          <w:rFonts w:ascii="Courier New" w:hAnsi="Courier New" w:cs="Courier New"/>
+          <w:b/>
+          <w:sz w:val="24"/>
+          <w:szCs w:val="28"/>
+          <w:lang w:val="en-US"/>
+        </w:rPr>
+        <w:t xml:space="preserve"> </w:t>
+      </w:r>
+      <w:proofErr w:type="spellStart"/>
+      <w:r>
+        <w:rPr>
+          <w:rFonts w:ascii="Courier New" w:hAnsi="Courier New" w:cs="Courier New"/>
+          <w:b/>
+          <w:sz w:val="24"/>
+          <w:szCs w:val="28"/>
+          <w:lang w:val="en-US"/>
+        </w:rPr>
+        <w:t>списък</w:t>
+      </w:r>
+      <w:proofErr w:type="spellEnd"/>
+    </w:p>
+    <w:p>
+      <w:pPr>
+        <w:pStyle w:val="a3"/>
+        <w:spacing w:before="120" w:after="120"/>
+        <w:rPr>
+          <w:rFonts w:ascii="Courier New" w:hAnsi="Courier New" w:cs="Courier New"/>
+          <w:b/>
+          <w:sz w:val="24"/>
+          <w:szCs w:val="28"/>
+          <w:lang w:val="en-US"/>
+        </w:rPr>
+      </w:pPr>
+      <w:r>
+        <w:rPr>
+          <w:rFonts w:ascii="Courier New" w:hAnsi="Courier New" w:cs="Courier New"/>
+          <w:b/>
+          <w:sz w:val="24"/>
+          <w:szCs w:val="28"/>
+          <w:lang w:val="en-US"/>
+        </w:rPr>
+        <w:t xml:space="preserve">        public static double Average(List&lt;int&gt; numbers)</w:t>
+      </w:r>
+    </w:p>
+    <w:p>
+      <w:pPr>
+        <w:pStyle w:val="a3"/>
+        <w:spacing w:before="120" w:after="120"/>
+        <w:rPr>
+          <w:rFonts w:ascii="Courier New" w:hAnsi="Courier New" w:cs="Courier New"/>
+          <w:b/>
+          <w:sz w:val="24"/>
+          <w:szCs w:val="28"/>
+          <w:lang w:val="en-US"/>
+        </w:rPr>
+      </w:pPr>
+      <w:r>
+        <w:rPr>
+          <w:rFonts w:ascii="Courier New" w:hAnsi="Courier New" w:cs="Courier New"/>
+          <w:b/>
+          <w:sz w:val="24"/>
+          <w:szCs w:val="28"/>
+          <w:lang w:val="en-US"/>
+        </w:rPr>
+        <w:t xml:space="preserve">        {</w:t>
+      </w:r>
+    </w:p>
+    <w:p>
+      <w:pPr>
+        <w:pStyle w:val="a3"/>
+        <w:spacing w:before="120" w:after="120"/>
+        <w:rPr>
+          <w:rFonts w:ascii="Courier New" w:hAnsi="Courier New" w:cs="Courier New"/>
+          <w:b/>
+          <w:sz w:val="24"/>
+          <w:szCs w:val="28"/>
+          <w:lang w:val="en-US"/>
+        </w:rPr>
+      </w:pPr>
+      <w:r>
+        <w:rPr>
+          <w:rFonts w:ascii="Courier New" w:hAnsi="Courier New" w:cs="Courier New"/>
+          <w:b/>
+          <w:sz w:val="24"/>
+          <w:szCs w:val="28"/>
+          <w:lang w:val="en-US"/>
+        </w:rPr>
+        <w:t xml:space="preserve">            return </w:t>
+      </w:r>
+      <w:proofErr w:type="spellStart"/>
+      <w:proofErr w:type="gramStart"/>
+      <w:r>
+        <w:rPr>
+          <w:rFonts w:ascii="Courier New" w:hAnsi="Courier New" w:cs="Courier New"/>
+          <w:b/>
+          <w:sz w:val="24"/>
+          <w:szCs w:val="28"/>
+          <w:lang w:val="en-US"/>
+        </w:rPr>
+        <w:t>numbers.Average</w:t>
+      </w:r>
+      <w:proofErr w:type="spellEnd"/>
+      <w:proofErr w:type="gramEnd"/>
+      <w:r>
+        <w:rPr>
+          <w:rFonts w:ascii="Courier New" w:hAnsi="Courier New" w:cs="Courier New"/>
+          <w:b/>
+          <w:sz w:val="24"/>
+          <w:szCs w:val="28"/>
+          <w:lang w:val="en-US"/>
+        </w:rPr>
+        <w:t>();</w:t>
+      </w:r>
+    </w:p>
+    <w:p>
+      <w:pPr>
+        <w:pStyle w:val="a3"/>
+        <w:spacing w:before="120" w:after="120"/>
+        <w:rPr>
+          <w:rFonts w:ascii="Courier New" w:hAnsi="Courier New" w:cs="Courier New"/>
+          <w:b/>
+          <w:sz w:val="24"/>
+          <w:szCs w:val="28"/>
+          <w:lang w:val="en-US"/>
+        </w:rPr>
+      </w:pPr>
+      <w:r>
+        <w:rPr>
+          <w:rFonts w:ascii="Courier New" w:hAnsi="Courier New" w:cs="Courier New"/>
+          <w:b/>
+          <w:sz w:val="24"/>
+          <w:szCs w:val="28"/>
+          <w:lang w:val="en-US"/>
+        </w:rPr>
+        <w:t xml:space="preserve">        }</w:t>
+      </w:r>
+    </w:p>
+    <w:p>
+      <w:pPr>
+        <w:pStyle w:val="a3"/>
+        <w:spacing w:before="120" w:after="120"/>
+        <w:rPr>
+          <w:rFonts w:ascii="Courier New" w:hAnsi="Courier New" w:cs="Courier New"/>
+          <w:b/>
+          <w:sz w:val="24"/>
+          <w:szCs w:val="28"/>
+          <w:lang w:val="en-US"/>
+        </w:rPr>
+      </w:pPr>
+      <w:r>
+        <w:rPr>
+          <w:rFonts w:ascii="Courier New" w:hAnsi="Courier New" w:cs="Courier New"/>
+          <w:b/>
+          <w:sz w:val="24"/>
+          <w:szCs w:val="28"/>
+          <w:lang w:val="en-US"/>
+        </w:rPr>
+        <w:t xml:space="preserve">    }</w:t>
+      </w:r>
+    </w:p>
+    <w:p>
+      <w:pPr>
+        <w:pStyle w:val="a3"/>
+        <w:spacing w:before="120" w:after="120"/>
+        <w:rPr>
+          <w:rFonts w:ascii="Courier New" w:hAnsi="Courier New" w:cs="Courier New"/>
+          <w:b/>
+          <w:sz w:val="24"/>
+          <w:szCs w:val="28"/>
+          <w:lang w:val="en-US"/>
+        </w:rPr>
+      </w:pPr>
+    </w:p>
+    <w:p>
+      <w:pPr>
+        <w:pStyle w:val="a3"/>
+        <w:spacing w:before="120" w:after="120"/>
+        <w:rPr>
+          <w:rFonts w:ascii="Courier New" w:hAnsi="Courier New" w:cs="Courier New"/>
+          <w:b/>
+          <w:sz w:val="24"/>
+          <w:szCs w:val="28"/>
+          <w:lang w:val="en-US"/>
+        </w:rPr>
+      </w:pPr>
+      <w:r>
+        <w:rPr>
+          <w:rFonts w:ascii="Courier New" w:hAnsi="Courier New" w:cs="Courier New"/>
+          <w:b/>
+          <w:sz w:val="24"/>
+          <w:szCs w:val="28"/>
+          <w:lang w:val="en-US"/>
+        </w:rPr>
+        <w:t xml:space="preserve">    class Program</w:t>
+      </w:r>
     </w:p>
     <w:p>
       <w:pPr>
@@ -2519,40 +3088,166 @@
           <w:szCs w:val="28"/>
           <w:lang w:val="en-US"/>
         </w:rPr>
-        <w:t xml:space="preserve">        // </w:t>
-      </w:r>
-      <w:proofErr w:type="spellStart"/>
-      <w:r>
-        <w:rPr>
-          <w:rFonts w:ascii="Courier New" w:hAnsi="Courier New" w:cs="Courier New"/>
-          <w:b/>
-          <w:sz w:val="24"/>
-          <w:szCs w:val="28"/>
-          <w:lang w:val="en-US"/>
-        </w:rPr>
-        <w:t>Функция</w:t>
-      </w:r>
-      <w:proofErr w:type="spellEnd"/>
-      <w:r>
-        <w:rPr>
-          <w:rFonts w:ascii="Courier New" w:hAnsi="Courier New" w:cs="Courier New"/>
-          <w:b/>
-          <w:sz w:val="24"/>
-          <w:szCs w:val="28"/>
-          <w:lang w:val="en-US"/>
-        </w:rPr>
-        <w:t xml:space="preserve">, </w:t>
-      </w:r>
-      <w:proofErr w:type="spellStart"/>
-      <w:r>
-        <w:rPr>
-          <w:rFonts w:ascii="Courier New" w:hAnsi="Courier New" w:cs="Courier New"/>
-          <w:b/>
-          <w:sz w:val="24"/>
-          <w:szCs w:val="28"/>
-          <w:lang w:val="en-US"/>
-        </w:rPr>
-        <w:t>която</w:t>
+        <w:t xml:space="preserve">        static void Main(</w:t>
+      </w:r>
+      <w:proofErr w:type="gramStart"/>
+      <w:r>
+        <w:rPr>
+          <w:rFonts w:ascii="Courier New" w:hAnsi="Courier New" w:cs="Courier New"/>
+          <w:b/>
+          <w:sz w:val="24"/>
+          <w:szCs w:val="28"/>
+          <w:lang w:val="en-US"/>
+        </w:rPr>
+        <w:t>string[</w:t>
+      </w:r>
+      <w:proofErr w:type="gramEnd"/>
+      <w:r>
+        <w:rPr>
+          <w:rFonts w:ascii="Courier New" w:hAnsi="Courier New" w:cs="Courier New"/>
+          <w:b/>
+          <w:sz w:val="24"/>
+          <w:szCs w:val="28"/>
+          <w:lang w:val="en-US"/>
+        </w:rPr>
+        <w:t xml:space="preserve">] </w:t>
+      </w:r>
+      <w:proofErr w:type="spellStart"/>
+      <w:r>
+        <w:rPr>
+          <w:rFonts w:ascii="Courier New" w:hAnsi="Courier New" w:cs="Courier New"/>
+          <w:b/>
+          <w:sz w:val="24"/>
+          <w:szCs w:val="28"/>
+          <w:lang w:val="en-US"/>
+        </w:rPr>
+        <w:t>args</w:t>
+      </w:r>
+      <w:proofErr w:type="spellEnd"/>
+      <w:r>
+        <w:rPr>
+          <w:rFonts w:ascii="Courier New" w:hAnsi="Courier New" w:cs="Courier New"/>
+          <w:b/>
+          <w:sz w:val="24"/>
+          <w:szCs w:val="28"/>
+          <w:lang w:val="en-US"/>
+        </w:rPr>
+        <w:t>)</w:t>
+      </w:r>
+    </w:p>
+    <w:p>
+      <w:pPr>
+        <w:pStyle w:val="a3"/>
+        <w:spacing w:before="120" w:after="120"/>
+        <w:rPr>
+          <w:rFonts w:ascii="Courier New" w:hAnsi="Courier New" w:cs="Courier New"/>
+          <w:b/>
+          <w:sz w:val="24"/>
+          <w:szCs w:val="28"/>
+          <w:lang w:val="en-US"/>
+        </w:rPr>
+      </w:pPr>
+      <w:r>
+        <w:rPr>
+          <w:rFonts w:ascii="Courier New" w:hAnsi="Courier New" w:cs="Courier New"/>
+          <w:b/>
+          <w:sz w:val="24"/>
+          <w:szCs w:val="28"/>
+          <w:lang w:val="en-US"/>
+        </w:rPr>
+        <w:t xml:space="preserve">        {</w:t>
+      </w:r>
+    </w:p>
+    <w:p>
+      <w:pPr>
+        <w:pStyle w:val="a3"/>
+        <w:spacing w:before="120" w:after="120"/>
+        <w:rPr>
+          <w:rFonts w:ascii="Courier New" w:hAnsi="Courier New" w:cs="Courier New"/>
+          <w:b/>
+          <w:sz w:val="24"/>
+          <w:szCs w:val="28"/>
+          <w:lang w:val="en-US"/>
+        </w:rPr>
+      </w:pPr>
+      <w:r>
+        <w:rPr>
+          <w:rFonts w:ascii="Courier New" w:hAnsi="Courier New" w:cs="Courier New"/>
+          <w:b/>
+          <w:sz w:val="24"/>
+          <w:szCs w:val="28"/>
+          <w:lang w:val="en-US"/>
+        </w:rPr>
+        <w:t xml:space="preserve">            List&lt;int&gt; numbers = new List&lt;int&gt; </w:t>
+      </w:r>
+      <w:proofErr w:type="gramStart"/>
+      <w:r>
+        <w:rPr>
+          <w:rFonts w:ascii="Courier New" w:hAnsi="Courier New" w:cs="Courier New"/>
+          <w:b/>
+          <w:sz w:val="24"/>
+          <w:szCs w:val="28"/>
+          <w:lang w:val="en-US"/>
+        </w:rPr>
+        <w:t>{ 1</w:t>
+      </w:r>
+      <w:proofErr w:type="gramEnd"/>
+      <w:r>
+        <w:rPr>
+          <w:rFonts w:ascii="Courier New" w:hAnsi="Courier New" w:cs="Courier New"/>
+          <w:b/>
+          <w:sz w:val="24"/>
+          <w:szCs w:val="28"/>
+          <w:lang w:val="en-US"/>
+        </w:rPr>
+        <w:t>, 2, 3, 4, 5 };</w:t>
+      </w:r>
+    </w:p>
+    <w:p>
+      <w:pPr>
+        <w:pStyle w:val="a3"/>
+        <w:spacing w:before="120" w:after="120"/>
+        <w:rPr>
+          <w:rFonts w:ascii="Courier New" w:hAnsi="Courier New" w:cs="Courier New"/>
+          <w:b/>
+          <w:sz w:val="24"/>
+          <w:szCs w:val="28"/>
+          <w:lang w:val="en-US"/>
+        </w:rPr>
+      </w:pPr>
+    </w:p>
+    <w:p>
+      <w:pPr>
+        <w:pStyle w:val="a3"/>
+        <w:spacing w:before="120" w:after="120"/>
+        <w:rPr>
+          <w:rFonts w:ascii="Courier New" w:hAnsi="Courier New" w:cs="Courier New"/>
+          <w:b/>
+          <w:sz w:val="24"/>
+          <w:szCs w:val="28"/>
+          <w:lang w:val="en-US"/>
+        </w:rPr>
+      </w:pPr>
+      <w:r>
+        <w:rPr>
+          <w:rFonts w:ascii="Courier New" w:hAnsi="Courier New" w:cs="Courier New"/>
+          <w:b/>
+          <w:sz w:val="24"/>
+          <w:szCs w:val="28"/>
+          <w:lang w:val="en-US"/>
+        </w:rPr>
+        <w:t xml:space="preserve">            // </w:t>
+      </w:r>
+      <w:proofErr w:type="spellStart"/>
+      <w:r>
+        <w:rPr>
+          <w:rFonts w:ascii="Courier New" w:hAnsi="Courier New" w:cs="Courier New"/>
+          <w:b/>
+          <w:sz w:val="24"/>
+          <w:szCs w:val="28"/>
+          <w:lang w:val="en-US"/>
+        </w:rPr>
+        <w:t>Изчисления</w:t>
       </w:r>
       <w:proofErr w:type="spellEnd"/>
       <w:r>
@@ -2574,51 +3269,7 @@
           <w:szCs w:val="28"/>
           <w:lang w:val="en-US"/>
         </w:rPr>
-        <w:t>събира</w:t>
-      </w:r>
-      <w:proofErr w:type="spellEnd"/>
-      <w:r>
-        <w:rPr>
-          <w:rFonts w:ascii="Courier New" w:hAnsi="Courier New" w:cs="Courier New"/>
-          <w:b/>
-          <w:sz w:val="24"/>
-          <w:szCs w:val="28"/>
-          <w:lang w:val="en-US"/>
-        </w:rPr>
-        <w:t xml:space="preserve"> всички </w:t>
-      </w:r>
-      <w:proofErr w:type="spellStart"/>
-      <w:r>
-        <w:rPr>
-          <w:rFonts w:ascii="Courier New" w:hAnsi="Courier New" w:cs="Courier New"/>
-          <w:b/>
-          <w:sz w:val="24"/>
-          <w:szCs w:val="28"/>
-          <w:lang w:val="en-US"/>
-        </w:rPr>
-        <w:t>числа</w:t>
-      </w:r>
-      <w:proofErr w:type="spellEnd"/>
-      <w:r>
-        <w:rPr>
-          <w:rFonts w:ascii="Courier New" w:hAnsi="Courier New" w:cs="Courier New"/>
-          <w:b/>
-          <w:sz w:val="24"/>
-          <w:szCs w:val="28"/>
-          <w:lang w:val="en-US"/>
-        </w:rPr>
-        <w:t xml:space="preserve"> в </w:t>
-      </w:r>
-      <w:proofErr w:type="spellStart"/>
-      <w:r>
-        <w:rPr>
-          <w:rFonts w:ascii="Courier New" w:hAnsi="Courier New" w:cs="Courier New"/>
-          <w:b/>
-          <w:sz w:val="24"/>
-          <w:szCs w:val="28"/>
-          <w:lang w:val="en-US"/>
-        </w:rPr>
-        <w:t>даден</w:t>
+        <w:t>върху</w:t>
       </w:r>
       <w:proofErr w:type="spellEnd"/>
       <w:r>
@@ -2640,201 +3291,42 @@
           <w:szCs w:val="28"/>
           <w:lang w:val="en-US"/>
         </w:rPr>
-        <w:t>списък</w:t>
-      </w:r>
-      <w:proofErr w:type="spellEnd"/>
-    </w:p>
-    <w:p>
-      <w:pPr>
-        <w:pStyle w:val="a3"/>
-        <w:spacing w:before="120" w:after="120"/>
-        <w:rPr>
-          <w:rFonts w:ascii="Courier New" w:hAnsi="Courier New" w:cs="Courier New"/>
-          <w:b/>
-          <w:sz w:val="24"/>
-          <w:szCs w:val="28"/>
-          <w:lang w:val="en-US"/>
-        </w:rPr>
-      </w:pPr>
-      <w:r>
-        <w:rPr>
-          <w:rFonts w:ascii="Courier New" w:hAnsi="Courier New" w:cs="Courier New"/>
-          <w:b/>
-          <w:sz w:val="24"/>
-          <w:szCs w:val="28"/>
-          <w:lang w:val="en-US"/>
-        </w:rPr>
-        <w:t xml:space="preserve">        public static int Sum(List&lt;int&gt; numbers)</w:t>
-      </w:r>
-    </w:p>
-    <w:p>
-      <w:pPr>
-        <w:pStyle w:val="a3"/>
-        <w:spacing w:before="120" w:after="120"/>
-        <w:rPr>
-          <w:rFonts w:ascii="Courier New" w:hAnsi="Courier New" w:cs="Courier New"/>
-          <w:b/>
-          <w:sz w:val="24"/>
-          <w:szCs w:val="28"/>
-          <w:lang w:val="en-US"/>
-        </w:rPr>
-      </w:pPr>
-      <w:r>
-        <w:rPr>
-          <w:rFonts w:ascii="Courier New" w:hAnsi="Courier New" w:cs="Courier New"/>
-          <w:b/>
-          <w:sz w:val="24"/>
-          <w:szCs w:val="28"/>
-          <w:lang w:val="en-US"/>
-        </w:rPr>
-        <w:t xml:space="preserve">        {</w:t>
-      </w:r>
-    </w:p>
-    <w:p>
-      <w:pPr>
-        <w:pStyle w:val="a3"/>
-        <w:spacing w:before="120" w:after="120"/>
-        <w:rPr>
-          <w:rFonts w:ascii="Courier New" w:hAnsi="Courier New" w:cs="Courier New"/>
-          <w:b/>
-          <w:sz w:val="24"/>
-          <w:szCs w:val="28"/>
-          <w:lang w:val="en-US"/>
-        </w:rPr>
-      </w:pPr>
-      <w:r>
-        <w:rPr>
-          <w:rFonts w:ascii="Courier New" w:hAnsi="Courier New" w:cs="Courier New"/>
-          <w:b/>
-          <w:sz w:val="24"/>
-          <w:szCs w:val="28"/>
-          <w:lang w:val="en-US"/>
-        </w:rPr>
-        <w:t xml:space="preserve">            </w:t>
-      </w:r>
-      <w:proofErr w:type="spellStart"/>
-      <w:r>
-        <w:rPr>
-          <w:rFonts w:ascii="Courier New" w:hAnsi="Courier New" w:cs="Courier New"/>
-          <w:b/>
-          <w:sz w:val="24"/>
-          <w:szCs w:val="28"/>
-          <w:lang w:val="en-US"/>
-        </w:rPr>
-        <w:t>Func</w:t>
-      </w:r>
-      <w:proofErr w:type="spellEnd"/>
-      <w:r>
-        <w:rPr>
-          <w:rFonts w:ascii="Courier New" w:hAnsi="Courier New" w:cs="Courier New"/>
-          <w:b/>
-          <w:sz w:val="24"/>
-          <w:szCs w:val="28"/>
-          <w:lang w:val="en-US"/>
-        </w:rPr>
-        <w:t xml:space="preserve">&lt;List&lt;int&gt;, int&gt; </w:t>
-      </w:r>
-      <w:proofErr w:type="spellStart"/>
-      <w:r>
-        <w:rPr>
-          <w:rFonts w:ascii="Courier New" w:hAnsi="Courier New" w:cs="Courier New"/>
-          <w:b/>
-          <w:sz w:val="24"/>
-          <w:szCs w:val="28"/>
-          <w:lang w:val="en-US"/>
-        </w:rPr>
-        <w:t>sumFunc</w:t>
-      </w:r>
-      <w:proofErr w:type="spellEnd"/>
-      <w:r>
-        <w:rPr>
-          <w:rFonts w:ascii="Courier New" w:hAnsi="Courier New" w:cs="Courier New"/>
-          <w:b/>
-          <w:sz w:val="24"/>
-          <w:szCs w:val="28"/>
-          <w:lang w:val="en-US"/>
-        </w:rPr>
-        <w:t xml:space="preserve"> = (</w:t>
-      </w:r>
-      <w:proofErr w:type="spellStart"/>
-      <w:r>
-        <w:rPr>
-          <w:rFonts w:ascii="Courier New" w:hAnsi="Courier New" w:cs="Courier New"/>
-          <w:b/>
-          <w:sz w:val="24"/>
-          <w:szCs w:val="28"/>
-          <w:lang w:val="en-US"/>
-        </w:rPr>
-        <w:t>nums</w:t>
-      </w:r>
-      <w:proofErr w:type="spellEnd"/>
-      <w:r>
-        <w:rPr>
-          <w:rFonts w:ascii="Courier New" w:hAnsi="Courier New" w:cs="Courier New"/>
-          <w:b/>
-          <w:sz w:val="24"/>
-          <w:szCs w:val="28"/>
-          <w:lang w:val="en-US"/>
-        </w:rPr>
-        <w:t xml:space="preserve">) =&gt; </w:t>
-      </w:r>
-      <w:proofErr w:type="spellStart"/>
-      <w:proofErr w:type="gramStart"/>
-      <w:r>
-        <w:rPr>
-          <w:rFonts w:ascii="Courier New" w:hAnsi="Courier New" w:cs="Courier New"/>
-          <w:b/>
-          <w:sz w:val="24"/>
-          <w:szCs w:val="28"/>
-          <w:lang w:val="en-US"/>
-        </w:rPr>
-        <w:t>nums.Sum</w:t>
-      </w:r>
-      <w:proofErr w:type="spellEnd"/>
-      <w:proofErr w:type="gramEnd"/>
-      <w:r>
-        <w:rPr>
-          <w:rFonts w:ascii="Courier New" w:hAnsi="Courier New" w:cs="Courier New"/>
-          <w:b/>
-          <w:sz w:val="24"/>
-          <w:szCs w:val="28"/>
-          <w:lang w:val="en-US"/>
-        </w:rPr>
-        <w:t>();</w:t>
-      </w:r>
-    </w:p>
-    <w:p>
-      <w:pPr>
-        <w:pStyle w:val="a3"/>
-        <w:spacing w:before="120" w:after="120"/>
-        <w:rPr>
-          <w:rFonts w:ascii="Courier New" w:hAnsi="Courier New" w:cs="Courier New"/>
-          <w:b/>
-          <w:sz w:val="24"/>
-          <w:szCs w:val="28"/>
-          <w:lang w:val="en-US"/>
-        </w:rPr>
-      </w:pPr>
-      <w:r>
-        <w:rPr>
-          <w:rFonts w:ascii="Courier New" w:hAnsi="Courier New" w:cs="Courier New"/>
-          <w:b/>
-          <w:sz w:val="24"/>
-          <w:szCs w:val="28"/>
-          <w:lang w:val="en-US"/>
-        </w:rPr>
-        <w:t xml:space="preserve">            return </w:t>
-      </w:r>
-      <w:proofErr w:type="spellStart"/>
-      <w:r>
-        <w:rPr>
-          <w:rFonts w:ascii="Courier New" w:hAnsi="Courier New" w:cs="Courier New"/>
-          <w:b/>
-          <w:sz w:val="24"/>
-          <w:szCs w:val="28"/>
-          <w:lang w:val="en-US"/>
-        </w:rPr>
-        <w:t>sumFunc</w:t>
+        <w:t>списъци</w:t>
+      </w:r>
+      <w:proofErr w:type="spellEnd"/>
+    </w:p>
+    <w:p>
+      <w:pPr>
+        <w:pStyle w:val="a3"/>
+        <w:spacing w:before="120" w:after="120"/>
+        <w:rPr>
+          <w:rFonts w:ascii="Courier New" w:hAnsi="Courier New" w:cs="Courier New"/>
+          <w:b/>
+          <w:sz w:val="24"/>
+          <w:szCs w:val="28"/>
+          <w:lang w:val="en-US"/>
+        </w:rPr>
+      </w:pPr>
+      <w:r>
+        <w:rPr>
+          <w:rFonts w:ascii="Courier New" w:hAnsi="Courier New" w:cs="Courier New"/>
+          <w:b/>
+          <w:sz w:val="24"/>
+          <w:szCs w:val="28"/>
+          <w:lang w:val="en-US"/>
+        </w:rPr>
+        <w:t xml:space="preserve">            int sum = </w:t>
+      </w:r>
+      <w:proofErr w:type="spellStart"/>
+      <w:r>
+        <w:rPr>
+          <w:rFonts w:ascii="Courier New" w:hAnsi="Courier New" w:cs="Courier New"/>
+          <w:b/>
+          <w:sz w:val="24"/>
+          <w:szCs w:val="28"/>
+          <w:lang w:val="en-US"/>
+        </w:rPr>
+        <w:t>ListCalculations.Sum</w:t>
       </w:r>
       <w:proofErr w:type="spellEnd"/>
       <w:r>
@@ -2868,813 +3360,7 @@
           <w:szCs w:val="28"/>
           <w:lang w:val="en-US"/>
         </w:rPr>
-        <w:t xml:space="preserve">        }</w:t>
-      </w:r>
-    </w:p>
-    <w:p>
-      <w:pPr>
-        <w:pStyle w:val="a3"/>
-        <w:spacing w:before="120" w:after="120"/>
-        <w:rPr>
-          <w:rFonts w:ascii="Courier New" w:hAnsi="Courier New" w:cs="Courier New"/>
-          <w:b/>
-          <w:sz w:val="24"/>
-          <w:szCs w:val="28"/>
-          <w:lang w:val="en-US"/>
-        </w:rPr>
-      </w:pPr>
-    </w:p>
-    <w:p>
-      <w:pPr>
-        <w:pStyle w:val="a3"/>
-        <w:spacing w:before="120" w:after="120"/>
-        <w:rPr>
-          <w:rFonts w:ascii="Courier New" w:hAnsi="Courier New" w:cs="Courier New"/>
-          <w:b/>
-          <w:sz w:val="24"/>
-          <w:szCs w:val="28"/>
-          <w:lang w:val="en-US"/>
-        </w:rPr>
-      </w:pPr>
-      <w:r>
-        <w:rPr>
-          <w:rFonts w:ascii="Courier New" w:hAnsi="Courier New" w:cs="Courier New"/>
-          <w:b/>
-          <w:sz w:val="24"/>
-          <w:szCs w:val="28"/>
-          <w:lang w:val="en-US"/>
-        </w:rPr>
-        <w:t xml:space="preserve">        // </w:t>
-      </w:r>
-      <w:proofErr w:type="spellStart"/>
-      <w:r>
-        <w:rPr>
-          <w:rFonts w:ascii="Courier New" w:hAnsi="Courier New" w:cs="Courier New"/>
-          <w:b/>
-          <w:sz w:val="24"/>
-          <w:szCs w:val="28"/>
-          <w:lang w:val="en-US"/>
-        </w:rPr>
-        <w:t>Функция</w:t>
-      </w:r>
-      <w:proofErr w:type="spellEnd"/>
-      <w:r>
-        <w:rPr>
-          <w:rFonts w:ascii="Courier New" w:hAnsi="Courier New" w:cs="Courier New"/>
-          <w:b/>
-          <w:sz w:val="24"/>
-          <w:szCs w:val="28"/>
-          <w:lang w:val="en-US"/>
-        </w:rPr>
-        <w:t xml:space="preserve">, </w:t>
-      </w:r>
-      <w:proofErr w:type="spellStart"/>
-      <w:r>
-        <w:rPr>
-          <w:rFonts w:ascii="Courier New" w:hAnsi="Courier New" w:cs="Courier New"/>
-          <w:b/>
-          <w:sz w:val="24"/>
-          <w:szCs w:val="28"/>
-          <w:lang w:val="en-US"/>
-        </w:rPr>
-        <w:t>която</w:t>
-      </w:r>
-      <w:proofErr w:type="spellEnd"/>
-      <w:r>
-        <w:rPr>
-          <w:rFonts w:ascii="Courier New" w:hAnsi="Courier New" w:cs="Courier New"/>
-          <w:b/>
-          <w:sz w:val="24"/>
-          <w:szCs w:val="28"/>
-          <w:lang w:val="en-US"/>
-        </w:rPr>
-        <w:t xml:space="preserve"> </w:t>
-      </w:r>
-      <w:proofErr w:type="spellStart"/>
-      <w:r>
-        <w:rPr>
-          <w:rFonts w:ascii="Courier New" w:hAnsi="Courier New" w:cs="Courier New"/>
-          <w:b/>
-          <w:sz w:val="24"/>
-          <w:szCs w:val="28"/>
-          <w:lang w:val="en-US"/>
-        </w:rPr>
-        <w:t>намира</w:t>
-      </w:r>
-      <w:proofErr w:type="spellEnd"/>
-      <w:r>
-        <w:rPr>
-          <w:rFonts w:ascii="Courier New" w:hAnsi="Courier New" w:cs="Courier New"/>
-          <w:b/>
-          <w:sz w:val="24"/>
-          <w:szCs w:val="28"/>
-          <w:lang w:val="en-US"/>
-        </w:rPr>
-        <w:t xml:space="preserve"> </w:t>
-      </w:r>
-      <w:proofErr w:type="spellStart"/>
-      <w:r>
-        <w:rPr>
-          <w:rFonts w:ascii="Courier New" w:hAnsi="Courier New" w:cs="Courier New"/>
-          <w:b/>
-          <w:sz w:val="24"/>
-          <w:szCs w:val="28"/>
-          <w:lang w:val="en-US"/>
-        </w:rPr>
-        <w:t>средното</w:t>
-      </w:r>
-      <w:proofErr w:type="spellEnd"/>
-      <w:r>
-        <w:rPr>
-          <w:rFonts w:ascii="Courier New" w:hAnsi="Courier New" w:cs="Courier New"/>
-          <w:b/>
-          <w:sz w:val="24"/>
-          <w:szCs w:val="28"/>
-          <w:lang w:val="en-US"/>
-        </w:rPr>
-        <w:t xml:space="preserve"> </w:t>
-      </w:r>
-      <w:proofErr w:type="spellStart"/>
-      <w:r>
-        <w:rPr>
-          <w:rFonts w:ascii="Courier New" w:hAnsi="Courier New" w:cs="Courier New"/>
-          <w:b/>
-          <w:sz w:val="24"/>
-          <w:szCs w:val="28"/>
-          <w:lang w:val="en-US"/>
-        </w:rPr>
-        <w:t>аритметично</w:t>
-      </w:r>
-      <w:proofErr w:type="spellEnd"/>
-      <w:r>
-        <w:rPr>
-          <w:rFonts w:ascii="Courier New" w:hAnsi="Courier New" w:cs="Courier New"/>
-          <w:b/>
-          <w:sz w:val="24"/>
-          <w:szCs w:val="28"/>
-          <w:lang w:val="en-US"/>
-        </w:rPr>
-        <w:t xml:space="preserve"> на </w:t>
-      </w:r>
-      <w:proofErr w:type="spellStart"/>
-      <w:r>
-        <w:rPr>
-          <w:rFonts w:ascii="Courier New" w:hAnsi="Courier New" w:cs="Courier New"/>
-          <w:b/>
-          <w:sz w:val="24"/>
-          <w:szCs w:val="28"/>
-          <w:lang w:val="en-US"/>
-        </w:rPr>
-        <w:t>числата</w:t>
-      </w:r>
-      <w:proofErr w:type="spellEnd"/>
-      <w:r>
-        <w:rPr>
-          <w:rFonts w:ascii="Courier New" w:hAnsi="Courier New" w:cs="Courier New"/>
-          <w:b/>
-          <w:sz w:val="24"/>
-          <w:szCs w:val="28"/>
-          <w:lang w:val="en-US"/>
-        </w:rPr>
-        <w:t xml:space="preserve"> в </w:t>
-      </w:r>
-      <w:proofErr w:type="spellStart"/>
-      <w:r>
-        <w:rPr>
-          <w:rFonts w:ascii="Courier New" w:hAnsi="Courier New" w:cs="Courier New"/>
-          <w:b/>
-          <w:sz w:val="24"/>
-          <w:szCs w:val="28"/>
-          <w:lang w:val="en-US"/>
-        </w:rPr>
-        <w:t>даден</w:t>
-      </w:r>
-      <w:proofErr w:type="spellEnd"/>
-      <w:r>
-        <w:rPr>
-          <w:rFonts w:ascii="Courier New" w:hAnsi="Courier New" w:cs="Courier New"/>
-          <w:b/>
-          <w:sz w:val="24"/>
-          <w:szCs w:val="28"/>
-          <w:lang w:val="en-US"/>
-        </w:rPr>
-        <w:t xml:space="preserve"> </w:t>
-      </w:r>
-      <w:proofErr w:type="spellStart"/>
-      <w:r>
-        <w:rPr>
-          <w:rFonts w:ascii="Courier New" w:hAnsi="Courier New" w:cs="Courier New"/>
-          <w:b/>
-          <w:sz w:val="24"/>
-          <w:szCs w:val="28"/>
-          <w:lang w:val="en-US"/>
-        </w:rPr>
-        <w:t>списък</w:t>
-      </w:r>
-      <w:proofErr w:type="spellEnd"/>
-    </w:p>
-    <w:p>
-      <w:pPr>
-        <w:pStyle w:val="a3"/>
-        <w:spacing w:before="120" w:after="120"/>
-        <w:rPr>
-          <w:rFonts w:ascii="Courier New" w:hAnsi="Courier New" w:cs="Courier New"/>
-          <w:b/>
-          <w:sz w:val="24"/>
-          <w:szCs w:val="28"/>
-          <w:lang w:val="en-US"/>
-        </w:rPr>
-      </w:pPr>
-      <w:r>
-        <w:rPr>
-          <w:rFonts w:ascii="Courier New" w:hAnsi="Courier New" w:cs="Courier New"/>
-          <w:b/>
-          <w:sz w:val="24"/>
-          <w:szCs w:val="28"/>
-          <w:lang w:val="en-US"/>
-        </w:rPr>
-        <w:t xml:space="preserve">        public static double Average(List&lt;int&gt; numbers)</w:t>
-      </w:r>
-    </w:p>
-    <w:p>
-      <w:pPr>
-        <w:pStyle w:val="a3"/>
-        <w:spacing w:before="120" w:after="120"/>
-        <w:rPr>
-          <w:rFonts w:ascii="Courier New" w:hAnsi="Courier New" w:cs="Courier New"/>
-          <w:b/>
-          <w:sz w:val="24"/>
-          <w:szCs w:val="28"/>
-          <w:lang w:val="en-US"/>
-        </w:rPr>
-      </w:pPr>
-      <w:r>
-        <w:rPr>
-          <w:rFonts w:ascii="Courier New" w:hAnsi="Courier New" w:cs="Courier New"/>
-          <w:b/>
-          <w:sz w:val="24"/>
-          <w:szCs w:val="28"/>
-          <w:lang w:val="en-US"/>
-        </w:rPr>
-        <w:t xml:space="preserve">        {</w:t>
-      </w:r>
-    </w:p>
-    <w:p>
-      <w:pPr>
-        <w:pStyle w:val="a3"/>
-        <w:spacing w:before="120" w:after="120"/>
-        <w:rPr>
-          <w:rFonts w:ascii="Courier New" w:hAnsi="Courier New" w:cs="Courier New"/>
-          <w:b/>
-          <w:sz w:val="24"/>
-          <w:szCs w:val="28"/>
-          <w:lang w:val="en-US"/>
-        </w:rPr>
-      </w:pPr>
-      <w:r>
-        <w:rPr>
-          <w:rFonts w:ascii="Courier New" w:hAnsi="Courier New" w:cs="Courier New"/>
-          <w:b/>
-          <w:sz w:val="24"/>
-          <w:szCs w:val="28"/>
-          <w:lang w:val="en-US"/>
-        </w:rPr>
-        <w:t xml:space="preserve">            </w:t>
-      </w:r>
-      <w:proofErr w:type="spellStart"/>
-      <w:r>
-        <w:rPr>
-          <w:rFonts w:ascii="Courier New" w:hAnsi="Courier New" w:cs="Courier New"/>
-          <w:b/>
-          <w:sz w:val="24"/>
-          <w:szCs w:val="28"/>
-          <w:lang w:val="en-US"/>
-        </w:rPr>
-        <w:t>Func</w:t>
-      </w:r>
-      <w:proofErr w:type="spellEnd"/>
-      <w:r>
-        <w:rPr>
-          <w:rFonts w:ascii="Courier New" w:hAnsi="Courier New" w:cs="Courier New"/>
-          <w:b/>
-          <w:sz w:val="24"/>
-          <w:szCs w:val="28"/>
-          <w:lang w:val="en-US"/>
-        </w:rPr>
-        <w:t xml:space="preserve">&lt;List&lt;int&gt;, double&gt; </w:t>
-      </w:r>
-      <w:proofErr w:type="spellStart"/>
-      <w:r>
-        <w:rPr>
-          <w:rFonts w:ascii="Courier New" w:hAnsi="Courier New" w:cs="Courier New"/>
-          <w:b/>
-          <w:sz w:val="24"/>
-          <w:szCs w:val="28"/>
-          <w:lang w:val="en-US"/>
-        </w:rPr>
-        <w:t>averageFunc</w:t>
-      </w:r>
-      <w:proofErr w:type="spellEnd"/>
-      <w:r>
-        <w:rPr>
-          <w:rFonts w:ascii="Courier New" w:hAnsi="Courier New" w:cs="Courier New"/>
-          <w:b/>
-          <w:sz w:val="24"/>
-          <w:szCs w:val="28"/>
-          <w:lang w:val="en-US"/>
-        </w:rPr>
-        <w:t xml:space="preserve"> = (</w:t>
-      </w:r>
-      <w:proofErr w:type="spellStart"/>
-      <w:r>
-        <w:rPr>
-          <w:rFonts w:ascii="Courier New" w:hAnsi="Courier New" w:cs="Courier New"/>
-          <w:b/>
-          <w:sz w:val="24"/>
-          <w:szCs w:val="28"/>
-          <w:lang w:val="en-US"/>
-        </w:rPr>
-        <w:t>nums</w:t>
-      </w:r>
-      <w:proofErr w:type="spellEnd"/>
-      <w:r>
-        <w:rPr>
-          <w:rFonts w:ascii="Courier New" w:hAnsi="Courier New" w:cs="Courier New"/>
-          <w:b/>
-          <w:sz w:val="24"/>
-          <w:szCs w:val="28"/>
-          <w:lang w:val="en-US"/>
-        </w:rPr>
-        <w:t xml:space="preserve">) =&gt; </w:t>
-      </w:r>
-      <w:proofErr w:type="spellStart"/>
-      <w:proofErr w:type="gramStart"/>
-      <w:r>
-        <w:rPr>
-          <w:rFonts w:ascii="Courier New" w:hAnsi="Courier New" w:cs="Courier New"/>
-          <w:b/>
-          <w:sz w:val="24"/>
-          <w:szCs w:val="28"/>
-          <w:lang w:val="en-US"/>
-        </w:rPr>
-        <w:t>nums.Average</w:t>
-      </w:r>
-      <w:proofErr w:type="spellEnd"/>
-      <w:proofErr w:type="gramEnd"/>
-      <w:r>
-        <w:rPr>
-          <w:rFonts w:ascii="Courier New" w:hAnsi="Courier New" w:cs="Courier New"/>
-          <w:b/>
-          <w:sz w:val="24"/>
-          <w:szCs w:val="28"/>
-          <w:lang w:val="en-US"/>
-        </w:rPr>
-        <w:t>();</w:t>
-      </w:r>
-    </w:p>
-    <w:p>
-      <w:pPr>
-        <w:pStyle w:val="a3"/>
-        <w:spacing w:before="120" w:after="120"/>
-        <w:rPr>
-          <w:rFonts w:ascii="Courier New" w:hAnsi="Courier New" w:cs="Courier New"/>
-          <w:b/>
-          <w:sz w:val="24"/>
-          <w:szCs w:val="28"/>
-          <w:lang w:val="en-US"/>
-        </w:rPr>
-      </w:pPr>
-      <w:r>
-        <w:rPr>
-          <w:rFonts w:ascii="Courier New" w:hAnsi="Courier New" w:cs="Courier New"/>
-          <w:b/>
-          <w:sz w:val="24"/>
-          <w:szCs w:val="28"/>
-          <w:lang w:val="en-US"/>
-        </w:rPr>
-        <w:t xml:space="preserve">            return </w:t>
-      </w:r>
-      <w:proofErr w:type="spellStart"/>
-      <w:r>
-        <w:rPr>
-          <w:rFonts w:ascii="Courier New" w:hAnsi="Courier New" w:cs="Courier New"/>
-          <w:b/>
-          <w:sz w:val="24"/>
-          <w:szCs w:val="28"/>
-          <w:lang w:val="en-US"/>
-        </w:rPr>
-        <w:t>averageFunc</w:t>
-      </w:r>
-      <w:proofErr w:type="spellEnd"/>
-      <w:r>
-        <w:rPr>
-          <w:rFonts w:ascii="Courier New" w:hAnsi="Courier New" w:cs="Courier New"/>
-          <w:b/>
-          <w:sz w:val="24"/>
-          <w:szCs w:val="28"/>
-          <w:lang w:val="en-US"/>
-        </w:rPr>
-        <w:t>(numbers);</w:t>
-      </w:r>
-    </w:p>
-    <w:p>
-      <w:pPr>
-        <w:pStyle w:val="a3"/>
-        <w:spacing w:before="120" w:after="120"/>
-        <w:rPr>
-          <w:rFonts w:ascii="Courier New" w:hAnsi="Courier New" w:cs="Courier New"/>
-          <w:b/>
-          <w:sz w:val="24"/>
-          <w:szCs w:val="28"/>
-          <w:lang w:val="en-US"/>
-        </w:rPr>
-      </w:pPr>
-      <w:r>
-        <w:rPr>
-          <w:rFonts w:ascii="Courier New" w:hAnsi="Courier New" w:cs="Courier New"/>
-          <w:b/>
-          <w:sz w:val="24"/>
-          <w:szCs w:val="28"/>
-          <w:lang w:val="en-US"/>
-        </w:rPr>
-        <w:t xml:space="preserve">        }</w:t>
-      </w:r>
-    </w:p>
-    <w:p>
-      <w:pPr>
-        <w:pStyle w:val="a3"/>
-        <w:spacing w:before="120" w:after="120"/>
-        <w:rPr>
-          <w:rFonts w:ascii="Courier New" w:hAnsi="Courier New" w:cs="Courier New"/>
-          <w:b/>
-          <w:sz w:val="24"/>
-          <w:szCs w:val="28"/>
-          <w:lang w:val="en-US"/>
-        </w:rPr>
-      </w:pPr>
-      <w:r>
-        <w:rPr>
-          <w:rFonts w:ascii="Courier New" w:hAnsi="Courier New" w:cs="Courier New"/>
-          <w:b/>
-          <w:sz w:val="24"/>
-          <w:szCs w:val="28"/>
-          <w:lang w:val="en-US"/>
-        </w:rPr>
-        <w:t xml:space="preserve">    }</w:t>
-      </w:r>
-    </w:p>
-    <w:p>
-      <w:pPr>
-        <w:pStyle w:val="a3"/>
-        <w:spacing w:before="120" w:after="120"/>
-        <w:rPr>
-          <w:rFonts w:ascii="Courier New" w:hAnsi="Courier New" w:cs="Courier New"/>
-          <w:b/>
-          <w:sz w:val="24"/>
-          <w:szCs w:val="28"/>
-          <w:lang w:val="en-US"/>
-        </w:rPr>
-      </w:pPr>
-    </w:p>
-    <w:p>
-      <w:pPr>
-        <w:pStyle w:val="a3"/>
-        <w:spacing w:before="120" w:after="120"/>
-        <w:rPr>
-          <w:rFonts w:ascii="Courier New" w:hAnsi="Courier New" w:cs="Courier New"/>
-          <w:b/>
-          <w:sz w:val="24"/>
-          <w:szCs w:val="28"/>
-          <w:lang w:val="en-US"/>
-        </w:rPr>
-      </w:pPr>
-      <w:r>
-        <w:rPr>
-          <w:rFonts w:ascii="Courier New" w:hAnsi="Courier New" w:cs="Courier New"/>
-          <w:b/>
-          <w:sz w:val="24"/>
-          <w:szCs w:val="28"/>
-          <w:lang w:val="en-US"/>
-        </w:rPr>
-        <w:t xml:space="preserve">    class Program</w:t>
-      </w:r>
-    </w:p>
-    <w:p>
-      <w:pPr>
-        <w:pStyle w:val="a3"/>
-        <w:spacing w:before="120" w:after="120"/>
-        <w:rPr>
-          <w:rFonts w:ascii="Courier New" w:hAnsi="Courier New" w:cs="Courier New"/>
-          <w:b/>
-          <w:sz w:val="24"/>
-          <w:szCs w:val="28"/>
-          <w:lang w:val="en-US"/>
-        </w:rPr>
-      </w:pPr>
-      <w:r>
-        <w:rPr>
-          <w:rFonts w:ascii="Courier New" w:hAnsi="Courier New" w:cs="Courier New"/>
-          <w:b/>
-          <w:sz w:val="24"/>
-          <w:szCs w:val="28"/>
-          <w:lang w:val="en-US"/>
-        </w:rPr>
-        <w:t xml:space="preserve">    {</w:t>
-      </w:r>
-    </w:p>
-    <w:p>
-      <w:pPr>
-        <w:pStyle w:val="a3"/>
-        <w:spacing w:before="120" w:after="120"/>
-        <w:rPr>
-          <w:rFonts w:ascii="Courier New" w:hAnsi="Courier New" w:cs="Courier New"/>
-          <w:b/>
-          <w:sz w:val="24"/>
-          <w:szCs w:val="28"/>
-          <w:lang w:val="en-US"/>
-        </w:rPr>
-      </w:pPr>
-      <w:r>
-        <w:rPr>
-          <w:rFonts w:ascii="Courier New" w:hAnsi="Courier New" w:cs="Courier New"/>
-          <w:b/>
-          <w:sz w:val="24"/>
-          <w:szCs w:val="28"/>
-          <w:lang w:val="en-US"/>
-        </w:rPr>
-        <w:t xml:space="preserve">        static void Main(</w:t>
-      </w:r>
-      <w:proofErr w:type="gramStart"/>
-      <w:r>
-        <w:rPr>
-          <w:rFonts w:ascii="Courier New" w:hAnsi="Courier New" w:cs="Courier New"/>
-          <w:b/>
-          <w:sz w:val="24"/>
-          <w:szCs w:val="28"/>
-          <w:lang w:val="en-US"/>
-        </w:rPr>
-        <w:t>string[</w:t>
-      </w:r>
-      <w:proofErr w:type="gramEnd"/>
-      <w:r>
-        <w:rPr>
-          <w:rFonts w:ascii="Courier New" w:hAnsi="Courier New" w:cs="Courier New"/>
-          <w:b/>
-          <w:sz w:val="24"/>
-          <w:szCs w:val="28"/>
-          <w:lang w:val="en-US"/>
-        </w:rPr>
-        <w:t xml:space="preserve">] </w:t>
-      </w:r>
-      <w:proofErr w:type="spellStart"/>
-      <w:r>
-        <w:rPr>
-          <w:rFonts w:ascii="Courier New" w:hAnsi="Courier New" w:cs="Courier New"/>
-          <w:b/>
-          <w:sz w:val="24"/>
-          <w:szCs w:val="28"/>
-          <w:lang w:val="en-US"/>
-        </w:rPr>
-        <w:t>args</w:t>
-      </w:r>
-      <w:proofErr w:type="spellEnd"/>
-      <w:r>
-        <w:rPr>
-          <w:rFonts w:ascii="Courier New" w:hAnsi="Courier New" w:cs="Courier New"/>
-          <w:b/>
-          <w:sz w:val="24"/>
-          <w:szCs w:val="28"/>
-          <w:lang w:val="en-US"/>
-        </w:rPr>
-        <w:t>)</w:t>
-      </w:r>
-    </w:p>
-    <w:p>
-      <w:pPr>
-        <w:pStyle w:val="a3"/>
-        <w:spacing w:before="120" w:after="120"/>
-        <w:rPr>
-          <w:rFonts w:ascii="Courier New" w:hAnsi="Courier New" w:cs="Courier New"/>
-          <w:b/>
-          <w:sz w:val="24"/>
-          <w:szCs w:val="28"/>
-          <w:lang w:val="en-US"/>
-        </w:rPr>
-      </w:pPr>
-      <w:r>
-        <w:rPr>
-          <w:rFonts w:ascii="Courier New" w:hAnsi="Courier New" w:cs="Courier New"/>
-          <w:b/>
-          <w:sz w:val="24"/>
-          <w:szCs w:val="28"/>
-          <w:lang w:val="en-US"/>
-        </w:rPr>
         <w:lastRenderedPageBreak/>
-        <w:t xml:space="preserve">        {</w:t>
-      </w:r>
-    </w:p>
-    <w:p>
-      <w:pPr>
-        <w:pStyle w:val="a3"/>
-        <w:spacing w:before="120" w:after="120"/>
-        <w:rPr>
-          <w:rFonts w:ascii="Courier New" w:hAnsi="Courier New" w:cs="Courier New"/>
-          <w:b/>
-          <w:sz w:val="24"/>
-          <w:szCs w:val="28"/>
-          <w:lang w:val="en-US"/>
-        </w:rPr>
-      </w:pPr>
-      <w:r>
-        <w:rPr>
-          <w:rFonts w:ascii="Courier New" w:hAnsi="Courier New" w:cs="Courier New"/>
-          <w:b/>
-          <w:sz w:val="24"/>
-          <w:szCs w:val="28"/>
-          <w:lang w:val="en-US"/>
-        </w:rPr>
-        <w:t xml:space="preserve">            List&lt;int&gt; numbers = new List&lt;int&gt; </w:t>
-      </w:r>
-      <w:proofErr w:type="gramStart"/>
-      <w:r>
-        <w:rPr>
-          <w:rFonts w:ascii="Courier New" w:hAnsi="Courier New" w:cs="Courier New"/>
-          <w:b/>
-          <w:sz w:val="24"/>
-          <w:szCs w:val="28"/>
-          <w:lang w:val="en-US"/>
-        </w:rPr>
-        <w:t>{ 1</w:t>
-      </w:r>
-      <w:proofErr w:type="gramEnd"/>
-      <w:r>
-        <w:rPr>
-          <w:rFonts w:ascii="Courier New" w:hAnsi="Courier New" w:cs="Courier New"/>
-          <w:b/>
-          <w:sz w:val="24"/>
-          <w:szCs w:val="28"/>
-          <w:lang w:val="en-US"/>
-        </w:rPr>
-        <w:t>, 2, 3, 4, 5 };</w:t>
-      </w:r>
-    </w:p>
-    <w:p>
-      <w:pPr>
-        <w:pStyle w:val="a3"/>
-        <w:spacing w:before="120" w:after="120"/>
-        <w:rPr>
-          <w:rFonts w:ascii="Courier New" w:hAnsi="Courier New" w:cs="Courier New"/>
-          <w:b/>
-          <w:sz w:val="24"/>
-          <w:szCs w:val="28"/>
-          <w:lang w:val="en-US"/>
-        </w:rPr>
-      </w:pPr>
-    </w:p>
-    <w:p>
-      <w:pPr>
-        <w:pStyle w:val="a3"/>
-        <w:spacing w:before="120" w:after="120"/>
-        <w:rPr>
-          <w:rFonts w:ascii="Courier New" w:hAnsi="Courier New" w:cs="Courier New"/>
-          <w:b/>
-          <w:sz w:val="24"/>
-          <w:szCs w:val="28"/>
-          <w:lang w:val="en-US"/>
-        </w:rPr>
-      </w:pPr>
-      <w:r>
-        <w:rPr>
-          <w:rFonts w:ascii="Courier New" w:hAnsi="Courier New" w:cs="Courier New"/>
-          <w:b/>
-          <w:sz w:val="24"/>
-          <w:szCs w:val="28"/>
-          <w:lang w:val="en-US"/>
-        </w:rPr>
-        <w:t xml:space="preserve">            // </w:t>
-      </w:r>
-      <w:proofErr w:type="spellStart"/>
-      <w:r>
-        <w:rPr>
-          <w:rFonts w:ascii="Courier New" w:hAnsi="Courier New" w:cs="Courier New"/>
-          <w:b/>
-          <w:sz w:val="24"/>
-          <w:szCs w:val="28"/>
-          <w:lang w:val="en-US"/>
-        </w:rPr>
-        <w:t>Изчисления</w:t>
-      </w:r>
-      <w:proofErr w:type="spellEnd"/>
-      <w:r>
-        <w:rPr>
-          <w:rFonts w:ascii="Courier New" w:hAnsi="Courier New" w:cs="Courier New"/>
-          <w:b/>
-          <w:sz w:val="24"/>
-          <w:szCs w:val="28"/>
-          <w:lang w:val="en-US"/>
-        </w:rPr>
-        <w:t xml:space="preserve"> </w:t>
-      </w:r>
-      <w:proofErr w:type="spellStart"/>
-      <w:r>
-        <w:rPr>
-          <w:rFonts w:ascii="Courier New" w:hAnsi="Courier New" w:cs="Courier New"/>
-          <w:b/>
-          <w:sz w:val="24"/>
-          <w:szCs w:val="28"/>
-          <w:lang w:val="en-US"/>
-        </w:rPr>
-        <w:t>върху</w:t>
-      </w:r>
-      <w:proofErr w:type="spellEnd"/>
-      <w:r>
-        <w:rPr>
-          <w:rFonts w:ascii="Courier New" w:hAnsi="Courier New" w:cs="Courier New"/>
-          <w:b/>
-          <w:sz w:val="24"/>
-          <w:szCs w:val="28"/>
-          <w:lang w:val="en-US"/>
-        </w:rPr>
-        <w:t xml:space="preserve"> </w:t>
-      </w:r>
-      <w:proofErr w:type="spellStart"/>
-      <w:r>
-        <w:rPr>
-          <w:rFonts w:ascii="Courier New" w:hAnsi="Courier New" w:cs="Courier New"/>
-          <w:b/>
-          <w:sz w:val="24"/>
-          <w:szCs w:val="28"/>
-          <w:lang w:val="en-US"/>
-        </w:rPr>
-        <w:t>списъци</w:t>
-      </w:r>
-      <w:proofErr w:type="spellEnd"/>
-    </w:p>
-    <w:p>
-      <w:pPr>
-        <w:pStyle w:val="a3"/>
-        <w:spacing w:before="120" w:after="120"/>
-        <w:rPr>
-          <w:rFonts w:ascii="Courier New" w:hAnsi="Courier New" w:cs="Courier New"/>
-          <w:b/>
-          <w:sz w:val="24"/>
-          <w:szCs w:val="28"/>
-          <w:lang w:val="en-US"/>
-        </w:rPr>
-      </w:pPr>
-      <w:r>
-        <w:rPr>
-          <w:rFonts w:ascii="Courier New" w:hAnsi="Courier New" w:cs="Courier New"/>
-          <w:b/>
-          <w:sz w:val="24"/>
-          <w:szCs w:val="28"/>
-          <w:lang w:val="en-US"/>
-        </w:rPr>
-        <w:t xml:space="preserve">            int sum = </w:t>
-      </w:r>
-      <w:proofErr w:type="spellStart"/>
-      <w:r>
-        <w:rPr>
-          <w:rFonts w:ascii="Courier New" w:hAnsi="Courier New" w:cs="Courier New"/>
-          <w:b/>
-          <w:sz w:val="24"/>
-          <w:szCs w:val="28"/>
-          <w:lang w:val="en-US"/>
-        </w:rPr>
-        <w:t>ListCalculations.Sum</w:t>
-      </w:r>
-      <w:proofErr w:type="spellEnd"/>
-      <w:r>
-        <w:rPr>
-          <w:rFonts w:ascii="Courier New" w:hAnsi="Courier New" w:cs="Courier New"/>
-          <w:b/>
-          <w:sz w:val="24"/>
-          <w:szCs w:val="28"/>
-          <w:lang w:val="en-US"/>
-        </w:rPr>
-        <w:t>(numbers);</w:t>
-      </w:r>
-    </w:p>
-    <w:p>
-      <w:pPr>
-        <w:pStyle w:val="a3"/>
-        <w:spacing w:before="120" w:after="120"/>
-        <w:rPr>
-          <w:rFonts w:ascii="Courier New" w:hAnsi="Courier New" w:cs="Courier New"/>
-          <w:b/>
-          <w:sz w:val="24"/>
-          <w:szCs w:val="28"/>
-          <w:lang w:val="en-US"/>
-        </w:rPr>
-      </w:pPr>
-      <w:r>
-        <w:rPr>
-          <w:rFonts w:ascii="Courier New" w:hAnsi="Courier New" w:cs="Courier New"/>
-          <w:b/>
-          <w:sz w:val="24"/>
-          <w:szCs w:val="28"/>
-          <w:lang w:val="en-US"/>
-        </w:rPr>
         <w:t xml:space="preserve">            double average = </w:t>
       </w:r>
       <w:proofErr w:type="spellStart"/>
